--- a/prhw2/prhw2_report.docx
+++ b/prhw2/prhw2_report.docx
@@ -48,21 +48,44 @@
     </w:p>
     <w:p>
       <w:r>
-        <w:t xml:space="preserve">Problem to be solved: </w:t>
-      </w:r>
-      <w:r>
-        <w:t>Something about achieved fiducials or bs</w:t>
-      </w:r>
-      <w:r>
-        <w:t>. We followed the outline suggested on the document</w:t>
+        <w:t xml:space="preserve">We are working to </w:t>
+      </w:r>
+      <w:r>
+        <w:t>develop a calibration and tracking pipeline for surgical navigation guided by a CT scan. The tracking system suffers from noise, EM distortion, and OT jiggle.</w:t>
+      </w:r>
+      <w:r>
+        <w:t xml:space="preserve"> The overarching goal is to compute accurate registrations between bases and tools in our operating room and the CT coordinates.</w:t>
       </w:r>
     </w:p>
     <w:p>
       <w:r>
+        <w:t xml:space="preserve">This assignment specifically focuses on </w:t>
+      </w:r>
+      <w:r>
+        <w:t xml:space="preserve">modeling and correcting the EM distortion, then applying </w:t>
+      </w:r>
+      <w:r>
+        <w:t>a</w:t>
+      </w:r>
+      <w:r>
+        <w:t xml:space="preserve"> correction to </w:t>
+      </w:r>
+      <w:r>
+        <w:t xml:space="preserve">our pivot calibration to locate the tip of our probe and refine our transformation chain so as we move the probe </w:t>
+      </w:r>
+      <w:r>
+        <w:t xml:space="preserve">in the operating room, it is properly reflected and relatively accurate in the CT scan. </w:t>
+      </w:r>
+    </w:p>
+    <w:p>
+      <w:r>
         <w:t xml:space="preserve">With the nature of EM distortion being largely translational, we aim to correct </w:t>
       </w:r>
       <w:r>
-        <w:t xml:space="preserve">_____ with polynomial fitting. As presented in class, </w:t>
+        <w:t>this</w:t>
+      </w:r>
+      <w:r>
+        <w:t xml:space="preserve"> with polynomial fitting. As presented in class, </w:t>
       </w:r>
       <w:r>
         <w:t xml:space="preserve">Bernstein Polynomial fitting was chosen because </w:t>
@@ -80,7 +103,16 @@
         <w:t>our targeted spatial distortion.</w:t>
       </w:r>
       <w:r>
-        <w:t>[Citation]</w:t>
+        <w:t xml:space="preserve"> </w:t>
+      </w:r>
+      <w:r>
+        <w:t>[</w:t>
+      </w:r>
+      <w:r>
+        <w:t>10</w:t>
+      </w:r>
+      <w:r>
+        <w:t>]</w:t>
       </w:r>
       <w:r>
         <w:t xml:space="preserve"> </w:t>
@@ -160,7 +192,7 @@
               <w:rPr>
                 <w:rFonts w:ascii="Cambria Math" w:hAnsi="Cambria Math"/>
               </w:rPr>
-              <m:t>measured,  corrected</m:t>
+              <m:t>corrected</m:t>
             </m:r>
           </m:sub>
         </m:sSub>
@@ -170,16 +202,6 @@
           <w:rFonts w:eastAsiaTheme="minorEastAsia"/>
         </w:rPr>
         <w:t xml:space="preserve">. This process iterates until we resolve that we have reached a convergence (see Algorithmic Approach section). </w:t>
-      </w:r>
-    </w:p>
-    <w:p>
-      <w:r>
-        <w:t>Goals:</w:t>
-      </w:r>
-    </w:p>
-    <w:p>
-      <w:r>
-        <w:t>Brief Summary of successes</w:t>
       </w:r>
     </w:p>
     <w:p>
@@ -236,7 +258,6 @@
           <w:sz w:val="36"/>
           <w:szCs w:val="36"/>
         </w:rPr>
-        <w:lastRenderedPageBreak/>
         <w:t>Mathematical Approach</w:t>
       </w:r>
     </w:p>
@@ -270,7 +291,13 @@
     </w:p>
     <w:p>
       <w:r>
-        <w:t xml:space="preserve">With two point clouds </w:t>
+        <w:t>With two point</w:t>
+      </w:r>
+      <w:r>
+        <w:t>-</w:t>
+      </w:r>
+      <w:r>
+        <w:t xml:space="preserve">clouds </w:t>
       </w:r>
       <m:oMath>
         <m:sSub>
@@ -1924,7 +1951,65 @@
             <w:rPr>
               <w:rFonts w:ascii="Cambria Math" w:eastAsiaTheme="minorEastAsia" w:hAnsi="Cambria Math"/>
             </w:rPr>
-            <m:t>BLAH</m:t>
+            <m:t>H=</m:t>
+          </m:r>
+          <m:f>
+            <m:fPr>
+              <m:ctrlPr>
+                <w:rPr>
+                  <w:rFonts w:ascii="Cambria Math" w:eastAsiaTheme="minorEastAsia" w:hAnsi="Cambria Math"/>
+                  <w:i/>
+                </w:rPr>
+              </m:ctrlPr>
+            </m:fPr>
+            <m:num>
+              <m:r>
+                <w:rPr>
+                  <w:rFonts w:ascii="Cambria Math" w:eastAsiaTheme="minorEastAsia" w:hAnsi="Cambria Math"/>
+                </w:rPr>
+                <m:t>1</m:t>
+              </m:r>
+            </m:num>
+            <m:den>
+              <m:r>
+                <w:rPr>
+                  <w:rFonts w:ascii="Cambria Math" w:eastAsiaTheme="minorEastAsia" w:hAnsi="Cambria Math"/>
+                </w:rPr>
+                <m:t>n</m:t>
+              </m:r>
+            </m:den>
+          </m:f>
+          <m:sSup>
+            <m:sSupPr>
+              <m:ctrlPr>
+                <w:rPr>
+                  <w:rFonts w:ascii="Cambria Math" w:eastAsiaTheme="minorEastAsia" w:hAnsi="Cambria Math"/>
+                  <w:i/>
+                </w:rPr>
+              </m:ctrlPr>
+            </m:sSupPr>
+            <m:e>
+              <m:r>
+                <w:rPr>
+                  <w:rFonts w:ascii="Cambria Math" w:eastAsiaTheme="minorEastAsia" w:hAnsi="Cambria Math"/>
+                </w:rPr>
+                <m:t>A</m:t>
+              </m:r>
+            </m:e>
+            <m:sup>
+              <m:r>
+                <w:rPr>
+                  <w:rFonts w:ascii="Cambria Math" w:eastAsiaTheme="minorEastAsia" w:hAnsi="Cambria Math"/>
+                </w:rPr>
+                <m:t>T</m:t>
+              </m:r>
+            </m:sup>
+          </m:sSup>
+          <m:r>
+            <w:rPr>
+              <w:rFonts w:ascii="Cambria Math" w:eastAsiaTheme="minorEastAsia" w:hAnsi="Cambria Math"/>
+            </w:rPr>
+            <m:t>B</m:t>
           </m:r>
         </m:oMath>
       </m:oMathPara>
@@ -1967,8 +2052,34 @@
             <w:rPr>
               <w:rFonts w:ascii="Cambria Math" w:eastAsiaTheme="minorEastAsia" w:hAnsi="Cambria Math"/>
             </w:rPr>
-            <m:t>BLAH</m:t>
+            <m:t>H=US</m:t>
           </m:r>
+          <m:sSup>
+            <m:sSupPr>
+              <m:ctrlPr>
+                <w:rPr>
+                  <w:rFonts w:ascii="Cambria Math" w:eastAsiaTheme="minorEastAsia" w:hAnsi="Cambria Math"/>
+                  <w:i/>
+                </w:rPr>
+              </m:ctrlPr>
+            </m:sSupPr>
+            <m:e>
+              <m:r>
+                <w:rPr>
+                  <w:rFonts w:ascii="Cambria Math" w:eastAsiaTheme="minorEastAsia" w:hAnsi="Cambria Math"/>
+                </w:rPr>
+                <m:t>V</m:t>
+              </m:r>
+            </m:e>
+            <m:sup>
+              <m:r>
+                <w:rPr>
+                  <w:rFonts w:ascii="Cambria Math" w:eastAsiaTheme="minorEastAsia" w:hAnsi="Cambria Math"/>
+                </w:rPr>
+                <m:t>T</m:t>
+              </m:r>
+            </m:sup>
+          </m:sSup>
         </m:oMath>
       </m:oMathPara>
     </w:p>
@@ -1988,7 +2099,6 @@
         <w:rPr>
           <w:rFonts w:eastAsiaTheme="minorEastAsia"/>
         </w:rPr>
-        <w:lastRenderedPageBreak/>
         <w:t xml:space="preserve">Solve for </w:t>
       </w:r>
       <m:oMath>
@@ -2013,8 +2123,34 @@
             <w:rPr>
               <w:rFonts w:ascii="Cambria Math" w:eastAsiaTheme="minorEastAsia" w:hAnsi="Cambria Math"/>
             </w:rPr>
-            <m:t>BLAH</m:t>
+            <m:t>R=VD</m:t>
           </m:r>
+          <m:sSup>
+            <m:sSupPr>
+              <m:ctrlPr>
+                <w:rPr>
+                  <w:rFonts w:ascii="Cambria Math" w:eastAsiaTheme="minorEastAsia" w:hAnsi="Cambria Math"/>
+                  <w:i/>
+                </w:rPr>
+              </m:ctrlPr>
+            </m:sSupPr>
+            <m:e>
+              <m:r>
+                <w:rPr>
+                  <w:rFonts w:ascii="Cambria Math" w:eastAsiaTheme="minorEastAsia" w:hAnsi="Cambria Math"/>
+                </w:rPr>
+                <m:t>U</m:t>
+              </m:r>
+            </m:e>
+            <m:sup>
+              <m:r>
+                <w:rPr>
+                  <w:rFonts w:ascii="Cambria Math" w:eastAsiaTheme="minorEastAsia" w:hAnsi="Cambria Math"/>
+                </w:rPr>
+                <m:t>T</m:t>
+              </m:r>
+            </m:sup>
+          </m:sSup>
         </m:oMath>
       </m:oMathPara>
     </w:p>
@@ -4088,7 +4224,6 @@
             <w:rPr>
               <w:rFonts w:ascii="Cambria Math" w:hAnsi="Cambria Math"/>
             </w:rPr>
-            <w:lastRenderedPageBreak/>
             <m:t>expected≈measured+correction</m:t>
           </m:r>
         </m:oMath>
@@ -4115,21 +4250,7 @@
         <w:rPr>
           <w:rFonts w:eastAsiaTheme="minorEastAsia"/>
         </w:rPr>
-        <w:t xml:space="preserve">This is </w:t>
-      </w:r>
-      <w:proofErr w:type="spellStart"/>
-      <w:r>
-        <w:rPr>
-          <w:rFonts w:eastAsiaTheme="minorEastAsia"/>
-        </w:rPr>
-        <w:t>beacue</w:t>
-      </w:r>
-      <w:proofErr w:type="spellEnd"/>
-      <w:r>
-        <w:rPr>
-          <w:rFonts w:eastAsiaTheme="minorEastAsia"/>
-        </w:rPr>
-        <w:t xml:space="preserve"> _____. All Bernstein bounded from </w:t>
+        <w:t xml:space="preserve">All Bernstein bounded from </w:t>
       </w:r>
       <m:oMath>
         <m:r>
@@ -4149,13 +4270,51 @@
         <w:rPr>
           <w:rFonts w:eastAsiaTheme="minorEastAsia"/>
         </w:rPr>
-        <w:t xml:space="preserve"> input to the bounds. Additionally, through testing, we add padding. Initially, we clipped </w:t>
+        <w:t xml:space="preserve"> input to the boun</w:t>
       </w:r>
       <w:r>
         <w:rPr>
           <w:rFonts w:eastAsiaTheme="minorEastAsia"/>
         </w:rPr>
-        <w:t xml:space="preserve">any slight deviations above the strict bounds but this led to numerical instability in the unit testing so the padding method was chosen and proved to be successful. </w:t>
+        <w:t xml:space="preserve">ds, </w:t>
+      </w:r>
+      <w:proofErr w:type="spellStart"/>
+      <w:r>
+        <w:rPr>
+          <w:rFonts w:eastAsiaTheme="minorEastAsia"/>
+        </w:rPr>
+        <w:t>ie</w:t>
+      </w:r>
+      <w:proofErr w:type="spellEnd"/>
+      <w:r>
+        <w:rPr>
+          <w:rFonts w:eastAsiaTheme="minorEastAsia"/>
+        </w:rPr>
+        <w:t>. Scale to box.</w:t>
+      </w:r>
+      <w:r>
+        <w:rPr>
+          <w:rFonts w:eastAsiaTheme="minorEastAsia"/>
+        </w:rPr>
+        <w:t xml:space="preserve"> Additionally, through testing, we add padding. Initially, we clipped </w:t>
+      </w:r>
+      <w:r>
+        <w:rPr>
+          <w:rFonts w:eastAsiaTheme="minorEastAsia"/>
+        </w:rPr>
+        <w:t xml:space="preserve">any slight deviations above the strict bounds but this led to numerical instability in the unit </w:t>
+      </w:r>
+      <w:r>
+        <w:rPr>
+          <w:rFonts w:eastAsiaTheme="minorEastAsia"/>
+        </w:rPr>
+        <w:t>testing,</w:t>
+      </w:r>
+      <w:r>
+        <w:rPr>
+          <w:rFonts w:eastAsiaTheme="minorEastAsia"/>
+        </w:rPr>
+        <w:t xml:space="preserve"> so the padding method was chosen and proved to be successful. </w:t>
       </w:r>
     </w:p>
     <w:p>
@@ -4170,7 +4329,119 @@
             <w:rPr>
               <w:rFonts w:ascii="Cambria Math" w:hAnsi="Cambria Math"/>
             </w:rPr>
-            <m:t>BLAH</m:t>
+            <m:t>norm</m:t>
+          </m:r>
+          <m:d>
+            <m:dPr>
+              <m:ctrlPr>
+                <w:rPr>
+                  <w:rFonts w:ascii="Cambria Math" w:hAnsi="Cambria Math"/>
+                  <w:i/>
+                </w:rPr>
+              </m:ctrlPr>
+            </m:dPr>
+            <m:e>
+              <m:r>
+                <w:rPr>
+                  <w:rFonts w:ascii="Cambria Math" w:hAnsi="Cambria Math"/>
+                </w:rPr>
+                <m:t>α</m:t>
+              </m:r>
+            </m:e>
+          </m:d>
+          <m:r>
+            <w:rPr>
+              <w:rFonts w:ascii="Cambria Math" w:hAnsi="Cambria Math"/>
+            </w:rPr>
+            <m:t>=ScaleToBox</m:t>
+          </m:r>
+          <m:d>
+            <m:dPr>
+              <m:ctrlPr>
+                <w:rPr>
+                  <w:rFonts w:ascii="Cambria Math" w:hAnsi="Cambria Math"/>
+                  <w:i/>
+                </w:rPr>
+              </m:ctrlPr>
+            </m:dPr>
+            <m:e>
+              <m:r>
+                <w:rPr>
+                  <w:rFonts w:ascii="Cambria Math" w:hAnsi="Cambria Math"/>
+                </w:rPr>
+                <m:t>α,</m:t>
+              </m:r>
+              <m:sSub>
+                <m:sSubPr>
+                  <m:ctrlPr>
+                    <w:rPr>
+                      <w:rFonts w:ascii="Cambria Math" w:hAnsi="Cambria Math"/>
+                      <w:i/>
+                    </w:rPr>
+                  </m:ctrlPr>
+                </m:sSubPr>
+                <m:e>
+                  <m:r>
+                    <w:rPr>
+                      <w:rFonts w:ascii="Cambria Math" w:hAnsi="Cambria Math"/>
+                    </w:rPr>
+                    <m:t>α</m:t>
+                  </m:r>
+                </m:e>
+                <m:sub>
+                  <m:r>
+                    <w:rPr>
+                      <w:rFonts w:ascii="Cambria Math" w:hAnsi="Cambria Math"/>
+                    </w:rPr>
+                    <m:t>min</m:t>
+                  </m:r>
+                </m:sub>
+              </m:sSub>
+              <m:r>
+                <w:rPr>
+                  <w:rFonts w:ascii="Cambria Math" w:hAnsi="Cambria Math"/>
+                </w:rPr>
+                <m:t>,</m:t>
+              </m:r>
+              <m:sSub>
+                <m:sSubPr>
+                  <m:ctrlPr>
+                    <w:rPr>
+                      <w:rFonts w:ascii="Cambria Math" w:hAnsi="Cambria Math"/>
+                      <w:i/>
+                    </w:rPr>
+                  </m:ctrlPr>
+                </m:sSubPr>
+                <m:e>
+                  <m:r>
+                    <w:rPr>
+                      <w:rFonts w:ascii="Cambria Math" w:hAnsi="Cambria Math"/>
+                    </w:rPr>
+                    <m:t>α</m:t>
+                  </m:r>
+                </m:e>
+                <m:sub>
+                  <m:r>
+                    <w:rPr>
+                      <w:rFonts w:ascii="Cambria Math" w:hAnsi="Cambria Math"/>
+                    </w:rPr>
+                    <m:t>max</m:t>
+                  </m:r>
+                </m:sub>
+              </m:sSub>
+            </m:e>
+          </m:d>
+          <m:r>
+            <w:rPr>
+              <w:rFonts w:ascii="Cambria Math" w:hAnsi="Cambria Math"/>
+            </w:rPr>
+            <m:t>,</m:t>
+          </m:r>
+          <m:r>
+            <w:rPr>
+              <w:rFonts w:ascii="Cambria Math" w:eastAsiaTheme="minorEastAsia" w:hAnsi="Cambria Math"/>
+            </w:rPr>
+            <m:t xml:space="preserve"> α∈{x,y,z}</m:t>
           </m:r>
         </m:oMath>
       </m:oMathPara>
@@ -4234,21 +4505,7 @@
         <w:rPr>
           <w:rFonts w:eastAsiaTheme="minorEastAsia"/>
         </w:rPr>
-        <w:t xml:space="preserve">. This is based on </w:t>
-      </w:r>
-      <w:proofErr w:type="spellStart"/>
-      <w:r>
-        <w:rPr>
-          <w:rFonts w:eastAsiaTheme="minorEastAsia"/>
-        </w:rPr>
-        <w:t>BPoly</w:t>
-      </w:r>
-      <w:proofErr w:type="spellEnd"/>
-      <w:r>
-        <w:rPr>
-          <w:rFonts w:eastAsiaTheme="minorEastAsia"/>
-        </w:rPr>
-        <w:t xml:space="preserve"> order </w:t>
+        <w:t xml:space="preserve">. This is based on BPoly order </w:t>
       </w:r>
       <m:oMath>
         <m:r>
@@ -4262,7 +4519,19 @@
         <w:rPr>
           <w:rFonts w:eastAsiaTheme="minorEastAsia"/>
         </w:rPr>
-        <w:t>. [CITATION]</w:t>
+        <w:t>. [</w:t>
+      </w:r>
+      <w:r>
+        <w:rPr>
+          <w:rFonts w:eastAsiaTheme="minorEastAsia"/>
+        </w:rPr>
+        <w:t>11</w:t>
+      </w:r>
+      <w:r>
+        <w:rPr>
+          <w:rFonts w:eastAsiaTheme="minorEastAsia"/>
+        </w:rPr>
+        <w:t>]</w:t>
       </w:r>
     </w:p>
     <w:p>
@@ -4294,7 +4563,7 @@
                 <w:rPr>
                   <w:rFonts w:ascii="Cambria Math" w:eastAsiaTheme="minorEastAsia" w:hAnsi="Cambria Math"/>
                 </w:rPr>
-                <m:t>t</m:t>
+                <m:t>α</m:t>
               </m:r>
             </m:e>
           </m:d>
@@ -4457,12 +4726,152 @@
       </w:pPr>
       <m:oMathPara>
         <m:oMath>
-          <m:r>
-            <w:rPr>
-              <w:rFonts w:ascii="Cambria Math" w:eastAsiaTheme="minorEastAsia" w:hAnsi="Cambria Math"/>
-            </w:rPr>
-            <m:t>BLAH</m:t>
-          </m:r>
+          <m:nary>
+            <m:naryPr>
+              <m:chr m:val="∑"/>
+              <m:limLoc m:val="undOvr"/>
+              <m:ctrlPr>
+                <w:rPr>
+                  <w:rFonts w:ascii="Cambria Math" w:eastAsiaTheme="minorEastAsia" w:hAnsi="Cambria Math"/>
+                  <w:i/>
+                </w:rPr>
+              </m:ctrlPr>
+            </m:naryPr>
+            <m:sub>
+              <m:r>
+                <w:rPr>
+                  <w:rFonts w:ascii="Cambria Math" w:eastAsiaTheme="minorEastAsia" w:hAnsi="Cambria Math"/>
+                </w:rPr>
+                <m:t>i</m:t>
+              </m:r>
+            </m:sub>
+            <m:sup>
+              <m:r>
+                <w:rPr>
+                  <w:rFonts w:ascii="Cambria Math" w:eastAsiaTheme="minorEastAsia" w:hAnsi="Cambria Math"/>
+                </w:rPr>
+                <m:t>N</m:t>
+              </m:r>
+            </m:sup>
+            <m:e>
+              <m:nary>
+                <m:naryPr>
+                  <m:chr m:val="∑"/>
+                  <m:limLoc m:val="undOvr"/>
+                  <m:ctrlPr>
+                    <w:rPr>
+                      <w:rFonts w:ascii="Cambria Math" w:eastAsiaTheme="minorEastAsia" w:hAnsi="Cambria Math"/>
+                      <w:i/>
+                    </w:rPr>
+                  </m:ctrlPr>
+                </m:naryPr>
+                <m:sub>
+                  <m:r>
+                    <w:rPr>
+                      <w:rFonts w:ascii="Cambria Math" w:eastAsiaTheme="minorEastAsia" w:hAnsi="Cambria Math"/>
+                    </w:rPr>
+                    <m:t>j</m:t>
+                  </m:r>
+                </m:sub>
+                <m:sup>
+                  <m:r>
+                    <w:rPr>
+                      <w:rFonts w:ascii="Cambria Math" w:eastAsiaTheme="minorEastAsia" w:hAnsi="Cambria Math"/>
+                    </w:rPr>
+                    <m:t>N</m:t>
+                  </m:r>
+                </m:sup>
+                <m:e>
+                  <m:nary>
+                    <m:naryPr>
+                      <m:chr m:val="∑"/>
+                      <m:limLoc m:val="undOvr"/>
+                      <m:ctrlPr>
+                        <w:rPr>
+                          <w:rFonts w:ascii="Cambria Math" w:eastAsiaTheme="minorEastAsia" w:hAnsi="Cambria Math"/>
+                          <w:i/>
+                        </w:rPr>
+                      </m:ctrlPr>
+                    </m:naryPr>
+                    <m:sub>
+                      <m:r>
+                        <w:rPr>
+                          <w:rFonts w:ascii="Cambria Math" w:eastAsiaTheme="minorEastAsia" w:hAnsi="Cambria Math"/>
+                        </w:rPr>
+                        <m:t>k</m:t>
+                      </m:r>
+                    </m:sub>
+                    <m:sup>
+                      <m:r>
+                        <w:rPr>
+                          <w:rFonts w:ascii="Cambria Math" w:eastAsiaTheme="minorEastAsia" w:hAnsi="Cambria Math"/>
+                        </w:rPr>
+                        <m:t>N</m:t>
+                      </m:r>
+                    </m:sup>
+                    <m:e>
+                      <m:sSub>
+                        <m:sSubPr>
+                          <m:ctrlPr>
+                            <w:rPr>
+                              <w:rFonts w:ascii="Cambria Math" w:eastAsiaTheme="minorEastAsia" w:hAnsi="Cambria Math"/>
+                              <w:i/>
+                            </w:rPr>
+                          </m:ctrlPr>
+                        </m:sSubPr>
+                        <m:e>
+                          <m:r>
+                            <w:rPr>
+                              <w:rFonts w:ascii="Cambria Math" w:eastAsiaTheme="minorEastAsia" w:hAnsi="Cambria Math"/>
+                            </w:rPr>
+                            <m:t>C</m:t>
+                          </m:r>
+                        </m:e>
+                        <m:sub>
+                          <m:r>
+                            <w:rPr>
+                              <w:rFonts w:ascii="Cambria Math" w:eastAsiaTheme="minorEastAsia" w:hAnsi="Cambria Math"/>
+                            </w:rPr>
+                            <m:t>ijk</m:t>
+                          </m:r>
+                        </m:sub>
+                      </m:sSub>
+                      <m:r>
+                        <w:rPr>
+                          <w:rFonts w:ascii="Cambria Math" w:eastAsiaTheme="minorEastAsia" w:hAnsi="Cambria Math"/>
+                        </w:rPr>
+                        <m:t>B</m:t>
+                      </m:r>
+                      <m:d>
+                        <m:dPr>
+                          <m:ctrlPr>
+                            <w:rPr>
+                              <w:rFonts w:ascii="Cambria Math" w:eastAsiaTheme="minorEastAsia" w:hAnsi="Cambria Math"/>
+                              <w:i/>
+                            </w:rPr>
+                          </m:ctrlPr>
+                        </m:dPr>
+                        <m:e>
+                          <m:r>
+                            <w:rPr>
+                              <w:rFonts w:ascii="Cambria Math" w:eastAsiaTheme="minorEastAsia" w:hAnsi="Cambria Math"/>
+                            </w:rPr>
+                            <m:t>x</m:t>
+                          </m:r>
+                        </m:e>
+                      </m:d>
+                      <m:r>
+                        <w:rPr>
+                          <w:rFonts w:ascii="Cambria Math" w:eastAsiaTheme="minorEastAsia" w:hAnsi="Cambria Math"/>
+                        </w:rPr>
+                        <m:t>B(y)B(z)</m:t>
+                      </m:r>
+                    </m:e>
+                  </m:nary>
+                </m:e>
+              </m:nary>
+            </m:e>
+          </m:nary>
         </m:oMath>
       </m:oMathPara>
     </w:p>
@@ -4775,6 +5184,9 @@
       <w:r>
         <w:t>Tikhonov Regularization”.</w:t>
       </w:r>
+      <w:r>
+        <w:t xml:space="preserve"> [12]</w:t>
+      </w:r>
     </w:p>
     <w:p>
       <w:pPr>
@@ -5001,6 +5413,1096 @@
       </w:r>
     </w:p>
     <w:p>
+      <w:r>
+        <w:t xml:space="preserve">From PA1, we </w:t>
+      </w:r>
+      <w:r>
+        <w:t>start by using</w:t>
+      </w:r>
+      <w:r>
+        <w:t xml:space="preserve"> PCR </w:t>
+      </w:r>
+      <w:r>
+        <w:t xml:space="preserve">to </w:t>
+      </w:r>
+      <w:r>
+        <w:t xml:space="preserve">find </w:t>
+      </w:r>
+      <m:oMath>
+        <m:sSub>
+          <m:sSubPr>
+            <m:ctrlPr>
+              <w:rPr>
+                <w:rFonts w:ascii="Cambria Math" w:hAnsi="Cambria Math"/>
+                <w:i/>
+              </w:rPr>
+            </m:ctrlPr>
+          </m:sSubPr>
+          <m:e>
+            <m:r>
+              <w:rPr>
+                <w:rFonts w:ascii="Cambria Math" w:hAnsi="Cambria Math"/>
+              </w:rPr>
+              <m:t>C</m:t>
+            </m:r>
+          </m:e>
+          <m:sub>
+            <m:r>
+              <w:rPr>
+                <w:rFonts w:ascii="Cambria Math" w:hAnsi="Cambria Math"/>
+              </w:rPr>
+              <m:t>expected</m:t>
+            </m:r>
+          </m:sub>
+        </m:sSub>
+      </m:oMath>
+    </w:p>
+    <w:p>
+      <w:pPr>
+        <w:pStyle w:val="ListParagraph"/>
+        <w:numPr>
+          <w:ilvl w:val="0"/>
+          <w:numId w:val="9"/>
+        </w:numPr>
+        <w:spacing w:line="278" w:lineRule="auto"/>
+        <w:rPr>
+          <w:rFonts w:eastAsiaTheme="minorEastAsia"/>
+        </w:rPr>
+      </w:pPr>
+      <w:r>
+        <w:rPr>
+          <w:rFonts w:eastAsiaTheme="minorEastAsia"/>
+        </w:rPr>
+        <w:t xml:space="preserve">For </w:t>
+      </w:r>
+      <m:oMath>
+        <m:sSub>
+          <m:sSubPr>
+            <m:ctrlPr>
+              <w:rPr>
+                <w:rFonts w:ascii="Cambria Math" w:eastAsiaTheme="minorEastAsia" w:hAnsi="Cambria Math"/>
+                <w:i/>
+              </w:rPr>
+            </m:ctrlPr>
+          </m:sSubPr>
+          <m:e>
+            <m:r>
+              <w:rPr>
+                <w:rFonts w:ascii="Cambria Math" w:eastAsiaTheme="minorEastAsia" w:hAnsi="Cambria Math"/>
+              </w:rPr>
+              <m:t>F</m:t>
+            </m:r>
+          </m:e>
+          <m:sub>
+            <m:r>
+              <w:rPr>
+                <w:rFonts w:ascii="Cambria Math" w:eastAsiaTheme="minorEastAsia" w:hAnsi="Cambria Math"/>
+              </w:rPr>
+              <m:t>D</m:t>
+            </m:r>
+          </m:sub>
+        </m:sSub>
+      </m:oMath>
+      <w:r>
+        <w:rPr>
+          <w:rFonts w:eastAsiaTheme="minorEastAsia"/>
+        </w:rPr>
+        <w:t xml:space="preserve">: Register </w:t>
+      </w:r>
+      <w:r>
+        <w:rPr>
+          <w:rFonts w:eastAsiaTheme="minorEastAsia"/>
+        </w:rPr>
+        <w:t>PC</w:t>
+      </w:r>
+      <w:r>
+        <w:rPr>
+          <w:rFonts w:eastAsiaTheme="minorEastAsia"/>
+        </w:rPr>
+        <w:t xml:space="preserve"> </w:t>
+      </w:r>
+      <m:oMath>
+        <m:sSub>
+          <m:sSubPr>
+            <m:ctrlPr>
+              <w:rPr>
+                <w:rFonts w:ascii="Cambria Math" w:eastAsiaTheme="minorEastAsia" w:hAnsi="Cambria Math"/>
+                <w:b/>
+                <w:bCs/>
+                <w:i/>
+              </w:rPr>
+            </m:ctrlPr>
+          </m:sSubPr>
+          <m:e>
+            <m:r>
+              <m:rPr>
+                <m:sty m:val="bi"/>
+              </m:rPr>
+              <w:rPr>
+                <w:rFonts w:ascii="Cambria Math" w:eastAsiaTheme="minorEastAsia" w:hAnsi="Cambria Math"/>
+              </w:rPr>
+              <m:t>d</m:t>
+            </m:r>
+          </m:e>
+          <m:sub>
+            <m:r>
+              <m:rPr>
+                <m:sty m:val="bi"/>
+              </m:rPr>
+              <w:rPr>
+                <w:rFonts w:ascii="Cambria Math" w:eastAsiaTheme="minorEastAsia" w:hAnsi="Cambria Math"/>
+              </w:rPr>
+              <m:t>i</m:t>
+            </m:r>
+          </m:sub>
+        </m:sSub>
+      </m:oMath>
+      <w:r>
+        <w:rPr>
+          <w:rFonts w:eastAsiaTheme="minorEastAsia"/>
+        </w:rPr>
+        <w:t xml:space="preserve"> from “calbody.txt” and frames </w:t>
+      </w:r>
+      <m:oMath>
+        <m:sSub>
+          <m:sSubPr>
+            <m:ctrlPr>
+              <w:rPr>
+                <w:rFonts w:ascii="Cambria Math" w:eastAsiaTheme="minorEastAsia" w:hAnsi="Cambria Math"/>
+                <w:i/>
+              </w:rPr>
+            </m:ctrlPr>
+          </m:sSubPr>
+          <m:e>
+            <m:r>
+              <w:rPr>
+                <w:rFonts w:ascii="Cambria Math" w:eastAsiaTheme="minorEastAsia" w:hAnsi="Cambria Math"/>
+              </w:rPr>
+              <m:t>D</m:t>
+            </m:r>
+          </m:e>
+          <m:sub>
+            <m:r>
+              <w:rPr>
+                <w:rFonts w:ascii="Cambria Math" w:eastAsiaTheme="minorEastAsia" w:hAnsi="Cambria Math"/>
+              </w:rPr>
+              <m:t>i</m:t>
+            </m:r>
+          </m:sub>
+        </m:sSub>
+      </m:oMath>
+      <w:r>
+        <w:rPr>
+          <w:rFonts w:eastAsiaTheme="minorEastAsia"/>
+        </w:rPr>
+        <w:t xml:space="preserve"> from “calreadings.txt”</w:t>
+      </w:r>
+    </w:p>
+    <w:p>
+      <w:pPr>
+        <w:pStyle w:val="ListParagraph"/>
+        <w:numPr>
+          <w:ilvl w:val="0"/>
+          <w:numId w:val="9"/>
+        </w:numPr>
+        <w:spacing w:line="278" w:lineRule="auto"/>
+        <w:rPr>
+          <w:rFonts w:eastAsiaTheme="minorEastAsia"/>
+        </w:rPr>
+      </w:pPr>
+      <w:r>
+        <w:rPr>
+          <w:rFonts w:eastAsiaTheme="minorEastAsia"/>
+        </w:rPr>
+        <w:t xml:space="preserve">For </w:t>
+      </w:r>
+      <m:oMath>
+        <m:sSub>
+          <m:sSubPr>
+            <m:ctrlPr>
+              <w:rPr>
+                <w:rFonts w:ascii="Cambria Math" w:eastAsiaTheme="minorEastAsia" w:hAnsi="Cambria Math"/>
+                <w:i/>
+              </w:rPr>
+            </m:ctrlPr>
+          </m:sSubPr>
+          <m:e>
+            <m:r>
+              <w:rPr>
+                <w:rFonts w:ascii="Cambria Math" w:eastAsiaTheme="minorEastAsia" w:hAnsi="Cambria Math"/>
+              </w:rPr>
+              <m:t>F</m:t>
+            </m:r>
+          </m:e>
+          <m:sub>
+            <m:r>
+              <w:rPr>
+                <w:rFonts w:ascii="Cambria Math" w:eastAsiaTheme="minorEastAsia" w:hAnsi="Cambria Math"/>
+              </w:rPr>
+              <m:t>A</m:t>
+            </m:r>
+          </m:sub>
+        </m:sSub>
+      </m:oMath>
+      <w:r>
+        <w:rPr>
+          <w:rFonts w:eastAsiaTheme="minorEastAsia"/>
+        </w:rPr>
+        <w:t>:</w:t>
+      </w:r>
+      <w:r>
+        <w:rPr>
+          <w:rFonts w:eastAsiaTheme="minorEastAsia"/>
+        </w:rPr>
+        <w:t xml:space="preserve"> </w:t>
+      </w:r>
+      <w:r>
+        <w:rPr>
+          <w:rFonts w:eastAsiaTheme="minorEastAsia"/>
+        </w:rPr>
+        <w:t xml:space="preserve">Register </w:t>
+      </w:r>
+      <w:r>
+        <w:rPr>
+          <w:rFonts w:eastAsiaTheme="minorEastAsia"/>
+        </w:rPr>
+        <w:t>PC</w:t>
+      </w:r>
+      <w:r>
+        <w:rPr>
+          <w:rFonts w:eastAsiaTheme="minorEastAsia"/>
+        </w:rPr>
+        <w:t xml:space="preserve"> </w:t>
+      </w:r>
+      <m:oMath>
+        <m:sSub>
+          <m:sSubPr>
+            <m:ctrlPr>
+              <w:rPr>
+                <w:rFonts w:ascii="Cambria Math" w:eastAsiaTheme="minorEastAsia" w:hAnsi="Cambria Math"/>
+                <w:b/>
+                <w:bCs/>
+                <w:i/>
+              </w:rPr>
+            </m:ctrlPr>
+          </m:sSubPr>
+          <m:e>
+            <m:r>
+              <m:rPr>
+                <m:sty m:val="bi"/>
+              </m:rPr>
+              <w:rPr>
+                <w:rFonts w:ascii="Cambria Math" w:eastAsiaTheme="minorEastAsia" w:hAnsi="Cambria Math"/>
+              </w:rPr>
+              <m:t>a</m:t>
+            </m:r>
+          </m:e>
+          <m:sub>
+            <m:r>
+              <m:rPr>
+                <m:sty m:val="bi"/>
+              </m:rPr>
+              <w:rPr>
+                <w:rFonts w:ascii="Cambria Math" w:eastAsiaTheme="minorEastAsia" w:hAnsi="Cambria Math"/>
+              </w:rPr>
+              <m:t>i</m:t>
+            </m:r>
+          </m:sub>
+        </m:sSub>
+      </m:oMath>
+      <w:r>
+        <w:rPr>
+          <w:rFonts w:eastAsiaTheme="minorEastAsia"/>
+        </w:rPr>
+        <w:t xml:space="preserve"> from “calbody.txt” and frames </w:t>
+      </w:r>
+      <m:oMath>
+        <m:sSub>
+          <m:sSubPr>
+            <m:ctrlPr>
+              <w:rPr>
+                <w:rFonts w:ascii="Cambria Math" w:eastAsiaTheme="minorEastAsia" w:hAnsi="Cambria Math"/>
+                <w:i/>
+              </w:rPr>
+            </m:ctrlPr>
+          </m:sSubPr>
+          <m:e>
+            <m:r>
+              <w:rPr>
+                <w:rFonts w:ascii="Cambria Math" w:eastAsiaTheme="minorEastAsia" w:hAnsi="Cambria Math"/>
+              </w:rPr>
+              <m:t>A</m:t>
+            </m:r>
+          </m:e>
+          <m:sub>
+            <m:r>
+              <w:rPr>
+                <w:rFonts w:ascii="Cambria Math" w:eastAsiaTheme="minorEastAsia" w:hAnsi="Cambria Math"/>
+              </w:rPr>
+              <m:t>i</m:t>
+            </m:r>
+          </m:sub>
+        </m:sSub>
+      </m:oMath>
+      <w:r>
+        <w:rPr>
+          <w:rFonts w:eastAsiaTheme="minorEastAsia"/>
+        </w:rPr>
+        <w:t xml:space="preserve"> from “calreadings.txt”</w:t>
+      </w:r>
+    </w:p>
+    <w:p>
+      <w:pPr>
+        <w:pStyle w:val="ListParagraph"/>
+        <w:numPr>
+          <w:ilvl w:val="0"/>
+          <w:numId w:val="9"/>
+        </w:numPr>
+        <w:spacing w:line="278" w:lineRule="auto"/>
+        <w:rPr>
+          <w:rFonts w:eastAsiaTheme="minorEastAsia"/>
+        </w:rPr>
+      </w:pPr>
+      <w:r>
+        <w:rPr>
+          <w:rFonts w:eastAsiaTheme="minorEastAsia"/>
+        </w:rPr>
+        <w:t xml:space="preserve">Then, we find </w:t>
+      </w:r>
+      <m:oMath>
+        <m:sSub>
+          <m:sSubPr>
+            <m:ctrlPr>
+              <w:rPr>
+                <w:rFonts w:ascii="Cambria Math" w:eastAsiaTheme="minorEastAsia" w:hAnsi="Cambria Math"/>
+                <w:i/>
+              </w:rPr>
+            </m:ctrlPr>
+          </m:sSubPr>
+          <m:e>
+            <m:r>
+              <m:rPr>
+                <m:sty m:val="bi"/>
+              </m:rPr>
+              <w:rPr>
+                <w:rFonts w:ascii="Cambria Math" w:eastAsiaTheme="minorEastAsia" w:hAnsi="Cambria Math"/>
+              </w:rPr>
+              <m:t>C</m:t>
+            </m:r>
+          </m:e>
+          <m:sub>
+            <m:r>
+              <w:rPr>
+                <w:rFonts w:ascii="Cambria Math" w:eastAsiaTheme="minorEastAsia" w:hAnsi="Cambria Math"/>
+              </w:rPr>
+              <m:t>i</m:t>
+            </m:r>
+          </m:sub>
+        </m:sSub>
+        <m:r>
+          <w:rPr>
+            <w:rFonts w:ascii="Cambria Math" w:eastAsiaTheme="minorEastAsia" w:hAnsi="Cambria Math"/>
+          </w:rPr>
+          <m:t>=</m:t>
+        </m:r>
+        <m:sSubSup>
+          <m:sSubSupPr>
+            <m:ctrlPr>
+              <w:rPr>
+                <w:rFonts w:ascii="Cambria Math" w:eastAsiaTheme="minorEastAsia" w:hAnsi="Cambria Math"/>
+                <w:i/>
+              </w:rPr>
+            </m:ctrlPr>
+          </m:sSubSupPr>
+          <m:e>
+            <m:r>
+              <w:rPr>
+                <w:rFonts w:ascii="Cambria Math" w:eastAsiaTheme="minorEastAsia" w:hAnsi="Cambria Math"/>
+              </w:rPr>
+              <m:t>F</m:t>
+            </m:r>
+          </m:e>
+          <m:sub>
+            <m:r>
+              <w:rPr>
+                <w:rFonts w:ascii="Cambria Math" w:eastAsiaTheme="minorEastAsia" w:hAnsi="Cambria Math"/>
+              </w:rPr>
+              <m:t>D</m:t>
+            </m:r>
+          </m:sub>
+          <m:sup>
+            <m:r>
+              <w:rPr>
+                <w:rFonts w:ascii="Cambria Math" w:eastAsiaTheme="minorEastAsia" w:hAnsi="Cambria Math"/>
+              </w:rPr>
+              <m:t>-1</m:t>
+            </m:r>
+          </m:sup>
+        </m:sSubSup>
+        <m:sSub>
+          <m:sSubPr>
+            <m:ctrlPr>
+              <w:rPr>
+                <w:rFonts w:ascii="Cambria Math" w:eastAsiaTheme="minorEastAsia" w:hAnsi="Cambria Math"/>
+                <w:i/>
+              </w:rPr>
+            </m:ctrlPr>
+          </m:sSubPr>
+          <m:e>
+            <m:r>
+              <w:rPr>
+                <w:rFonts w:ascii="Cambria Math" w:eastAsiaTheme="minorEastAsia" w:hAnsi="Cambria Math"/>
+              </w:rPr>
+              <m:t>F</m:t>
+            </m:r>
+          </m:e>
+          <m:sub>
+            <m:r>
+              <w:rPr>
+                <w:rFonts w:ascii="Cambria Math" w:eastAsiaTheme="minorEastAsia" w:hAnsi="Cambria Math"/>
+              </w:rPr>
+              <m:t>A</m:t>
+            </m:r>
+          </m:sub>
+        </m:sSub>
+        <m:sSub>
+          <m:sSubPr>
+            <m:ctrlPr>
+              <w:rPr>
+                <w:rFonts w:ascii="Cambria Math" w:eastAsiaTheme="minorEastAsia" w:hAnsi="Cambria Math"/>
+                <w:i/>
+              </w:rPr>
+            </m:ctrlPr>
+          </m:sSubPr>
+          <m:e>
+            <m:r>
+              <m:rPr>
+                <m:sty m:val="bi"/>
+              </m:rPr>
+              <w:rPr>
+                <w:rFonts w:ascii="Cambria Math" w:eastAsiaTheme="minorEastAsia" w:hAnsi="Cambria Math"/>
+              </w:rPr>
+              <m:t>c</m:t>
+            </m:r>
+          </m:e>
+          <m:sub>
+            <m:r>
+              <w:rPr>
+                <w:rFonts w:ascii="Cambria Math" w:eastAsiaTheme="minorEastAsia" w:hAnsi="Cambria Math"/>
+              </w:rPr>
+              <m:t>i</m:t>
+            </m:r>
+          </m:sub>
+        </m:sSub>
+      </m:oMath>
+    </w:p>
+    <w:p>
+      <w:pPr>
+        <w:rPr>
+          <w:rFonts w:eastAsiaTheme="minorEastAsia"/>
+        </w:rPr>
+      </w:pPr>
+      <w:r>
+        <w:t xml:space="preserve">The next step is to use </w:t>
+      </w:r>
+      <m:oMath>
+        <m:sSub>
+          <m:sSubPr>
+            <m:ctrlPr>
+              <w:rPr>
+                <w:rFonts w:ascii="Cambria Math" w:hAnsi="Cambria Math"/>
+                <w:i/>
+              </w:rPr>
+            </m:ctrlPr>
+          </m:sSubPr>
+          <m:e>
+            <m:r>
+              <w:rPr>
+                <w:rFonts w:ascii="Cambria Math" w:hAnsi="Cambria Math"/>
+              </w:rPr>
+              <m:t>C</m:t>
+            </m:r>
+          </m:e>
+          <m:sub>
+            <m:r>
+              <w:rPr>
+                <w:rFonts w:ascii="Cambria Math" w:hAnsi="Cambria Math"/>
+              </w:rPr>
+              <m:t>expected</m:t>
+            </m:r>
+          </m:sub>
+        </m:sSub>
+      </m:oMath>
+      <w:r>
+        <w:rPr>
+          <w:rFonts w:eastAsiaTheme="minorEastAsia"/>
+        </w:rPr>
+        <w:t xml:space="preserve"> and </w:t>
+      </w:r>
+      <m:oMath>
+        <m:sSub>
+          <m:sSubPr>
+            <m:ctrlPr>
+              <w:rPr>
+                <w:rFonts w:ascii="Cambria Math" w:eastAsiaTheme="minorEastAsia" w:hAnsi="Cambria Math"/>
+                <w:i/>
+              </w:rPr>
+            </m:ctrlPr>
+          </m:sSubPr>
+          <m:e>
+            <m:r>
+              <w:rPr>
+                <w:rFonts w:ascii="Cambria Math" w:eastAsiaTheme="minorEastAsia" w:hAnsi="Cambria Math"/>
+              </w:rPr>
+              <m:t>C</m:t>
+            </m:r>
+          </m:e>
+          <m:sub>
+            <m:r>
+              <w:rPr>
+                <w:rFonts w:ascii="Cambria Math" w:eastAsiaTheme="minorEastAsia" w:hAnsi="Cambria Math"/>
+              </w:rPr>
+              <m:t>measured</m:t>
+            </m:r>
+          </m:sub>
+        </m:sSub>
+      </m:oMath>
+      <w:r>
+        <w:rPr>
+          <w:rFonts w:eastAsiaTheme="minorEastAsia"/>
+        </w:rPr>
+        <w:t xml:space="preserve"> to fit BPoly and apply a correction term</w:t>
+      </w:r>
+      <w:r>
+        <w:rPr>
+          <w:rFonts w:eastAsiaTheme="minorEastAsia"/>
+        </w:rPr>
+        <w:t xml:space="preserve"> to the EM readings.</w:t>
+      </w:r>
+    </w:p>
+    <w:p>
+      <w:pPr>
+        <w:rPr>
+          <w:rFonts w:eastAsiaTheme="minorEastAsia"/>
+        </w:rPr>
+      </w:pPr>
+      <m:oMathPara>
+        <m:oMath>
+          <m:sSub>
+            <m:sSubPr>
+              <m:ctrlPr>
+                <w:rPr>
+                  <w:rFonts w:ascii="Cambria Math" w:hAnsi="Cambria Math"/>
+                  <w:i/>
+                </w:rPr>
+              </m:ctrlPr>
+            </m:sSubPr>
+            <m:e>
+              <m:r>
+                <w:rPr>
+                  <w:rFonts w:ascii="Cambria Math" w:hAnsi="Cambria Math"/>
+                </w:rPr>
+                <m:t>C</m:t>
+              </m:r>
+            </m:e>
+            <m:sub>
+              <m:r>
+                <w:rPr>
+                  <w:rFonts w:ascii="Cambria Math" w:hAnsi="Cambria Math"/>
+                </w:rPr>
+                <m:t>corrected</m:t>
+              </m:r>
+            </m:sub>
+          </m:sSub>
+          <m:r>
+            <w:rPr>
+              <w:rFonts w:ascii="Cambria Math" w:eastAsiaTheme="minorEastAsia" w:hAnsi="Cambria Math"/>
+            </w:rPr>
+            <m:t>=BPoly(</m:t>
+          </m:r>
+          <m:sSub>
+            <m:sSubPr>
+              <m:ctrlPr>
+                <w:rPr>
+                  <w:rFonts w:ascii="Cambria Math" w:hAnsi="Cambria Math"/>
+                  <w:i/>
+                </w:rPr>
+              </m:ctrlPr>
+            </m:sSubPr>
+            <m:e>
+              <m:r>
+                <w:rPr>
+                  <w:rFonts w:ascii="Cambria Math" w:hAnsi="Cambria Math"/>
+                </w:rPr>
+                <m:t>C</m:t>
+              </m:r>
+            </m:e>
+            <m:sub>
+              <m:r>
+                <w:rPr>
+                  <w:rFonts w:ascii="Cambria Math" w:hAnsi="Cambria Math"/>
+                </w:rPr>
+                <m:t>expected</m:t>
+              </m:r>
+            </m:sub>
+          </m:sSub>
+          <m:r>
+            <w:rPr>
+              <w:rFonts w:ascii="Cambria Math" w:hAnsi="Cambria Math"/>
+            </w:rPr>
+            <m:t>,</m:t>
+          </m:r>
+          <m:sSub>
+            <m:sSubPr>
+              <m:ctrlPr>
+                <w:rPr>
+                  <w:rFonts w:ascii="Cambria Math" w:eastAsiaTheme="minorEastAsia" w:hAnsi="Cambria Math"/>
+                  <w:i/>
+                </w:rPr>
+              </m:ctrlPr>
+            </m:sSubPr>
+            <m:e>
+              <m:r>
+                <w:rPr>
+                  <w:rFonts w:ascii="Cambria Math" w:eastAsiaTheme="minorEastAsia" w:hAnsi="Cambria Math"/>
+                </w:rPr>
+                <m:t>C</m:t>
+              </m:r>
+            </m:e>
+            <m:sub>
+              <m:r>
+                <w:rPr>
+                  <w:rFonts w:ascii="Cambria Math" w:eastAsiaTheme="minorEastAsia" w:hAnsi="Cambria Math"/>
+                </w:rPr>
+                <m:t>measured</m:t>
+              </m:r>
+            </m:sub>
+          </m:sSub>
+          <m:r>
+            <w:rPr>
+              <w:rFonts w:ascii="Cambria Math" w:eastAsiaTheme="minorEastAsia" w:hAnsi="Cambria Math"/>
+            </w:rPr>
+            <m:t>)</m:t>
+          </m:r>
+        </m:oMath>
+      </m:oMathPara>
+    </w:p>
+    <w:p>
+      <w:r>
+        <w:t xml:space="preserve">We then redo pivot calibration using </w:t>
+      </w:r>
+      <w:r>
+        <w:t>fitted Bernstein Polynomial</w:t>
+      </w:r>
+      <w:r>
+        <w:t xml:space="preserve"> corrections applied to the </w:t>
+      </w:r>
+      <w:r>
+        <w:t>EM marker coordinates.</w:t>
+      </w:r>
+    </w:p>
+    <w:p>
+      <w:pPr>
+        <w:jc w:val="center"/>
+      </w:pPr>
+      <m:oMath>
+        <m:sSub>
+          <m:sSubPr>
+            <m:ctrlPr>
+              <w:rPr>
+                <w:rFonts w:ascii="Cambria Math" w:hAnsi="Cambria Math"/>
+                <w:i/>
+              </w:rPr>
+            </m:ctrlPr>
+          </m:sSubPr>
+          <m:e>
+            <m:r>
+              <w:rPr>
+                <w:rFonts w:ascii="Cambria Math" w:hAnsi="Cambria Math"/>
+              </w:rPr>
+              <m:t>G</m:t>
+            </m:r>
+          </m:e>
+          <m:sub>
+            <m:r>
+              <w:rPr>
+                <w:rFonts w:ascii="Cambria Math" w:hAnsi="Cambria Math"/>
+              </w:rPr>
+              <m:t>corrected</m:t>
+            </m:r>
+          </m:sub>
+        </m:sSub>
+        <m:r>
+          <w:rPr>
+            <w:rFonts w:ascii="Cambria Math" w:hAnsi="Cambria Math"/>
+          </w:rPr>
+          <m:t>=</m:t>
+        </m:r>
+        <m:r>
+          <w:rPr>
+            <w:rFonts w:ascii="Cambria Math" w:eastAsiaTheme="minorEastAsia" w:hAnsi="Cambria Math"/>
+          </w:rPr>
+          <m:t>BPoly(</m:t>
+        </m:r>
+        <m:sSub>
+          <m:sSubPr>
+            <m:ctrlPr>
+              <w:rPr>
+                <w:rFonts w:ascii="Cambria Math" w:hAnsi="Cambria Math"/>
+                <w:i/>
+              </w:rPr>
+            </m:ctrlPr>
+          </m:sSubPr>
+          <m:e>
+            <m:r>
+              <w:rPr>
+                <w:rFonts w:ascii="Cambria Math" w:hAnsi="Cambria Math"/>
+              </w:rPr>
+              <m:t>G</m:t>
+            </m:r>
+            <m:ctrlPr>
+              <w:rPr>
+                <w:rFonts w:ascii="Cambria Math" w:eastAsiaTheme="minorEastAsia" w:hAnsi="Cambria Math"/>
+                <w:i/>
+              </w:rPr>
+            </m:ctrlPr>
+          </m:e>
+          <m:sub>
+            <m:r>
+              <w:rPr>
+                <w:rFonts w:ascii="Cambria Math" w:hAnsi="Cambria Math"/>
+              </w:rPr>
+              <m:t>measured</m:t>
+            </m:r>
+          </m:sub>
+        </m:sSub>
+        <m:r>
+          <w:rPr>
+            <w:rFonts w:ascii="Cambria Math" w:eastAsiaTheme="minorEastAsia" w:hAnsi="Cambria Math"/>
+          </w:rPr>
+          <m:t>)</m:t>
+        </m:r>
+      </m:oMath>
+      <w:r>
+        <w:rPr>
+          <w:rFonts w:eastAsiaTheme="minorEastAsia"/>
+        </w:rPr>
+        <w:t xml:space="preserve">, </w:t>
+      </w:r>
+      <m:oMath>
+        <m:sSub>
+          <m:sSubPr>
+            <m:ctrlPr>
+              <w:rPr>
+                <w:rFonts w:ascii="Cambria Math" w:hAnsi="Cambria Math"/>
+                <w:b/>
+                <w:bCs/>
+                <w:i/>
+              </w:rPr>
+            </m:ctrlPr>
+          </m:sSubPr>
+          <m:e>
+            <m:r>
+              <m:rPr>
+                <m:sty m:val="bi"/>
+              </m:rPr>
+              <w:rPr>
+                <w:rFonts w:ascii="Cambria Math" w:hAnsi="Cambria Math"/>
+              </w:rPr>
+              <m:t>p</m:t>
+            </m:r>
+          </m:e>
+          <m:sub>
+            <m:r>
+              <m:rPr>
+                <m:sty m:val="bi"/>
+              </m:rPr>
+              <w:rPr>
+                <w:rFonts w:ascii="Cambria Math" w:hAnsi="Cambria Math"/>
+              </w:rPr>
+              <m:t>tip</m:t>
+            </m:r>
+          </m:sub>
+        </m:sSub>
+        <m:r>
+          <w:rPr>
+            <w:rFonts w:ascii="Cambria Math" w:hAnsi="Cambria Math"/>
+          </w:rPr>
+          <m:t>=pivot(</m:t>
+        </m:r>
+        <m:sSub>
+          <m:sSubPr>
+            <m:ctrlPr>
+              <w:rPr>
+                <w:rFonts w:ascii="Cambria Math" w:hAnsi="Cambria Math"/>
+                <w:i/>
+              </w:rPr>
+            </m:ctrlPr>
+          </m:sSubPr>
+          <m:e>
+            <m:r>
+              <w:rPr>
+                <w:rFonts w:ascii="Cambria Math" w:hAnsi="Cambria Math"/>
+              </w:rPr>
+              <m:t>G</m:t>
+            </m:r>
+          </m:e>
+          <m:sub>
+            <m:r>
+              <w:rPr>
+                <w:rFonts w:ascii="Cambria Math" w:hAnsi="Cambria Math"/>
+              </w:rPr>
+              <m:t>corrected</m:t>
+            </m:r>
+          </m:sub>
+        </m:sSub>
+        <m:r>
+          <w:rPr>
+            <w:rFonts w:ascii="Cambria Math" w:hAnsi="Cambria Math"/>
+          </w:rPr>
+          <m:t>)</m:t>
+        </m:r>
+      </m:oMath>
+    </w:p>
+    <w:p>
+      <w:r>
+        <w:t>Next, we</w:t>
+      </w:r>
+      <w:r>
+        <w:t xml:space="preserve"> </w:t>
+      </w:r>
+      <w:r>
+        <w:t>produce</w:t>
+      </w:r>
+      <w:r>
+        <w:t xml:space="preserve"> a registration from </w:t>
+      </w:r>
+      <w:r>
+        <w:t xml:space="preserve">EM to CT coordinates. </w:t>
+      </w:r>
+      <w:r>
+        <w:t xml:space="preserve">Because we have calculated a </w:t>
+      </w:r>
+      <m:oMath>
+        <m:sSub>
+          <m:sSubPr>
+            <m:ctrlPr>
+              <w:rPr>
+                <w:rFonts w:ascii="Cambria Math" w:hAnsi="Cambria Math"/>
+                <w:b/>
+                <w:bCs/>
+                <w:i/>
+              </w:rPr>
+            </m:ctrlPr>
+          </m:sSubPr>
+          <m:e>
+            <m:r>
+              <m:rPr>
+                <m:sty m:val="bi"/>
+              </m:rPr>
+              <w:rPr>
+                <w:rFonts w:ascii="Cambria Math" w:hAnsi="Cambria Math"/>
+              </w:rPr>
+              <m:t>p</m:t>
+            </m:r>
+          </m:e>
+          <m:sub>
+            <m:r>
+              <m:rPr>
+                <m:sty m:val="bi"/>
+              </m:rPr>
+              <w:rPr>
+                <w:rFonts w:ascii="Cambria Math" w:hAnsi="Cambria Math"/>
+              </w:rPr>
+              <m:t>tip</m:t>
+            </m:r>
+          </m:sub>
+        </m:sSub>
+      </m:oMath>
+      <w:r>
+        <w:rPr>
+          <w:rFonts w:eastAsiaTheme="minorEastAsia"/>
+          <w:b/>
+          <w:bCs/>
+        </w:rPr>
+        <w:t xml:space="preserve"> </w:t>
+      </w:r>
+      <w:r>
+        <w:rPr>
+          <w:rFonts w:eastAsiaTheme="minorEastAsia"/>
+        </w:rPr>
+        <w:t>output from our pivot calibration</w:t>
+      </w:r>
+      <w:r>
+        <w:rPr>
+          <w:rFonts w:eastAsiaTheme="minorEastAsia"/>
+        </w:rPr>
+        <w:t xml:space="preserve"> and input fiducial in CT coordinates</w:t>
+      </w:r>
+      <w:r>
+        <w:rPr>
+          <w:rFonts w:eastAsiaTheme="minorEastAsia"/>
+        </w:rPr>
+        <w:t xml:space="preserve"> we </w:t>
+      </w:r>
+      <w:r>
+        <w:rPr>
+          <w:rFonts w:eastAsiaTheme="minorEastAsia"/>
+        </w:rPr>
+        <w:t>can do a PCR between the two point clouds to compute a registration from EM to CT coordinates.</w:t>
+      </w:r>
+      <w:r>
+        <w:rPr>
+          <w:rFonts w:eastAsiaTheme="minorEastAsia"/>
+        </w:rPr>
+        <w:t xml:space="preserve"> </w:t>
+      </w:r>
+      <w:r>
+        <w:t xml:space="preserve">This is the first step to allowing real-time navigation between operating room and CT scanner. </w:t>
+      </w:r>
+    </w:p>
+    <w:p>
+      <w:pPr>
+        <w:rPr>
+          <w:rFonts w:eastAsiaTheme="minorEastAsia"/>
+          <w:b/>
+        </w:rPr>
+      </w:pPr>
+      <m:oMathPara>
+        <m:oMath>
+          <m:sSub>
+            <m:sSubPr>
+              <m:ctrlPr>
+                <w:rPr>
+                  <w:rFonts w:ascii="Cambria Math" w:hAnsi="Cambria Math"/>
+                  <w:i/>
+                </w:rPr>
+              </m:ctrlPr>
+            </m:sSubPr>
+            <m:e>
+              <m:r>
+                <w:rPr>
+                  <w:rFonts w:ascii="Cambria Math" w:hAnsi="Cambria Math"/>
+                </w:rPr>
+                <m:t>F</m:t>
+              </m:r>
+            </m:e>
+            <m:sub>
+              <m:r>
+                <w:rPr>
+                  <w:rFonts w:ascii="Cambria Math" w:hAnsi="Cambria Math"/>
+                </w:rPr>
+                <m:t>reg</m:t>
+              </m:r>
+            </m:sub>
+          </m:sSub>
+          <m:r>
+            <w:rPr>
+              <w:rFonts w:ascii="Cambria Math" w:hAnsi="Cambria Math"/>
+            </w:rPr>
+            <m:t>=PCR</m:t>
+          </m:r>
+          <m:d>
+            <m:dPr>
+              <m:ctrlPr>
+                <w:rPr>
+                  <w:rFonts w:ascii="Cambria Math" w:hAnsi="Cambria Math"/>
+                  <w:i/>
+                </w:rPr>
+              </m:ctrlPr>
+            </m:dPr>
+            <m:e>
+              <m:sSub>
+                <m:sSubPr>
+                  <m:ctrlPr>
+                    <w:rPr>
+                      <w:rFonts w:ascii="Cambria Math" w:hAnsi="Cambria Math"/>
+                      <w:b/>
+                      <w:bCs/>
+                      <w:i/>
+                    </w:rPr>
+                  </m:ctrlPr>
+                </m:sSubPr>
+                <m:e>
+                  <m:r>
+                    <m:rPr>
+                      <m:sty m:val="bi"/>
+                    </m:rPr>
+                    <w:rPr>
+                      <w:rFonts w:ascii="Cambria Math" w:hAnsi="Cambria Math"/>
+                    </w:rPr>
+                    <m:t>p</m:t>
+                  </m:r>
+                </m:e>
+                <m:sub>
+                  <m:r>
+                    <m:rPr>
+                      <m:sty m:val="bi"/>
+                    </m:rPr>
+                    <w:rPr>
+                      <w:rFonts w:ascii="Cambria Math" w:hAnsi="Cambria Math"/>
+                    </w:rPr>
+                    <m:t>tip</m:t>
+                  </m:r>
+                </m:sub>
+              </m:sSub>
+              <m:r>
+                <m:rPr>
+                  <m:sty m:val="bi"/>
+                </m:rPr>
+                <w:rPr>
+                  <w:rFonts w:ascii="Cambria Math" w:hAnsi="Cambria Math"/>
+                </w:rPr>
+                <m:t xml:space="preserve">, </m:t>
+              </m:r>
+              <m:sSub>
+                <m:sSubPr>
+                  <m:ctrlPr>
+                    <w:rPr>
+                      <w:rFonts w:ascii="Cambria Math" w:hAnsi="Cambria Math"/>
+                      <w:b/>
+                      <w:bCs/>
+                      <w:i/>
+                    </w:rPr>
+                  </m:ctrlPr>
+                </m:sSubPr>
+                <m:e>
+                  <m:r>
+                    <m:rPr>
+                      <m:sty m:val="bi"/>
+                    </m:rPr>
+                    <w:rPr>
+                      <w:rFonts w:ascii="Cambria Math" w:hAnsi="Cambria Math"/>
+                    </w:rPr>
+                    <m:t>b</m:t>
+                  </m:r>
+                </m:e>
+                <m:sub>
+                  <m:r>
+                    <m:rPr>
+                      <m:sty m:val="bi"/>
+                    </m:rPr>
+                    <w:rPr>
+                      <w:rFonts w:ascii="Cambria Math" w:hAnsi="Cambria Math"/>
+                    </w:rPr>
+                    <m:t>ct</m:t>
+                  </m:r>
+                </m:sub>
+              </m:sSub>
+              <m:ctrlPr>
+                <w:rPr>
+                  <w:rFonts w:ascii="Cambria Math" w:hAnsi="Cambria Math"/>
+                  <w:b/>
+                  <w:bCs/>
+                  <w:i/>
+                </w:rPr>
+              </m:ctrlPr>
+            </m:e>
+          </m:d>
+        </m:oMath>
+      </m:oMathPara>
+    </w:p>
+    <w:p>
       <w:pPr>
         <w:rPr>
           <w:b/>
@@ -5011,48 +6513,151 @@
       </w:pPr>
       <w:r>
         <w:rPr>
-          <w:b/>
-          <w:bCs/>
-          <w:noProof/>
-          <w:sz w:val="36"/>
-          <w:szCs w:val="36"/>
-        </w:rPr>
-        <w:lastRenderedPageBreak/>
-        <w:drawing>
-          <wp:inline distT="0" distB="0" distL="0" distR="0" wp14:anchorId="7CD98594" wp14:editId="2D7D7838">
-            <wp:extent cx="5943600" cy="2871470"/>
-            <wp:effectExtent l="0" t="0" r="0" b="5080"/>
-            <wp:docPr id="1240586967" name="Picture 1" descr="A screenshot of a computer program&#10;&#10;AI-generated content may be incorrect."/>
-            <wp:cNvGraphicFramePr>
-              <a:graphicFrameLocks xmlns:a="http://schemas.openxmlformats.org/drawingml/2006/main" noChangeAspect="1"/>
-            </wp:cNvGraphicFramePr>
-            <a:graphic xmlns:a="http://schemas.openxmlformats.org/drawingml/2006/main">
-              <a:graphicData uri="http://schemas.openxmlformats.org/drawingml/2006/picture">
-                <pic:pic xmlns:pic="http://schemas.openxmlformats.org/drawingml/2006/picture">
-                  <pic:nvPicPr>
-                    <pic:cNvPr id="1240586967" name="Picture 1" descr="A screenshot of a computer program&#10;&#10;AI-generated content may be incorrect."/>
-                    <pic:cNvPicPr/>
-                  </pic:nvPicPr>
-                  <pic:blipFill>
-                    <a:blip r:embed="rId5"/>
-                    <a:stretch>
-                      <a:fillRect/>
-                    </a:stretch>
-                  </pic:blipFill>
-                  <pic:spPr>
-                    <a:xfrm>
-                      <a:off x="0" y="0"/>
-                      <a:ext cx="5943600" cy="2871470"/>
-                    </a:xfrm>
-                    <a:prstGeom prst="rect">
-                      <a:avLst/>
-                    </a:prstGeom>
-                  </pic:spPr>
-                </pic:pic>
-              </a:graphicData>
-            </a:graphic>
-          </wp:inline>
-        </w:drawing>
+          <w:rFonts w:eastAsiaTheme="minorEastAsia"/>
+        </w:rPr>
+        <w:t xml:space="preserve">The final navigation step is </w:t>
+      </w:r>
+      <w:r>
+        <w:rPr>
+          <w:rFonts w:eastAsiaTheme="minorEastAsia"/>
+        </w:rPr>
+        <w:t xml:space="preserve">applying </w:t>
+      </w:r>
+      <m:oMath>
+        <m:sSub>
+          <m:sSubPr>
+            <m:ctrlPr>
+              <w:rPr>
+                <w:rFonts w:ascii="Cambria Math" w:eastAsiaTheme="minorEastAsia" w:hAnsi="Cambria Math"/>
+                <w:i/>
+              </w:rPr>
+            </m:ctrlPr>
+          </m:sSubPr>
+          <m:e>
+            <m:r>
+              <w:rPr>
+                <w:rFonts w:ascii="Cambria Math" w:eastAsiaTheme="minorEastAsia" w:hAnsi="Cambria Math"/>
+              </w:rPr>
+              <m:t>F</m:t>
+            </m:r>
+          </m:e>
+          <m:sub>
+            <m:r>
+              <w:rPr>
+                <w:rFonts w:ascii="Cambria Math" w:eastAsiaTheme="minorEastAsia" w:hAnsi="Cambria Math"/>
+              </w:rPr>
+              <m:t>reg</m:t>
+            </m:r>
+          </m:sub>
+        </m:sSub>
+      </m:oMath>
+      <w:r>
+        <w:rPr>
+          <w:rFonts w:eastAsiaTheme="minorEastAsia"/>
+        </w:rPr>
+        <w:t xml:space="preserve"> systematically to</w:t>
+      </w:r>
+      <w:r>
+        <w:rPr>
+          <w:rFonts w:eastAsiaTheme="minorEastAsia"/>
+        </w:rPr>
+        <w:t xml:space="preserve"> </w:t>
+      </w:r>
+      <w:r>
+        <w:rPr>
+          <w:rFonts w:eastAsiaTheme="minorEastAsia"/>
+        </w:rPr>
+        <w:t xml:space="preserve">every new reading of </w:t>
+      </w:r>
+      <m:oMath>
+        <m:sSub>
+          <m:sSubPr>
+            <m:ctrlPr>
+              <w:rPr>
+                <w:rFonts w:ascii="Cambria Math" w:eastAsiaTheme="minorEastAsia" w:hAnsi="Cambria Math"/>
+                <w:b/>
+                <w:bCs/>
+                <w:i/>
+              </w:rPr>
+            </m:ctrlPr>
+          </m:sSubPr>
+          <m:e>
+            <m:r>
+              <m:rPr>
+                <m:sty m:val="bi"/>
+              </m:rPr>
+              <w:rPr>
+                <w:rFonts w:ascii="Cambria Math" w:eastAsiaTheme="minorEastAsia" w:hAnsi="Cambria Math"/>
+              </w:rPr>
+              <m:t>p</m:t>
+            </m:r>
+          </m:e>
+          <m:sub>
+            <m:r>
+              <m:rPr>
+                <m:sty m:val="bi"/>
+              </m:rPr>
+              <w:rPr>
+                <w:rFonts w:ascii="Cambria Math" w:eastAsiaTheme="minorEastAsia" w:hAnsi="Cambria Math"/>
+              </w:rPr>
+              <m:t>tip</m:t>
+            </m:r>
+          </m:sub>
+        </m:sSub>
+      </m:oMath>
+      <w:r>
+        <w:rPr>
+          <w:rFonts w:eastAsiaTheme="minorEastAsia"/>
+        </w:rPr>
+        <w:t xml:space="preserve">, moving </w:t>
+      </w:r>
+      <m:oMath>
+        <m:sSub>
+          <m:sSubPr>
+            <m:ctrlPr>
+              <w:rPr>
+                <w:rFonts w:ascii="Cambria Math" w:eastAsiaTheme="minorEastAsia" w:hAnsi="Cambria Math"/>
+                <w:i/>
+              </w:rPr>
+            </m:ctrlPr>
+          </m:sSubPr>
+          <m:e>
+            <m:r>
+              <w:rPr>
+                <w:rFonts w:ascii="Cambria Math" w:eastAsiaTheme="minorEastAsia" w:hAnsi="Cambria Math"/>
+              </w:rPr>
+              <m:t>p</m:t>
+            </m:r>
+          </m:e>
+          <m:sub>
+            <m:r>
+              <w:rPr>
+                <w:rFonts w:ascii="Cambria Math" w:eastAsiaTheme="minorEastAsia" w:hAnsi="Cambria Math"/>
+              </w:rPr>
+              <m:t>tip</m:t>
+            </m:r>
+          </m:sub>
+        </m:sSub>
+      </m:oMath>
+      <w:r>
+        <w:rPr>
+          <w:rFonts w:eastAsiaTheme="minorEastAsia"/>
+        </w:rPr>
+        <w:t xml:space="preserve"> from EM coordinates to CT coordinates. This also requires the same Bernstein Po</w:t>
+      </w:r>
+      <w:proofErr w:type="spellStart"/>
+      <w:r>
+        <w:rPr>
+          <w:rFonts w:eastAsiaTheme="minorEastAsia"/>
+        </w:rPr>
+        <w:t>lynomial</w:t>
+      </w:r>
+      <w:proofErr w:type="spellEnd"/>
+      <w:r>
+        <w:rPr>
+          <w:rFonts w:eastAsiaTheme="minorEastAsia"/>
+        </w:rPr>
+        <w:t xml:space="preserve"> correction. </w:t>
       </w:r>
       <w:r>
         <w:rPr>
@@ -5063,6 +6668,139 @@
         </w:rPr>
         <w:t xml:space="preserve"> </w:t>
       </w:r>
+    </w:p>
+    <w:p>
+      <w:pPr>
+        <w:rPr>
+          <w:rFonts w:eastAsiaTheme="minorEastAsia"/>
+        </w:rPr>
+      </w:pPr>
+      <m:oMathPara>
+        <m:oMath>
+          <m:sSub>
+            <m:sSubPr>
+              <m:ctrlPr>
+                <w:rPr>
+                  <w:rFonts w:ascii="Cambria Math" w:hAnsi="Cambria Math"/>
+                  <w:b/>
+                  <w:bCs/>
+                  <w:i/>
+                </w:rPr>
+              </m:ctrlPr>
+            </m:sSubPr>
+            <m:e>
+              <m:r>
+                <m:rPr>
+                  <m:sty m:val="bi"/>
+                </m:rPr>
+                <w:rPr>
+                  <w:rFonts w:ascii="Cambria Math" w:hAnsi="Cambria Math"/>
+                </w:rPr>
+                <m:t>p</m:t>
+              </m:r>
+            </m:e>
+            <m:sub>
+              <m:r>
+                <m:rPr>
+                  <m:sty m:val="bi"/>
+                </m:rPr>
+                <w:rPr>
+                  <w:rFonts w:ascii="Cambria Math" w:hAnsi="Cambria Math"/>
+                </w:rPr>
+                <m:t>ct</m:t>
+              </m:r>
+            </m:sub>
+          </m:sSub>
+          <m:r>
+            <m:rPr>
+              <m:sty m:val="bi"/>
+            </m:rPr>
+            <w:rPr>
+              <w:rFonts w:ascii="Cambria Math" w:hAnsi="Cambria Math"/>
+            </w:rPr>
+            <m:t>=</m:t>
+          </m:r>
+          <m:sSub>
+            <m:sSubPr>
+              <m:ctrlPr>
+                <w:rPr>
+                  <w:rFonts w:ascii="Cambria Math" w:hAnsi="Cambria Math"/>
+                  <w:i/>
+                </w:rPr>
+              </m:ctrlPr>
+            </m:sSubPr>
+            <m:e>
+              <m:r>
+                <w:rPr>
+                  <w:rFonts w:ascii="Cambria Math" w:hAnsi="Cambria Math"/>
+                </w:rPr>
+                <m:t>F</m:t>
+              </m:r>
+            </m:e>
+            <m:sub>
+              <m:r>
+                <w:rPr>
+                  <w:rFonts w:ascii="Cambria Math" w:hAnsi="Cambria Math"/>
+                </w:rPr>
+                <m:t>reg</m:t>
+              </m:r>
+            </m:sub>
+          </m:sSub>
+          <m:r>
+            <w:rPr>
+              <w:rFonts w:ascii="Cambria Math" w:hAnsi="Cambria Math"/>
+            </w:rPr>
+            <m:t>BPoly(</m:t>
+          </m:r>
+          <m:sSub>
+            <m:sSubPr>
+              <m:ctrlPr>
+                <w:rPr>
+                  <w:rFonts w:ascii="Cambria Math" w:hAnsi="Cambria Math"/>
+                  <w:b/>
+                  <w:bCs/>
+                  <w:i/>
+                </w:rPr>
+              </m:ctrlPr>
+            </m:sSubPr>
+            <m:e>
+              <m:r>
+                <m:rPr>
+                  <m:sty m:val="bi"/>
+                </m:rPr>
+                <w:rPr>
+                  <w:rFonts w:ascii="Cambria Math" w:hAnsi="Cambria Math"/>
+                </w:rPr>
+                <m:t>p</m:t>
+              </m:r>
+            </m:e>
+            <m:sub>
+              <m:r>
+                <m:rPr>
+                  <m:sty m:val="bi"/>
+                </m:rPr>
+                <w:rPr>
+                  <w:rFonts w:ascii="Cambria Math" w:hAnsi="Cambria Math"/>
+                </w:rPr>
+                <m:t>tip</m:t>
+              </m:r>
+            </m:sub>
+          </m:sSub>
+          <m:r>
+            <w:rPr>
+              <w:rFonts w:ascii="Cambria Math" w:hAnsi="Cambria Math"/>
+            </w:rPr>
+            <m:t>)</m:t>
+          </m:r>
+        </m:oMath>
+      </m:oMathPara>
+    </w:p>
+    <w:p>
+      <w:pPr>
+        <w:rPr>
+          <w:rFonts w:eastAsiaTheme="minorEastAsia"/>
+        </w:rPr>
+      </w:pPr>
       <w:r>
         <w:rPr>
           <w:b/>
@@ -5094,7 +6832,6 @@
           <w:sz w:val="36"/>
           <w:szCs w:val="36"/>
         </w:rPr>
-        <w:lastRenderedPageBreak/>
         <w:t>Algorithmic Approach</w:t>
       </w:r>
     </w:p>
@@ -5111,19 +6848,37 @@
       </w:r>
       <w:proofErr w:type="spellEnd"/>
       <w:r>
-        <w:t>[citation]</w:t>
+        <w:t>[</w:t>
+      </w:r>
+      <w:r>
+        <w:t>7</w:t>
+      </w:r>
+      <w:r>
+        <w:t>]</w:t>
       </w:r>
       <w:r>
         <w:t>, pandas</w:t>
       </w:r>
       <w:r>
-        <w:t>[citation]</w:t>
+        <w:t>[</w:t>
+      </w:r>
+      <w:r>
+        <w:t>8</w:t>
+      </w:r>
+      <w:r>
+        <w:t>]</w:t>
       </w:r>
       <w:r>
         <w:t>, matplotlib</w:t>
       </w:r>
       <w:r>
-        <w:t>[citation]</w:t>
+        <w:t>[</w:t>
+      </w:r>
+      <w:r>
+        <w:t>9</w:t>
+      </w:r>
+      <w:r>
+        <w:t>]</w:t>
       </w:r>
       <w:r>
         <w:t xml:space="preserve">, </w:t>
@@ -5267,6 +7022,13 @@
                 <w:szCs w:val="20"/>
               </w:rPr>
             </w:pPr>
+            <w:r>
+              <w:rPr>
+                <w:sz w:val="20"/>
+                <w:szCs w:val="20"/>
+              </w:rPr>
+              <w:t>Two point clouds a and b</w:t>
+            </w:r>
           </w:p>
         </w:tc>
       </w:tr>
@@ -5323,7 +7085,14 @@
                 <w:sz w:val="20"/>
                 <w:szCs w:val="20"/>
               </w:rPr>
-              <w:t xml:space="preserve">A rigid transformation HTM H </w:t>
+              <w:t xml:space="preserve">A rigid transformation HTM </w:t>
+            </w:r>
+            <w:r>
+              <w:rPr>
+                <w:sz w:val="20"/>
+                <w:szCs w:val="20"/>
+              </w:rPr>
+              <w:t>F</w:t>
             </w:r>
           </w:p>
         </w:tc>
@@ -5385,6 +7154,48 @@
                 <w:szCs w:val="20"/>
               </w:rPr>
             </w:pPr>
+            <w:r>
+              <w:rPr>
+                <w:sz w:val="20"/>
+                <w:szCs w:val="20"/>
+              </w:rPr>
+              <w:t>A</w:t>
+            </w:r>
+            <w:r>
+              <w:rPr>
+                <w:sz w:val="20"/>
+                <w:szCs w:val="20"/>
+              </w:rPr>
+              <w:t xml:space="preserve">ssert dimensions </w:t>
+            </w:r>
+            <w:r>
+              <w:rPr>
+                <w:sz w:val="20"/>
+                <w:szCs w:val="20"/>
+              </w:rPr>
+              <w:t xml:space="preserve">match and </w:t>
+            </w:r>
+            <w:r>
+              <w:rPr>
+                <w:sz w:val="20"/>
+                <w:szCs w:val="20"/>
+              </w:rPr>
+              <w:t>point clouds</w:t>
+            </w:r>
+            <w:r>
+              <w:rPr>
+                <w:sz w:val="20"/>
+                <w:szCs w:val="20"/>
+              </w:rPr>
+              <w:t xml:space="preserve"> </w:t>
+            </w:r>
+            <w:r>
+              <w:rPr>
+                <w:sz w:val="20"/>
+                <w:szCs w:val="20"/>
+              </w:rPr>
+              <w:t>are sufficiently large</w:t>
+            </w:r>
           </w:p>
         </w:tc>
       </w:tr>
@@ -5445,6 +7256,34 @@
                 <w:szCs w:val="20"/>
               </w:rPr>
             </w:pPr>
+            <w:r>
+              <w:rPr>
+                <w:sz w:val="20"/>
+                <w:szCs w:val="20"/>
+              </w:rPr>
+              <w:t xml:space="preserve">Compute centroids </w:t>
+            </w:r>
+            <w:r>
+              <w:rPr>
+                <w:sz w:val="20"/>
+                <w:szCs w:val="20"/>
+              </w:rPr>
+              <w:t xml:space="preserve">for a </w:t>
+            </w:r>
+            <w:r>
+              <w:rPr>
+                <w:sz w:val="20"/>
+                <w:szCs w:val="20"/>
+              </w:rPr>
+              <w:t xml:space="preserve">and </w:t>
+            </w:r>
+            <w:r>
+              <w:rPr>
+                <w:sz w:val="20"/>
+                <w:szCs w:val="20"/>
+              </w:rPr>
+              <w:t>b</w:t>
+            </w:r>
           </w:p>
         </w:tc>
       </w:tr>
@@ -5508,6 +7347,13 @@
                 <w:szCs w:val="20"/>
               </w:rPr>
             </w:pPr>
+            <w:r>
+              <w:rPr>
+                <w:sz w:val="20"/>
+                <w:szCs w:val="20"/>
+              </w:rPr>
+              <w:t>Center a and b around the centroid</w:t>
+            </w:r>
           </w:p>
         </w:tc>
       </w:tr>
@@ -5568,6 +7414,13 @@
                 <w:szCs w:val="20"/>
               </w:rPr>
             </w:pPr>
+            <w:r>
+              <w:rPr>
+                <w:sz w:val="20"/>
+                <w:szCs w:val="20"/>
+              </w:rPr>
+              <w:t>Compute cross covariance matrix</w:t>
+            </w:r>
           </w:p>
         </w:tc>
       </w:tr>
@@ -5628,6 +7481,13 @@
                 <w:szCs w:val="20"/>
               </w:rPr>
             </w:pPr>
+            <w:r>
+              <w:rPr>
+                <w:sz w:val="20"/>
+                <w:szCs w:val="20"/>
+              </w:rPr>
+              <w:t>Solve least squares problem via SVD</w:t>
+            </w:r>
           </w:p>
         </w:tc>
       </w:tr>
@@ -5688,6 +7548,13 @@
                 <w:szCs w:val="20"/>
               </w:rPr>
             </w:pPr>
+            <w:r>
+              <w:rPr>
+                <w:sz w:val="20"/>
+                <w:szCs w:val="20"/>
+              </w:rPr>
+              <w:t>Computer rotation matrix</w:t>
+            </w:r>
           </w:p>
         </w:tc>
       </w:tr>
@@ -5748,6 +7615,31 @@
                 <w:szCs w:val="20"/>
               </w:rPr>
             </w:pPr>
+            <w:r>
+              <w:rPr>
+                <w:b/>
+                <w:bCs/>
+                <w:sz w:val="20"/>
+                <w:szCs w:val="20"/>
+              </w:rPr>
+              <w:t>i</w:t>
+            </w:r>
+            <w:r>
+              <w:rPr>
+                <w:b/>
+                <w:bCs/>
+                <w:sz w:val="20"/>
+                <w:szCs w:val="20"/>
+              </w:rPr>
+              <w:t xml:space="preserve">f </w:t>
+            </w:r>
+            <w:r>
+              <w:rPr>
+                <w:sz w:val="20"/>
+                <w:szCs w:val="20"/>
+              </w:rPr>
+              <w:t>det(R) &lt; 0</w:t>
+            </w:r>
           </w:p>
         </w:tc>
       </w:tr>
@@ -5808,6 +7700,20 @@
                 <w:szCs w:val="20"/>
               </w:rPr>
             </w:pPr>
+            <w:r>
+              <w:rPr>
+                <w:sz w:val="20"/>
+                <w:szCs w:val="20"/>
+              </w:rPr>
+              <w:t xml:space="preserve">     </w:t>
+            </w:r>
+            <w:r>
+              <w:rPr>
+                <w:sz w:val="20"/>
+                <w:szCs w:val="20"/>
+              </w:rPr>
+              <w:t>flip D matrix [2,2] to -1 to follow RHR</w:t>
+            </w:r>
           </w:p>
         </w:tc>
       </w:tr>
@@ -5864,10 +7770,20 @@
           <w:p>
             <w:pPr>
               <w:rPr>
-                <w:sz w:val="20"/>
-                <w:szCs w:val="20"/>
-              </w:rPr>
-            </w:pPr>
+                <w:b/>
+                <w:sz w:val="20"/>
+                <w:szCs w:val="20"/>
+              </w:rPr>
+            </w:pPr>
+            <w:r>
+              <w:rPr>
+                <w:b/>
+                <w:bCs/>
+                <w:sz w:val="20"/>
+                <w:szCs w:val="20"/>
+              </w:rPr>
+              <w:t>endif</w:t>
+            </w:r>
           </w:p>
         </w:tc>
       </w:tr>
@@ -5928,6 +7844,31 @@
                 <w:szCs w:val="20"/>
               </w:rPr>
             </w:pPr>
+            <w:r>
+              <w:rPr>
+                <w:b/>
+                <w:bCs/>
+                <w:sz w:val="20"/>
+                <w:szCs w:val="20"/>
+              </w:rPr>
+              <w:t>i</w:t>
+            </w:r>
+            <w:r>
+              <w:rPr>
+                <w:b/>
+                <w:bCs/>
+                <w:sz w:val="20"/>
+                <w:szCs w:val="20"/>
+              </w:rPr>
+              <w:t xml:space="preserve">f </w:t>
+            </w:r>
+            <w:r>
+              <w:rPr>
+                <w:sz w:val="20"/>
+                <w:szCs w:val="20"/>
+              </w:rPr>
+              <w:t>det(R) = 0</w:t>
+            </w:r>
           </w:p>
         </w:tc>
       </w:tr>
@@ -5988,6 +7929,13 @@
                 <w:szCs w:val="20"/>
               </w:rPr>
             </w:pPr>
+            <w:r>
+              <w:rPr>
+                <w:sz w:val="20"/>
+                <w:szCs w:val="20"/>
+              </w:rPr>
+              <w:t xml:space="preserve">    Throw error  </w:t>
+            </w:r>
           </w:p>
         </w:tc>
       </w:tr>
@@ -6044,10 +7992,20 @@
           <w:p>
             <w:pPr>
               <w:rPr>
-                <w:sz w:val="20"/>
-                <w:szCs w:val="20"/>
-              </w:rPr>
-            </w:pPr>
+                <w:b/>
+                <w:sz w:val="20"/>
+                <w:szCs w:val="20"/>
+              </w:rPr>
+            </w:pPr>
+            <w:r>
+              <w:rPr>
+                <w:b/>
+                <w:bCs/>
+                <w:sz w:val="20"/>
+                <w:szCs w:val="20"/>
+              </w:rPr>
+              <w:t>endif</w:t>
+            </w:r>
           </w:p>
         </w:tc>
       </w:tr>
@@ -6108,6 +8066,13 @@
                 <w:szCs w:val="20"/>
               </w:rPr>
             </w:pPr>
+            <w:r>
+              <w:rPr>
+                <w:sz w:val="20"/>
+                <w:szCs w:val="20"/>
+              </w:rPr>
+              <w:t>Solve for translation</w:t>
+            </w:r>
           </w:p>
         </w:tc>
       </w:tr>
@@ -6168,6 +8133,20 @@
                 <w:szCs w:val="20"/>
               </w:rPr>
             </w:pPr>
+            <w:r>
+              <w:rPr>
+                <w:sz w:val="20"/>
+                <w:szCs w:val="20"/>
+              </w:rPr>
+              <w:t xml:space="preserve">Construct output HTM </w:t>
+            </w:r>
+            <w:r>
+              <w:rPr>
+                <w:sz w:val="20"/>
+                <w:szCs w:val="20"/>
+              </w:rPr>
+              <w:t>F</w:t>
+            </w:r>
           </w:p>
         </w:tc>
       </w:tr>
@@ -6228,6 +8207,22 @@
                 <w:szCs w:val="20"/>
               </w:rPr>
             </w:pPr>
+            <w:r>
+              <w:rPr>
+                <w:b/>
+                <w:bCs/>
+                <w:sz w:val="20"/>
+                <w:szCs w:val="20"/>
+              </w:rPr>
+              <w:t xml:space="preserve">return </w:t>
+            </w:r>
+            <w:r>
+              <w:rPr>
+                <w:sz w:val="20"/>
+                <w:szCs w:val="20"/>
+              </w:rPr>
+              <w:t>F</w:t>
+            </w:r>
           </w:p>
         </w:tc>
       </w:tr>
@@ -6388,6 +8383,127 @@
                 <w:szCs w:val="20"/>
               </w:rPr>
             </w:pPr>
+            <w:r>
+              <w:rPr>
+                <w:sz w:val="20"/>
+                <w:szCs w:val="20"/>
+              </w:rPr>
+              <w:t>A</w:t>
+            </w:r>
+            <w:r>
+              <w:rPr>
+                <w:sz w:val="20"/>
+                <w:szCs w:val="20"/>
+              </w:rPr>
+              <w:t>n</w:t>
+            </w:r>
+            <w:r>
+              <w:rPr>
+                <w:sz w:val="20"/>
+                <w:szCs w:val="20"/>
+              </w:rPr>
+              <w:t xml:space="preserve"> </w:t>
+            </w:r>
+            <w:r>
+              <w:rPr>
+                <w:sz w:val="20"/>
+                <w:szCs w:val="20"/>
+              </w:rPr>
+              <w:t>Nx</w:t>
+            </w:r>
+            <w:r>
+              <w:rPr>
+                <w:sz w:val="20"/>
+                <w:szCs w:val="20"/>
+              </w:rPr>
+              <w:t>4x4</w:t>
+            </w:r>
+            <w:r>
+              <w:rPr>
+                <w:sz w:val="20"/>
+                <w:szCs w:val="20"/>
+              </w:rPr>
+              <w:t xml:space="preserve"> matrix G of N</w:t>
+            </w:r>
+            <w:r>
+              <w:rPr>
+                <w:i/>
+                <w:iCs/>
+                <w:sz w:val="20"/>
+                <w:szCs w:val="20"/>
+              </w:rPr>
+              <w:t xml:space="preserve"> </w:t>
+            </w:r>
+            <w:r>
+              <w:rPr>
+                <w:sz w:val="20"/>
+                <w:szCs w:val="20"/>
+              </w:rPr>
+              <w:t>HTMs</w:t>
+            </w:r>
+            <w:r>
+              <w:rPr>
+                <w:sz w:val="20"/>
+                <w:szCs w:val="20"/>
+              </w:rPr>
+              <w:t xml:space="preserve"> from </w:t>
+            </w:r>
+            <w:r>
+              <w:rPr>
+                <w:sz w:val="20"/>
+                <w:szCs w:val="20"/>
+              </w:rPr>
+              <w:t>tracker base</w:t>
+            </w:r>
+            <w:r>
+              <w:rPr>
+                <w:sz w:val="20"/>
+                <w:szCs w:val="20"/>
+              </w:rPr>
+              <w:t xml:space="preserve"> frame</w:t>
+            </w:r>
+            <w:r>
+              <w:rPr>
+                <w:sz w:val="20"/>
+                <w:szCs w:val="20"/>
+              </w:rPr>
+              <w:t xml:space="preserve"> to tool frame</w:t>
+            </w:r>
+            <w:r>
+              <w:rPr>
+                <w:sz w:val="20"/>
+                <w:szCs w:val="20"/>
+              </w:rPr>
+              <w:t xml:space="preserve"> (c</w:t>
+            </w:r>
+            <w:r>
+              <w:rPr>
+                <w:sz w:val="20"/>
+                <w:szCs w:val="20"/>
+              </w:rPr>
+              <w:t>alculated using PCR from pivot calibration</w:t>
+            </w:r>
+            <w:r>
+              <w:rPr>
+                <w:sz w:val="20"/>
+                <w:szCs w:val="20"/>
+              </w:rPr>
+              <w:t xml:space="preserve"> data collection</w:t>
+            </w:r>
+            <w:r>
+              <w:rPr>
+                <w:sz w:val="20"/>
+                <w:szCs w:val="20"/>
+              </w:rPr>
+              <w:t xml:space="preserve"> procedure</w:t>
+            </w:r>
+            <w:r>
+              <w:rPr>
+                <w:sz w:val="20"/>
+                <w:szCs w:val="20"/>
+              </w:rPr>
+              <w:t>).</w:t>
+            </w:r>
           </w:p>
         </w:tc>
       </w:tr>
@@ -6439,13 +8555,6 @@
                 <w:szCs w:val="20"/>
               </w:rPr>
             </w:pPr>
-            <w:r>
-              <w:rPr>
-                <w:sz w:val="20"/>
-                <w:szCs w:val="20"/>
-              </w:rPr>
-              <w:t xml:space="preserve">That </w:t>
-            </w:r>
             <w:proofErr w:type="spellStart"/>
             <w:r>
               <w:rPr>
@@ -6460,7 +8569,44 @@
                 <w:sz w:val="20"/>
                 <w:szCs w:val="20"/>
               </w:rPr>
-              <w:t xml:space="preserve"> translational offset??????</w:t>
+              <w:t>: offset of</w:t>
+            </w:r>
+            <w:r>
+              <w:rPr>
+                <w:sz w:val="20"/>
+                <w:szCs w:val="20"/>
+              </w:rPr>
+              <w:t xml:space="preserve"> tool</w:t>
+            </w:r>
+            <w:r>
+              <w:rPr>
+                <w:sz w:val="20"/>
+                <w:szCs w:val="20"/>
+              </w:rPr>
+              <w:t xml:space="preserve"> tip </w:t>
+            </w:r>
+            <w:r>
+              <w:rPr>
+                <w:sz w:val="20"/>
+                <w:szCs w:val="20"/>
+              </w:rPr>
+              <w:t xml:space="preserve">in tool frame and </w:t>
+            </w:r>
+            <w:proofErr w:type="spellStart"/>
+            <w:r>
+              <w:rPr>
+                <w:sz w:val="20"/>
+                <w:szCs w:val="20"/>
+              </w:rPr>
+              <w:t>p_pivot</w:t>
+            </w:r>
+            <w:proofErr w:type="spellEnd"/>
+            <w:r>
+              <w:rPr>
+                <w:sz w:val="20"/>
+                <w:szCs w:val="20"/>
+              </w:rPr>
+              <w:t>: location of pivot point in tracker frame.</w:t>
             </w:r>
           </w:p>
         </w:tc>
@@ -6522,6 +8668,36 @@
                 <w:szCs w:val="20"/>
               </w:rPr>
             </w:pPr>
+            <w:r>
+              <w:rPr>
+                <w:b/>
+                <w:bCs/>
+                <w:sz w:val="20"/>
+                <w:szCs w:val="20"/>
+              </w:rPr>
+              <w:t xml:space="preserve">define </w:t>
+            </w:r>
+            <w:r>
+              <w:rPr>
+                <w:sz w:val="20"/>
+                <w:szCs w:val="20"/>
+              </w:rPr>
+              <w:t>empty</w:t>
+            </w:r>
+            <w:r>
+              <w:rPr>
+                <w:sz w:val="20"/>
+                <w:szCs w:val="20"/>
+              </w:rPr>
+              <w:t xml:space="preserve"> matrix A, </w:t>
+            </w:r>
+            <w:r>
+              <w:rPr>
+                <w:sz w:val="20"/>
+                <w:szCs w:val="20"/>
+              </w:rPr>
+              <w:t>3Nx6</w:t>
+            </w:r>
           </w:p>
         </w:tc>
       </w:tr>
@@ -6582,6 +8758,22 @@
                 <w:szCs w:val="20"/>
               </w:rPr>
             </w:pPr>
+            <w:r>
+              <w:rPr>
+                <w:b/>
+                <w:bCs/>
+                <w:sz w:val="20"/>
+                <w:szCs w:val="20"/>
+              </w:rPr>
+              <w:t xml:space="preserve">define </w:t>
+            </w:r>
+            <w:r>
+              <w:rPr>
+                <w:sz w:val="20"/>
+                <w:szCs w:val="20"/>
+              </w:rPr>
+              <w:t>empty matrix b, 3Nx1</w:t>
+            </w:r>
           </w:p>
         </w:tc>
       </w:tr>
@@ -6645,6 +8837,38 @@
                 <w:szCs w:val="20"/>
               </w:rPr>
             </w:pPr>
+            <w:r>
+              <w:rPr>
+                <w:b/>
+                <w:bCs/>
+                <w:sz w:val="20"/>
+                <w:szCs w:val="20"/>
+              </w:rPr>
+              <w:t xml:space="preserve">for </w:t>
+            </w:r>
+            <w:proofErr w:type="spellStart"/>
+            <w:r>
+              <w:rPr>
+                <w:sz w:val="20"/>
+                <w:szCs w:val="20"/>
+              </w:rPr>
+              <w:t>i</w:t>
+            </w:r>
+            <w:proofErr w:type="spellEnd"/>
+            <w:r>
+              <w:rPr>
+                <w:sz w:val="20"/>
+                <w:szCs w:val="20"/>
+              </w:rPr>
+              <w:t xml:space="preserve"> in range </w:t>
+            </w:r>
+            <w:r>
+              <w:rPr>
+                <w:sz w:val="20"/>
+                <w:szCs w:val="20"/>
+              </w:rPr>
+              <w:t>0-&gt;N-1</w:t>
+            </w:r>
           </w:p>
         </w:tc>
       </w:tr>
@@ -6705,6 +8929,105 @@
                 <w:szCs w:val="20"/>
               </w:rPr>
             </w:pPr>
+            <w:r>
+              <w:rPr>
+                <w:sz w:val="20"/>
+                <w:szCs w:val="20"/>
+              </w:rPr>
+              <w:t xml:space="preserve">    </w:t>
+            </w:r>
+            <w:r>
+              <w:rPr>
+                <w:sz w:val="20"/>
+                <w:szCs w:val="20"/>
+              </w:rPr>
+              <w:t xml:space="preserve">Extract </w:t>
+            </w:r>
+            <w:proofErr w:type="spellStart"/>
+            <w:r>
+              <w:rPr>
+                <w:sz w:val="20"/>
+                <w:szCs w:val="20"/>
+              </w:rPr>
+              <w:t>R_i</w:t>
+            </w:r>
+            <w:proofErr w:type="spellEnd"/>
+            <w:r>
+              <w:rPr>
+                <w:sz w:val="20"/>
+                <w:szCs w:val="20"/>
+              </w:rPr>
+              <w:t xml:space="preserve"> from G[</w:t>
+            </w:r>
+            <w:proofErr w:type="spellStart"/>
+            <w:r>
+              <w:rPr>
+                <w:sz w:val="20"/>
+                <w:szCs w:val="20"/>
+              </w:rPr>
+              <w:t>i</w:t>
+            </w:r>
+            <w:proofErr w:type="spellEnd"/>
+            <w:r>
+              <w:rPr>
+                <w:sz w:val="20"/>
+                <w:szCs w:val="20"/>
+              </w:rPr>
+              <w:t>]</w:t>
+            </w:r>
+            <w:r>
+              <w:rPr>
+                <w:sz w:val="20"/>
+                <w:szCs w:val="20"/>
+              </w:rPr>
+              <w:t xml:space="preserve">, where </w:t>
+            </w:r>
+            <w:proofErr w:type="spellStart"/>
+            <w:r>
+              <w:rPr>
+                <w:sz w:val="20"/>
+                <w:szCs w:val="20"/>
+              </w:rPr>
+              <w:t>R_i</w:t>
+            </w:r>
+            <w:proofErr w:type="spellEnd"/>
+            <w:r>
+              <w:rPr>
+                <w:sz w:val="20"/>
+                <w:szCs w:val="20"/>
+              </w:rPr>
+              <w:t xml:space="preserve"> = </w:t>
+            </w:r>
+            <w:r>
+              <w:rPr>
+                <w:sz w:val="20"/>
+                <w:szCs w:val="20"/>
+              </w:rPr>
+              <w:t>G[</w:t>
+            </w:r>
+            <w:proofErr w:type="spellStart"/>
+            <w:r>
+              <w:rPr>
+                <w:sz w:val="20"/>
+                <w:szCs w:val="20"/>
+              </w:rPr>
+              <w:t>i</w:t>
+            </w:r>
+            <w:proofErr w:type="spellEnd"/>
+            <w:r>
+              <w:rPr>
+                <w:sz w:val="20"/>
+                <w:szCs w:val="20"/>
+              </w:rPr>
+              <w:t>][</w:t>
+            </w:r>
+            <w:r>
+              <w:rPr>
+                <w:sz w:val="20"/>
+                <w:szCs w:val="20"/>
+              </w:rPr>
+              <w:t>0:3, 0:3]</w:t>
+            </w:r>
           </w:p>
         </w:tc>
       </w:tr>
@@ -6765,6 +9088,91 @@
                 <w:szCs w:val="20"/>
               </w:rPr>
             </w:pPr>
+            <w:r>
+              <w:rPr>
+                <w:sz w:val="20"/>
+                <w:szCs w:val="20"/>
+              </w:rPr>
+              <w:t xml:space="preserve">    Extract </w:t>
+            </w:r>
+            <w:proofErr w:type="spellStart"/>
+            <w:r>
+              <w:rPr>
+                <w:sz w:val="20"/>
+                <w:szCs w:val="20"/>
+              </w:rPr>
+              <w:t>t_i</w:t>
+            </w:r>
+            <w:proofErr w:type="spellEnd"/>
+            <w:r>
+              <w:rPr>
+                <w:sz w:val="20"/>
+                <w:szCs w:val="20"/>
+              </w:rPr>
+              <w:t xml:space="preserve"> from G[</w:t>
+            </w:r>
+            <w:proofErr w:type="spellStart"/>
+            <w:r>
+              <w:rPr>
+                <w:sz w:val="20"/>
+                <w:szCs w:val="20"/>
+              </w:rPr>
+              <w:t>i</w:t>
+            </w:r>
+            <w:proofErr w:type="spellEnd"/>
+            <w:r>
+              <w:rPr>
+                <w:sz w:val="20"/>
+                <w:szCs w:val="20"/>
+              </w:rPr>
+              <w:t>]</w:t>
+            </w:r>
+            <w:r>
+              <w:rPr>
+                <w:sz w:val="20"/>
+                <w:szCs w:val="20"/>
+              </w:rPr>
+              <w:t xml:space="preserve">, where </w:t>
+            </w:r>
+            <w:proofErr w:type="spellStart"/>
+            <w:r>
+              <w:rPr>
+                <w:sz w:val="20"/>
+                <w:szCs w:val="20"/>
+              </w:rPr>
+              <w:t>t_i</w:t>
+            </w:r>
+            <w:proofErr w:type="spellEnd"/>
+            <w:r>
+              <w:rPr>
+                <w:sz w:val="20"/>
+                <w:szCs w:val="20"/>
+              </w:rPr>
+              <w:t xml:space="preserve"> = G[</w:t>
+            </w:r>
+            <w:proofErr w:type="spellStart"/>
+            <w:r>
+              <w:rPr>
+                <w:sz w:val="20"/>
+                <w:szCs w:val="20"/>
+              </w:rPr>
+              <w:t>i</w:t>
+            </w:r>
+            <w:proofErr w:type="spellEnd"/>
+            <w:r>
+              <w:rPr>
+                <w:sz w:val="20"/>
+                <w:szCs w:val="20"/>
+              </w:rPr>
+              <w:t>]</w:t>
+            </w:r>
+            <w:r>
+              <w:rPr>
+                <w:sz w:val="20"/>
+                <w:szCs w:val="20"/>
+              </w:rPr>
+              <w:t>[0:3,3]</w:t>
+            </w:r>
           </w:p>
         </w:tc>
       </w:tr>
@@ -6825,6 +9233,71 @@
                 <w:szCs w:val="20"/>
               </w:rPr>
             </w:pPr>
+            <w:r>
+              <w:rPr>
+                <w:sz w:val="20"/>
+                <w:szCs w:val="20"/>
+              </w:rPr>
+              <w:t xml:space="preserve">    Append </w:t>
+            </w:r>
+            <w:r>
+              <w:rPr>
+                <w:sz w:val="20"/>
+                <w:szCs w:val="20"/>
+              </w:rPr>
+              <w:t>[</w:t>
+            </w:r>
+            <w:r>
+              <w:rPr>
+                <w:sz w:val="20"/>
+                <w:szCs w:val="20"/>
+              </w:rPr>
+              <w:t>-</w:t>
+            </w:r>
+            <w:proofErr w:type="spellStart"/>
+            <w:r>
+              <w:rPr>
+                <w:sz w:val="20"/>
+                <w:szCs w:val="20"/>
+              </w:rPr>
+              <w:t>R_i</w:t>
+            </w:r>
+            <w:proofErr w:type="spellEnd"/>
+            <w:r>
+              <w:rPr>
+                <w:sz w:val="20"/>
+                <w:szCs w:val="20"/>
+              </w:rPr>
+              <w:t xml:space="preserve"> </w:t>
+            </w:r>
+            <w:r>
+              <w:rPr>
+                <w:sz w:val="20"/>
+                <w:szCs w:val="20"/>
+              </w:rPr>
+              <w:t xml:space="preserve"> </w:t>
+            </w:r>
+            <w:r>
+              <w:rPr>
+                <w:sz w:val="20"/>
+                <w:szCs w:val="20"/>
+              </w:rPr>
+              <w:t>I</w:t>
+            </w:r>
+            <w:r>
+              <w:rPr>
+                <w:sz w:val="20"/>
+                <w:szCs w:val="20"/>
+              </w:rPr>
+              <w:t>] to A</w:t>
+            </w:r>
+            <w:r>
+              <w:rPr>
+                <w:sz w:val="20"/>
+                <w:szCs w:val="20"/>
+              </w:rPr>
+              <w:t xml:space="preserve"> (I is the 3x3 identity matrix)</w:t>
+            </w:r>
           </w:p>
         </w:tc>
       </w:tr>
@@ -6885,6 +9358,43 @@
                 <w:szCs w:val="20"/>
               </w:rPr>
             </w:pPr>
+            <w:r>
+              <w:rPr>
+                <w:sz w:val="20"/>
+                <w:szCs w:val="20"/>
+              </w:rPr>
+              <w:t xml:space="preserve">    Append </w:t>
+            </w:r>
+            <w:r>
+              <w:rPr>
+                <w:sz w:val="20"/>
+                <w:szCs w:val="20"/>
+              </w:rPr>
+              <w:t>[-</w:t>
+            </w:r>
+            <w:proofErr w:type="spellStart"/>
+            <w:r>
+              <w:rPr>
+                <w:sz w:val="20"/>
+                <w:szCs w:val="20"/>
+              </w:rPr>
+              <w:t>t_i</w:t>
+            </w:r>
+            <w:proofErr w:type="spellEnd"/>
+            <w:r>
+              <w:rPr>
+                <w:sz w:val="20"/>
+                <w:szCs w:val="20"/>
+              </w:rPr>
+              <w:t>]</w:t>
+            </w:r>
+            <w:r>
+              <w:rPr>
+                <w:sz w:val="20"/>
+                <w:szCs w:val="20"/>
+              </w:rPr>
+              <w:t xml:space="preserve"> to b</w:t>
+            </w:r>
           </w:p>
         </w:tc>
       </w:tr>
@@ -6941,10 +9451,23 @@
           <w:p>
             <w:pPr>
               <w:rPr>
-                <w:sz w:val="20"/>
-                <w:szCs w:val="20"/>
-              </w:rPr>
-            </w:pPr>
+                <w:b/>
+                <w:bCs/>
+                <w:sz w:val="20"/>
+                <w:szCs w:val="20"/>
+              </w:rPr>
+            </w:pPr>
+            <w:proofErr w:type="spellStart"/>
+            <w:r>
+              <w:rPr>
+                <w:b/>
+                <w:bCs/>
+                <w:sz w:val="20"/>
+                <w:szCs w:val="20"/>
+              </w:rPr>
+              <w:t>endfor</w:t>
+            </w:r>
+            <w:proofErr w:type="spellEnd"/>
           </w:p>
         </w:tc>
       </w:tr>
@@ -7005,6 +9528,22 @@
                 <w:szCs w:val="20"/>
               </w:rPr>
             </w:pPr>
+            <w:r>
+              <w:rPr>
+                <w:b/>
+                <w:bCs/>
+                <w:sz w:val="20"/>
+                <w:szCs w:val="20"/>
+              </w:rPr>
+              <w:t xml:space="preserve">solve </w:t>
+            </w:r>
+            <w:r>
+              <w:rPr>
+                <w:sz w:val="20"/>
+                <w:szCs w:val="20"/>
+              </w:rPr>
+              <w:t>Ax=b for x using SVD least squares solver</w:t>
+            </w:r>
           </w:p>
         </w:tc>
       </w:tr>
@@ -7065,6 +9604,45 @@
                 <w:szCs w:val="20"/>
               </w:rPr>
             </w:pPr>
+            <w:r>
+              <w:rPr>
+                <w:sz w:val="20"/>
+                <w:szCs w:val="20"/>
+              </w:rPr>
+              <w:t xml:space="preserve">Extract </w:t>
+            </w:r>
+            <w:proofErr w:type="spellStart"/>
+            <w:r>
+              <w:rPr>
+                <w:sz w:val="20"/>
+                <w:szCs w:val="20"/>
+              </w:rPr>
+              <w:t>p_tip</w:t>
+            </w:r>
+            <w:proofErr w:type="spellEnd"/>
+            <w:r>
+              <w:rPr>
+                <w:sz w:val="20"/>
+                <w:szCs w:val="20"/>
+              </w:rPr>
+              <w:t xml:space="preserve"> from x, where </w:t>
+            </w:r>
+            <w:proofErr w:type="spellStart"/>
+            <w:r>
+              <w:rPr>
+                <w:sz w:val="20"/>
+                <w:szCs w:val="20"/>
+              </w:rPr>
+              <w:t>p_tip</w:t>
+            </w:r>
+            <w:proofErr w:type="spellEnd"/>
+            <w:r>
+              <w:rPr>
+                <w:sz w:val="20"/>
+                <w:szCs w:val="20"/>
+              </w:rPr>
+              <w:t xml:space="preserve"> = x[0:3]</w:t>
+            </w:r>
           </w:p>
         </w:tc>
       </w:tr>
@@ -7125,186 +9703,45 @@
                 <w:szCs w:val="20"/>
               </w:rPr>
             </w:pPr>
-          </w:p>
-        </w:tc>
-      </w:tr>
-      <w:tr>
-        <w:tc>
-          <w:tcPr>
-            <w:tcW w:w="947" w:type="dxa"/>
-            <w:tcBorders>
-              <w:top w:val="nil"/>
-              <w:left w:val="nil"/>
-              <w:bottom w:val="nil"/>
-              <w:right w:val="nil"/>
-            </w:tcBorders>
-          </w:tcPr>
-          <w:p>
-            <w:pPr>
-              <w:rPr>
-                <w:b/>
-                <w:bCs/>
-                <w:sz w:val="20"/>
-                <w:szCs w:val="20"/>
-              </w:rPr>
-            </w:pPr>
-            <w:r>
-              <w:rPr>
-                <w:b/>
-                <w:bCs/>
-                <w:sz w:val="20"/>
-                <w:szCs w:val="20"/>
-              </w:rPr>
-              <w:t>12</w:t>
-            </w:r>
-            <w:r>
-              <w:rPr>
-                <w:b/>
-                <w:bCs/>
-                <w:sz w:val="20"/>
-                <w:szCs w:val="20"/>
-              </w:rPr>
-              <w:t>:</w:t>
-            </w:r>
-          </w:p>
-        </w:tc>
-        <w:tc>
-          <w:tcPr>
-            <w:tcW w:w="8413" w:type="dxa"/>
-            <w:tcBorders>
-              <w:top w:val="nil"/>
-              <w:left w:val="nil"/>
-              <w:bottom w:val="nil"/>
-              <w:right w:val="nil"/>
-            </w:tcBorders>
-          </w:tcPr>
-          <w:p>
-            <w:pPr>
-              <w:rPr>
-                <w:sz w:val="20"/>
-                <w:szCs w:val="20"/>
-              </w:rPr>
-            </w:pPr>
-          </w:p>
-        </w:tc>
-      </w:tr>
-      <w:tr>
-        <w:tc>
-          <w:tcPr>
-            <w:tcW w:w="947" w:type="dxa"/>
-            <w:tcBorders>
-              <w:top w:val="nil"/>
-              <w:left w:val="nil"/>
-              <w:bottom w:val="nil"/>
-              <w:right w:val="nil"/>
-            </w:tcBorders>
-          </w:tcPr>
-          <w:p>
-            <w:pPr>
-              <w:rPr>
-                <w:b/>
-                <w:bCs/>
-                <w:sz w:val="20"/>
-                <w:szCs w:val="20"/>
-              </w:rPr>
-            </w:pPr>
-            <w:r>
-              <w:rPr>
-                <w:b/>
-                <w:bCs/>
-                <w:sz w:val="20"/>
-                <w:szCs w:val="20"/>
-              </w:rPr>
-              <w:t>13</w:t>
-            </w:r>
-            <w:r>
-              <w:rPr>
-                <w:b/>
-                <w:bCs/>
-                <w:sz w:val="20"/>
-                <w:szCs w:val="20"/>
-              </w:rPr>
-              <w:t>:</w:t>
-            </w:r>
-          </w:p>
-        </w:tc>
-        <w:tc>
-          <w:tcPr>
-            <w:tcW w:w="8413" w:type="dxa"/>
-            <w:tcBorders>
-              <w:top w:val="nil"/>
-              <w:left w:val="nil"/>
-              <w:bottom w:val="nil"/>
-              <w:right w:val="nil"/>
-            </w:tcBorders>
-          </w:tcPr>
-          <w:p>
-            <w:pPr>
-              <w:rPr>
-                <w:sz w:val="20"/>
-                <w:szCs w:val="20"/>
-              </w:rPr>
-            </w:pPr>
-          </w:p>
-        </w:tc>
-      </w:tr>
-      <w:tr>
-        <w:tc>
-          <w:tcPr>
-            <w:tcW w:w="947" w:type="dxa"/>
-            <w:tcBorders>
-              <w:top w:val="nil"/>
-              <w:left w:val="nil"/>
-              <w:bottom w:val="nil"/>
-              <w:right w:val="nil"/>
-            </w:tcBorders>
-          </w:tcPr>
-          <w:p>
-            <w:pPr>
-              <w:rPr>
-                <w:b/>
-                <w:bCs/>
-                <w:sz w:val="20"/>
-                <w:szCs w:val="20"/>
-              </w:rPr>
-            </w:pPr>
-            <w:r>
-              <w:rPr>
-                <w:b/>
-                <w:bCs/>
-                <w:sz w:val="20"/>
-                <w:szCs w:val="20"/>
-              </w:rPr>
-              <w:t>14</w:t>
-            </w:r>
-            <w:r>
-              <w:rPr>
-                <w:b/>
-                <w:bCs/>
-                <w:sz w:val="20"/>
-                <w:szCs w:val="20"/>
-              </w:rPr>
-              <w:t>:</w:t>
-            </w:r>
-          </w:p>
-        </w:tc>
-        <w:tc>
-          <w:tcPr>
-            <w:tcW w:w="8413" w:type="dxa"/>
-            <w:tcBorders>
-              <w:top w:val="nil"/>
-              <w:left w:val="nil"/>
-              <w:bottom w:val="nil"/>
-              <w:right w:val="nil"/>
-            </w:tcBorders>
-          </w:tcPr>
-          <w:p>
-            <w:pPr>
-              <w:rPr>
-                <w:sz w:val="20"/>
-                <w:szCs w:val="20"/>
-              </w:rPr>
-            </w:pPr>
+            <w:r>
+              <w:rPr>
+                <w:sz w:val="20"/>
+                <w:szCs w:val="20"/>
+              </w:rPr>
+              <w:t xml:space="preserve">Extract </w:t>
+            </w:r>
+            <w:proofErr w:type="spellStart"/>
+            <w:r>
+              <w:rPr>
+                <w:sz w:val="20"/>
+                <w:szCs w:val="20"/>
+              </w:rPr>
+              <w:t>p_pivot</w:t>
+            </w:r>
+            <w:proofErr w:type="spellEnd"/>
+            <w:r>
+              <w:rPr>
+                <w:sz w:val="20"/>
+                <w:szCs w:val="20"/>
+              </w:rPr>
+              <w:t xml:space="preserve"> from x, where </w:t>
+            </w:r>
+            <w:proofErr w:type="spellStart"/>
+            <w:r>
+              <w:rPr>
+                <w:sz w:val="20"/>
+                <w:szCs w:val="20"/>
+              </w:rPr>
+              <w:t>p_pivot</w:t>
+            </w:r>
+            <w:proofErr w:type="spellEnd"/>
+            <w:r>
+              <w:rPr>
+                <w:sz w:val="20"/>
+                <w:szCs w:val="20"/>
+              </w:rPr>
+              <w:t xml:space="preserve"> = x[3:6]</w:t>
+            </w:r>
           </w:p>
         </w:tc>
       </w:tr>
@@ -7335,7 +9772,7 @@
                 <w:sz w:val="20"/>
                 <w:szCs w:val="20"/>
               </w:rPr>
-              <w:t>15</w:t>
+              <w:t>12</w:t>
             </w:r>
             <w:r>
               <w:rPr>
@@ -7365,6 +9802,40 @@
                 <w:szCs w:val="20"/>
               </w:rPr>
             </w:pPr>
+            <w:r>
+              <w:rPr>
+                <w:b/>
+                <w:bCs/>
+                <w:sz w:val="20"/>
+                <w:szCs w:val="20"/>
+              </w:rPr>
+              <w:t xml:space="preserve">return </w:t>
+            </w:r>
+            <w:proofErr w:type="spellStart"/>
+            <w:r>
+              <w:rPr>
+                <w:sz w:val="20"/>
+                <w:szCs w:val="20"/>
+              </w:rPr>
+              <w:t>p_tip</w:t>
+            </w:r>
+            <w:proofErr w:type="spellEnd"/>
+            <w:r>
+              <w:rPr>
+                <w:sz w:val="20"/>
+                <w:szCs w:val="20"/>
+              </w:rPr>
+              <w:t xml:space="preserve">, </w:t>
+            </w:r>
+            <w:proofErr w:type="spellStart"/>
+            <w:r>
+              <w:rPr>
+                <w:sz w:val="20"/>
+                <w:szCs w:val="20"/>
+              </w:rPr>
+              <w:t>p_pivot</w:t>
+            </w:r>
+            <w:proofErr w:type="spellEnd"/>
           </w:p>
         </w:tc>
       </w:tr>
@@ -7436,7 +9907,6 @@
                 <w:sz w:val="20"/>
                 <w:szCs w:val="20"/>
               </w:rPr>
-              <w:lastRenderedPageBreak/>
               <w:t xml:space="preserve">Algorithm: </w:t>
             </w:r>
             <w:proofErr w:type="spellStart"/>
@@ -8960,7 +11430,13 @@
         <w:t>stabilize the least squares solution.</w:t>
       </w:r>
       <w:r>
-        <w:t xml:space="preserve"> [Citation]</w:t>
+        <w:t xml:space="preserve"> [</w:t>
+      </w:r>
+      <w:r>
+        <w:t>12</w:t>
+      </w:r>
+      <w:r>
+        <w:t>]</w:t>
       </w:r>
       <w:r>
         <w:t xml:space="preserve"> </w:t>
@@ -10770,7 +13246,6 @@
                 <w:sz w:val="20"/>
                 <w:szCs w:val="20"/>
               </w:rPr>
-              <w:lastRenderedPageBreak/>
               <w:t>1</w:t>
             </w:r>
             <w:r>
@@ -12109,6 +14584,20 @@
                 <w:szCs w:val="20"/>
               </w:rPr>
             </w:pPr>
+            <w:r>
+              <w:rPr>
+                <w:sz w:val="20"/>
+                <w:szCs w:val="20"/>
+              </w:rPr>
+              <w:t>All data sets</w:t>
+            </w:r>
+            <w:r>
+              <w:rPr>
+                <w:sz w:val="20"/>
+                <w:szCs w:val="20"/>
+              </w:rPr>
+              <w:t xml:space="preserve"> A-J</w:t>
+            </w:r>
           </w:p>
         </w:tc>
       </w:tr>
@@ -12227,6 +14716,40 @@
                 <w:szCs w:val="20"/>
               </w:rPr>
             </w:pPr>
+            <w:r>
+              <w:rPr>
+                <w:b/>
+                <w:bCs/>
+                <w:sz w:val="20"/>
+                <w:szCs w:val="20"/>
+              </w:rPr>
+              <w:t>f</w:t>
+            </w:r>
+            <w:r>
+              <w:rPr>
+                <w:b/>
+                <w:bCs/>
+                <w:sz w:val="20"/>
+                <w:szCs w:val="20"/>
+              </w:rPr>
+              <w:t>or</w:t>
+            </w:r>
+            <w:r>
+              <w:rPr>
+                <w:b/>
+                <w:bCs/>
+                <w:sz w:val="20"/>
+                <w:szCs w:val="20"/>
+              </w:rPr>
+              <w:t xml:space="preserve"> </w:t>
+            </w:r>
+            <w:r>
+              <w:rPr>
+                <w:sz w:val="20"/>
+                <w:szCs w:val="20"/>
+              </w:rPr>
+              <w:t>dataset in letter (a, j)</w:t>
+            </w:r>
           </w:p>
         </w:tc>
       </w:tr>
@@ -12287,6 +14810,20 @@
                 <w:szCs w:val="20"/>
               </w:rPr>
             </w:pPr>
+            <w:r>
+              <w:rPr>
+                <w:sz w:val="20"/>
+                <w:szCs w:val="20"/>
+              </w:rPr>
+              <w:t xml:space="preserve">     </w:t>
+            </w:r>
+            <w:r>
+              <w:rPr>
+                <w:sz w:val="20"/>
+                <w:szCs w:val="20"/>
+              </w:rPr>
+              <w:t xml:space="preserve">parse all data for dataset </w:t>
+            </w:r>
           </w:p>
         </w:tc>
       </w:tr>
@@ -12350,6 +14887,36 @@
                 <w:szCs w:val="20"/>
               </w:rPr>
             </w:pPr>
+            <w:r>
+              <w:rPr>
+                <w:sz w:val="20"/>
+                <w:szCs w:val="20"/>
+              </w:rPr>
+              <w:t xml:space="preserve">     </w:t>
+            </w:r>
+            <w:r>
+              <w:rPr>
+                <w:sz w:val="20"/>
+                <w:szCs w:val="20"/>
+              </w:rPr>
+              <w:t xml:space="preserve">Compute </w:t>
+            </w:r>
+            <w:proofErr w:type="spellStart"/>
+            <w:r>
+              <w:rPr>
+                <w:sz w:val="20"/>
+                <w:szCs w:val="20"/>
+              </w:rPr>
+              <w:t>C_exp</w:t>
+            </w:r>
+            <w:r>
+              <w:rPr>
+                <w:sz w:val="20"/>
+                <w:szCs w:val="20"/>
+              </w:rPr>
+              <w:t>ected</w:t>
+            </w:r>
+            <w:proofErr w:type="spellEnd"/>
           </w:p>
         </w:tc>
       </w:tr>
@@ -12410,6 +14977,68 @@
                 <w:szCs w:val="20"/>
               </w:rPr>
             </w:pPr>
+            <w:r>
+              <w:rPr>
+                <w:sz w:val="20"/>
+                <w:szCs w:val="20"/>
+              </w:rPr>
+              <w:t xml:space="preserve">     </w:t>
+            </w:r>
+            <w:r>
+              <w:rPr>
+                <w:sz w:val="20"/>
+                <w:szCs w:val="20"/>
+              </w:rPr>
+              <w:t>i</w:t>
+            </w:r>
+            <w:r>
+              <w:rPr>
+                <w:b/>
+                <w:bCs/>
+                <w:sz w:val="20"/>
+                <w:szCs w:val="20"/>
+              </w:rPr>
+              <w:t xml:space="preserve">f </w:t>
+            </w:r>
+            <w:r>
+              <w:rPr>
+                <w:sz w:val="20"/>
+                <w:szCs w:val="20"/>
+              </w:rPr>
+              <w:t>RMS(</w:t>
+            </w:r>
+            <w:proofErr w:type="spellStart"/>
+            <w:r>
+              <w:rPr>
+                <w:sz w:val="20"/>
+                <w:szCs w:val="20"/>
+              </w:rPr>
+              <w:t>C_expected</w:t>
+            </w:r>
+            <w:proofErr w:type="spellEnd"/>
+            <w:r>
+              <w:rPr>
+                <w:sz w:val="20"/>
+                <w:szCs w:val="20"/>
+              </w:rPr>
+              <w:t xml:space="preserve">, </w:t>
+            </w:r>
+            <w:proofErr w:type="spellStart"/>
+            <w:r>
+              <w:rPr>
+                <w:sz w:val="20"/>
+                <w:szCs w:val="20"/>
+              </w:rPr>
+              <w:t>C_measured</w:t>
+            </w:r>
+            <w:proofErr w:type="spellEnd"/>
+            <w:r>
+              <w:rPr>
+                <w:sz w:val="20"/>
+                <w:szCs w:val="20"/>
+              </w:rPr>
+              <w:t>) &lt; Error Threshold</w:t>
+            </w:r>
           </w:p>
         </w:tc>
       </w:tr>
@@ -12470,6 +15099,29 @@
                 <w:szCs w:val="20"/>
               </w:rPr>
             </w:pPr>
+            <w:r>
+              <w:rPr>
+                <w:sz w:val="20"/>
+                <w:szCs w:val="20"/>
+              </w:rPr>
+              <w:t xml:space="preserve">          Skip </w:t>
+            </w:r>
+            <w:proofErr w:type="spellStart"/>
+            <w:r>
+              <w:rPr>
+                <w:sz w:val="20"/>
+                <w:szCs w:val="20"/>
+              </w:rPr>
+              <w:t>BPoly</w:t>
+            </w:r>
+            <w:proofErr w:type="spellEnd"/>
+            <w:r>
+              <w:rPr>
+                <w:sz w:val="20"/>
+                <w:szCs w:val="20"/>
+              </w:rPr>
+              <w:t xml:space="preserve"> Correction</w:t>
+            </w:r>
           </w:p>
         </w:tc>
       </w:tr>
@@ -12526,10 +15178,44 @@
           <w:p>
             <w:pPr>
               <w:rPr>
-                <w:sz w:val="20"/>
-                <w:szCs w:val="20"/>
-              </w:rPr>
-            </w:pPr>
+                <w:b/>
+                <w:sz w:val="20"/>
+                <w:szCs w:val="20"/>
+              </w:rPr>
+            </w:pPr>
+            <w:r>
+              <w:rPr>
+                <w:sz w:val="20"/>
+                <w:szCs w:val="20"/>
+              </w:rPr>
+              <w:t xml:space="preserve">     </w:t>
+            </w:r>
+            <w:r>
+              <w:rPr>
+                <w:b/>
+                <w:bCs/>
+                <w:sz w:val="20"/>
+                <w:szCs w:val="20"/>
+              </w:rPr>
+              <w:t>e</w:t>
+            </w:r>
+            <w:r>
+              <w:rPr>
+                <w:b/>
+                <w:bCs/>
+                <w:sz w:val="20"/>
+                <w:szCs w:val="20"/>
+              </w:rPr>
+              <w:t>lse</w:t>
+            </w:r>
+            <w:r>
+              <w:rPr>
+                <w:b/>
+                <w:sz w:val="20"/>
+                <w:szCs w:val="20"/>
+              </w:rPr>
+              <w:t xml:space="preserve"> </w:t>
+            </w:r>
           </w:p>
         </w:tc>
       </w:tr>
@@ -12590,6 +15276,61 @@
                 <w:szCs w:val="20"/>
               </w:rPr>
             </w:pPr>
+            <w:r>
+              <w:rPr>
+                <w:sz w:val="20"/>
+                <w:szCs w:val="20"/>
+              </w:rPr>
+              <w:t xml:space="preserve">          Fit </w:t>
+            </w:r>
+            <w:proofErr w:type="spellStart"/>
+            <w:r>
+              <w:rPr>
+                <w:sz w:val="20"/>
+                <w:szCs w:val="20"/>
+              </w:rPr>
+              <w:t>BPoly</w:t>
+            </w:r>
+            <w:proofErr w:type="spellEnd"/>
+            <w:r>
+              <w:rPr>
+                <w:sz w:val="20"/>
+                <w:szCs w:val="20"/>
+              </w:rPr>
+              <w:t>(</w:t>
+            </w:r>
+            <w:proofErr w:type="spellStart"/>
+            <w:r>
+              <w:rPr>
+                <w:sz w:val="20"/>
+                <w:szCs w:val="20"/>
+              </w:rPr>
+              <w:t>C_expected</w:t>
+            </w:r>
+            <w:proofErr w:type="spellEnd"/>
+            <w:r>
+              <w:rPr>
+                <w:sz w:val="20"/>
+                <w:szCs w:val="20"/>
+              </w:rPr>
+              <w:t xml:space="preserve">, </w:t>
+            </w:r>
+            <w:proofErr w:type="spellStart"/>
+            <w:r>
+              <w:rPr>
+                <w:sz w:val="20"/>
+                <w:szCs w:val="20"/>
+              </w:rPr>
+              <w:t>C_measured</w:t>
+            </w:r>
+            <w:proofErr w:type="spellEnd"/>
+            <w:r>
+              <w:rPr>
+                <w:sz w:val="20"/>
+                <w:szCs w:val="20"/>
+              </w:rPr>
+              <w:t>)</w:t>
+            </w:r>
           </w:p>
         </w:tc>
       </w:tr>
@@ -12650,6 +15391,36 @@
                 <w:szCs w:val="20"/>
               </w:rPr>
             </w:pPr>
+            <w:r>
+              <w:rPr>
+                <w:sz w:val="20"/>
+                <w:szCs w:val="20"/>
+              </w:rPr>
+              <w:t xml:space="preserve">          Apply</w:t>
+            </w:r>
+            <w:r>
+              <w:rPr>
+                <w:sz w:val="20"/>
+                <w:szCs w:val="20"/>
+              </w:rPr>
+              <w:t xml:space="preserve"> distortion correction to </w:t>
+            </w:r>
+            <w:proofErr w:type="spellStart"/>
+            <w:r>
+              <w:rPr>
+                <w:sz w:val="20"/>
+                <w:szCs w:val="20"/>
+              </w:rPr>
+              <w:t>C_</w:t>
+            </w:r>
+            <w:r>
+              <w:rPr>
+                <w:sz w:val="20"/>
+                <w:szCs w:val="20"/>
+              </w:rPr>
+              <w:t>measured</w:t>
+            </w:r>
+            <w:proofErr w:type="spellEnd"/>
           </w:p>
         </w:tc>
       </w:tr>
@@ -12710,6 +15481,29 @@
                 <w:szCs w:val="20"/>
               </w:rPr>
             </w:pPr>
+            <w:r>
+              <w:rPr>
+                <w:sz w:val="20"/>
+                <w:szCs w:val="20"/>
+              </w:rPr>
+              <w:t xml:space="preserve">          </w:t>
+            </w:r>
+            <w:r>
+              <w:rPr>
+                <w:sz w:val="20"/>
+                <w:szCs w:val="20"/>
+              </w:rPr>
+              <w:t xml:space="preserve">Apply distortion correction to </w:t>
+            </w:r>
+            <w:proofErr w:type="spellStart"/>
+            <w:r>
+              <w:rPr>
+                <w:sz w:val="20"/>
+                <w:szCs w:val="20"/>
+              </w:rPr>
+              <w:t>G_measured</w:t>
+            </w:r>
+            <w:proofErr w:type="spellEnd"/>
           </w:p>
         </w:tc>
       </w:tr>
@@ -12770,6 +15564,61 @@
                 <w:szCs w:val="20"/>
               </w:rPr>
             </w:pPr>
+            <w:r>
+              <w:rPr>
+                <w:sz w:val="20"/>
+                <w:szCs w:val="20"/>
+              </w:rPr>
+              <w:t xml:space="preserve">          </w:t>
+            </w:r>
+            <w:proofErr w:type="spellStart"/>
+            <w:r>
+              <w:rPr>
+                <w:sz w:val="20"/>
+                <w:szCs w:val="20"/>
+              </w:rPr>
+              <w:t>P_tip</w:t>
+            </w:r>
+            <w:proofErr w:type="spellEnd"/>
+            <w:r>
+              <w:rPr>
+                <w:sz w:val="20"/>
+                <w:szCs w:val="20"/>
+              </w:rPr>
+              <w:t xml:space="preserve"> = </w:t>
+            </w:r>
+            <w:proofErr w:type="spellStart"/>
+            <w:r>
+              <w:rPr>
+                <w:sz w:val="20"/>
+                <w:szCs w:val="20"/>
+              </w:rPr>
+              <w:t>pivot_calibration</w:t>
+            </w:r>
+            <w:proofErr w:type="spellEnd"/>
+            <w:r>
+              <w:rPr>
+                <w:sz w:val="20"/>
+                <w:szCs w:val="20"/>
+              </w:rPr>
+              <w:t>(</w:t>
+            </w:r>
+            <w:proofErr w:type="spellStart"/>
+            <w:r>
+              <w:rPr>
+                <w:sz w:val="20"/>
+                <w:szCs w:val="20"/>
+              </w:rPr>
+              <w:t>G_corrected</w:t>
+            </w:r>
+            <w:proofErr w:type="spellEnd"/>
+            <w:r>
+              <w:rPr>
+                <w:sz w:val="20"/>
+                <w:szCs w:val="20"/>
+              </w:rPr>
+              <w:t>)</w:t>
+            </w:r>
           </w:p>
         </w:tc>
       </w:tr>
@@ -12830,6 +15679,29 @@
                 <w:szCs w:val="20"/>
               </w:rPr>
             </w:pPr>
+            <w:r>
+              <w:rPr>
+                <w:sz w:val="20"/>
+                <w:szCs w:val="20"/>
+              </w:rPr>
+              <w:t xml:space="preserve">          </w:t>
+            </w:r>
+            <w:r>
+              <w:rPr>
+                <w:sz w:val="20"/>
+                <w:szCs w:val="20"/>
+              </w:rPr>
+              <w:t xml:space="preserve">Apply distortion correction to </w:t>
+            </w:r>
+            <w:proofErr w:type="spellStart"/>
+            <w:r>
+              <w:rPr>
+                <w:sz w:val="20"/>
+                <w:szCs w:val="20"/>
+              </w:rPr>
+              <w:t>G_fiducials</w:t>
+            </w:r>
+            <w:proofErr w:type="spellEnd"/>
           </w:p>
         </w:tc>
       </w:tr>
@@ -12890,6 +15762,68 @@
                 <w:szCs w:val="20"/>
               </w:rPr>
             </w:pPr>
+            <w:r>
+              <w:rPr>
+                <w:sz w:val="20"/>
+                <w:szCs w:val="20"/>
+              </w:rPr>
+              <w:t xml:space="preserve">          </w:t>
+            </w:r>
+            <w:r>
+              <w:rPr>
+                <w:sz w:val="20"/>
+                <w:szCs w:val="20"/>
+              </w:rPr>
+              <w:t xml:space="preserve">Register </w:t>
+            </w:r>
+            <w:proofErr w:type="spellStart"/>
+            <w:r>
+              <w:rPr>
+                <w:sz w:val="20"/>
+                <w:szCs w:val="20"/>
+              </w:rPr>
+              <w:t>G_fiducials</w:t>
+            </w:r>
+            <w:proofErr w:type="spellEnd"/>
+            <w:r>
+              <w:rPr>
+                <w:sz w:val="20"/>
+                <w:szCs w:val="20"/>
+              </w:rPr>
+              <w:t xml:space="preserve"> to </w:t>
+            </w:r>
+            <w:proofErr w:type="spellStart"/>
+            <w:r>
+              <w:rPr>
+                <w:sz w:val="20"/>
+                <w:szCs w:val="20"/>
+              </w:rPr>
+              <w:t>CT_fiducials</w:t>
+            </w:r>
+            <w:proofErr w:type="spellEnd"/>
+            <w:r>
+              <w:rPr>
+                <w:sz w:val="20"/>
+                <w:szCs w:val="20"/>
+              </w:rPr>
+              <w:t xml:space="preserve"> to fine </w:t>
+            </w:r>
+            <w:proofErr w:type="spellStart"/>
+            <w:r>
+              <w:rPr>
+                <w:sz w:val="20"/>
+                <w:szCs w:val="20"/>
+              </w:rPr>
+              <w:t>Freg</w:t>
+            </w:r>
+            <w:proofErr w:type="spellEnd"/>
+            <w:r>
+              <w:rPr>
+                <w:sz w:val="20"/>
+                <w:szCs w:val="20"/>
+              </w:rPr>
+              <w:t xml:space="preserve"> (EM-&gt;CT)</w:t>
+            </w:r>
           </w:p>
         </w:tc>
       </w:tr>
@@ -12950,6 +15884,38 @@
                 <w:szCs w:val="20"/>
               </w:rPr>
             </w:pPr>
+            <w:r>
+              <w:rPr>
+                <w:sz w:val="20"/>
+                <w:szCs w:val="20"/>
+              </w:rPr>
+              <w:t xml:space="preserve">          </w:t>
+            </w:r>
+            <w:r>
+              <w:rPr>
+                <w:b/>
+                <w:bCs/>
+                <w:sz w:val="20"/>
+                <w:szCs w:val="20"/>
+              </w:rPr>
+              <w:t xml:space="preserve">for </w:t>
+            </w:r>
+            <w:r>
+              <w:rPr>
+                <w:sz w:val="20"/>
+                <w:szCs w:val="20"/>
+              </w:rPr>
+              <w:t xml:space="preserve">all </w:t>
+            </w:r>
+            <w:proofErr w:type="spellStart"/>
+            <w:r>
+              <w:rPr>
+                <w:sz w:val="20"/>
+                <w:szCs w:val="20"/>
+              </w:rPr>
+              <w:t>G_nav_frames</w:t>
+            </w:r>
+            <w:proofErr w:type="spellEnd"/>
           </w:p>
         </w:tc>
       </w:tr>
@@ -13010,6 +15976,252 @@
                 <w:szCs w:val="20"/>
               </w:rPr>
             </w:pPr>
+            <w:r>
+              <w:rPr>
+                <w:sz w:val="20"/>
+                <w:szCs w:val="20"/>
+              </w:rPr>
+              <w:t xml:space="preserve">                   Apple distortion correction to </w:t>
+            </w:r>
+            <w:proofErr w:type="spellStart"/>
+            <w:r>
+              <w:rPr>
+                <w:sz w:val="20"/>
+                <w:szCs w:val="20"/>
+              </w:rPr>
+              <w:t>G_nav_frame</w:t>
+            </w:r>
+            <w:proofErr w:type="spellEnd"/>
+          </w:p>
+        </w:tc>
+      </w:tr>
+      <w:tr>
+        <w:tc>
+          <w:tcPr>
+            <w:tcW w:w="947" w:type="dxa"/>
+            <w:tcBorders>
+              <w:top w:val="nil"/>
+              <w:left w:val="nil"/>
+              <w:bottom w:val="nil"/>
+              <w:right w:val="nil"/>
+            </w:tcBorders>
+          </w:tcPr>
+          <w:p>
+            <w:pPr>
+              <w:rPr>
+                <w:b/>
+                <w:bCs/>
+                <w:sz w:val="20"/>
+                <w:szCs w:val="20"/>
+              </w:rPr>
+            </w:pPr>
+            <w:r>
+              <w:rPr>
+                <w:b/>
+                <w:bCs/>
+                <w:sz w:val="20"/>
+                <w:szCs w:val="20"/>
+              </w:rPr>
+              <w:t>15</w:t>
+            </w:r>
+            <w:r>
+              <w:rPr>
+                <w:b/>
+                <w:bCs/>
+                <w:sz w:val="20"/>
+                <w:szCs w:val="20"/>
+              </w:rPr>
+              <w:t>:</w:t>
+            </w:r>
+          </w:p>
+        </w:tc>
+        <w:tc>
+          <w:tcPr>
+            <w:tcW w:w="8413" w:type="dxa"/>
+            <w:tcBorders>
+              <w:top w:val="nil"/>
+              <w:left w:val="nil"/>
+              <w:bottom w:val="nil"/>
+              <w:right w:val="nil"/>
+            </w:tcBorders>
+          </w:tcPr>
+          <w:p>
+            <w:pPr>
+              <w:rPr>
+                <w:sz w:val="20"/>
+                <w:szCs w:val="20"/>
+              </w:rPr>
+            </w:pPr>
+            <w:r>
+              <w:rPr>
+                <w:sz w:val="20"/>
+                <w:szCs w:val="20"/>
+              </w:rPr>
+              <w:t xml:space="preserve">                   </w:t>
+            </w:r>
+            <w:r>
+              <w:rPr>
+                <w:sz w:val="20"/>
+                <w:szCs w:val="20"/>
+              </w:rPr>
+              <w:t xml:space="preserve">Transform </w:t>
+            </w:r>
+            <w:proofErr w:type="spellStart"/>
+            <w:r>
+              <w:rPr>
+                <w:sz w:val="20"/>
+                <w:szCs w:val="20"/>
+              </w:rPr>
+              <w:t>G_nav_frame</w:t>
+            </w:r>
+            <w:proofErr w:type="spellEnd"/>
+            <w:r>
+              <w:rPr>
+                <w:sz w:val="20"/>
+                <w:szCs w:val="20"/>
+              </w:rPr>
+              <w:t xml:space="preserve"> to CT coordinates</w:t>
+            </w:r>
+          </w:p>
+        </w:tc>
+      </w:tr>
+      <w:tr>
+        <w:tc>
+          <w:tcPr>
+            <w:tcW w:w="947" w:type="dxa"/>
+            <w:tcBorders>
+              <w:top w:val="nil"/>
+              <w:left w:val="nil"/>
+              <w:bottom w:val="nil"/>
+              <w:right w:val="nil"/>
+            </w:tcBorders>
+          </w:tcPr>
+          <w:p>
+            <w:pPr>
+              <w:rPr>
+                <w:b/>
+                <w:bCs/>
+                <w:sz w:val="20"/>
+                <w:szCs w:val="20"/>
+              </w:rPr>
+            </w:pPr>
+            <w:r>
+              <w:rPr>
+                <w:b/>
+                <w:bCs/>
+                <w:sz w:val="20"/>
+                <w:szCs w:val="20"/>
+              </w:rPr>
+              <w:t>16:</w:t>
+            </w:r>
+          </w:p>
+        </w:tc>
+        <w:tc>
+          <w:tcPr>
+            <w:tcW w:w="8413" w:type="dxa"/>
+            <w:tcBorders>
+              <w:top w:val="nil"/>
+              <w:left w:val="nil"/>
+              <w:bottom w:val="nil"/>
+              <w:right w:val="nil"/>
+            </w:tcBorders>
+          </w:tcPr>
+          <w:p>
+            <w:pPr>
+              <w:rPr>
+                <w:b/>
+                <w:bCs/>
+                <w:sz w:val="20"/>
+                <w:szCs w:val="20"/>
+              </w:rPr>
+            </w:pPr>
+            <w:r>
+              <w:rPr>
+                <w:sz w:val="20"/>
+                <w:szCs w:val="20"/>
+              </w:rPr>
+              <w:t xml:space="preserve">          </w:t>
+            </w:r>
+            <w:proofErr w:type="spellStart"/>
+            <w:r>
+              <w:rPr>
+                <w:b/>
+                <w:bCs/>
+                <w:sz w:val="20"/>
+                <w:szCs w:val="20"/>
+              </w:rPr>
+              <w:t>endfor</w:t>
+            </w:r>
+            <w:proofErr w:type="spellEnd"/>
+          </w:p>
+        </w:tc>
+      </w:tr>
+      <w:tr>
+        <w:tc>
+          <w:tcPr>
+            <w:tcW w:w="947" w:type="dxa"/>
+            <w:tcBorders>
+              <w:top w:val="nil"/>
+              <w:left w:val="nil"/>
+              <w:bottom w:val="nil"/>
+              <w:right w:val="nil"/>
+            </w:tcBorders>
+          </w:tcPr>
+          <w:p>
+            <w:pPr>
+              <w:rPr>
+                <w:b/>
+                <w:bCs/>
+                <w:sz w:val="20"/>
+                <w:szCs w:val="20"/>
+              </w:rPr>
+            </w:pPr>
+            <w:r>
+              <w:rPr>
+                <w:b/>
+                <w:bCs/>
+                <w:sz w:val="20"/>
+                <w:szCs w:val="20"/>
+              </w:rPr>
+              <w:t>17:</w:t>
+            </w:r>
+          </w:p>
+        </w:tc>
+        <w:tc>
+          <w:tcPr>
+            <w:tcW w:w="8413" w:type="dxa"/>
+            <w:tcBorders>
+              <w:top w:val="nil"/>
+              <w:left w:val="nil"/>
+              <w:bottom w:val="nil"/>
+              <w:right w:val="nil"/>
+            </w:tcBorders>
+          </w:tcPr>
+          <w:p>
+            <w:pPr>
+              <w:rPr>
+                <w:b/>
+                <w:bCs/>
+                <w:sz w:val="20"/>
+                <w:szCs w:val="20"/>
+              </w:rPr>
+            </w:pPr>
+            <w:r>
+              <w:rPr>
+                <w:sz w:val="20"/>
+                <w:szCs w:val="20"/>
+              </w:rPr>
+              <w:t xml:space="preserve">     </w:t>
+            </w:r>
+            <w:r>
+              <w:rPr>
+                <w:b/>
+                <w:bCs/>
+                <w:sz w:val="20"/>
+                <w:szCs w:val="20"/>
+              </w:rPr>
+              <w:t>endif</w:t>
+            </w:r>
           </w:p>
         </w:tc>
       </w:tr>
@@ -13040,16 +16252,7 @@
                 <w:sz w:val="20"/>
                 <w:szCs w:val="20"/>
               </w:rPr>
-              <w:t>15</w:t>
-            </w:r>
-            <w:r>
-              <w:rPr>
-                <w:b/>
-                <w:bCs/>
-                <w:sz w:val="20"/>
-                <w:szCs w:val="20"/>
-              </w:rPr>
-              <w:t>:</w:t>
+              <w:t>18:</w:t>
             </w:r>
           </w:p>
         </w:tc>
@@ -13066,10 +16269,23 @@
           <w:p>
             <w:pPr>
               <w:rPr>
-                <w:sz w:val="20"/>
-                <w:szCs w:val="20"/>
-              </w:rPr>
-            </w:pPr>
+                <w:b/>
+                <w:bCs/>
+                <w:sz w:val="20"/>
+                <w:szCs w:val="20"/>
+              </w:rPr>
+            </w:pPr>
+            <w:proofErr w:type="spellStart"/>
+            <w:r>
+              <w:rPr>
+                <w:b/>
+                <w:bCs/>
+                <w:sz w:val="20"/>
+                <w:szCs w:val="20"/>
+              </w:rPr>
+              <w:t>endfor</w:t>
+            </w:r>
+            <w:proofErr w:type="spellEnd"/>
           </w:p>
         </w:tc>
       </w:tr>
@@ -13124,7 +16340,6 @@
           <w:sz w:val="36"/>
           <w:szCs w:val="36"/>
         </w:rPr>
-        <w:lastRenderedPageBreak/>
         <w:t>Overview of Structure</w:t>
       </w:r>
     </w:p>
@@ -13155,11 +16370,6 @@
       </w:r>
       <w:r>
         <w:t xml:space="preserve">Main_2.py is the primary script for PA2. Running main_2.py it will produce all outputs for all datasets. </w:t>
-      </w:r>
-    </w:p>
-    <w:p>
-      <w:r>
-        <w:t>[HEIARCHY GRAPH DIAGRAM THING FUCK]</w:t>
       </w:r>
     </w:p>
     <w:p>
@@ -14800,7 +18010,6 @@
       </w:pPr>
       <w:proofErr w:type="spellStart"/>
       <w:r>
-        <w:lastRenderedPageBreak/>
         <w:t>plot_data_error_vectors</w:t>
       </w:r>
       <w:proofErr w:type="spellEnd"/>
@@ -16668,7 +19877,6 @@
           <w:b/>
           <w:bCs/>
         </w:rPr>
-        <w:lastRenderedPageBreak/>
         <w:t>./tests/</w:t>
       </w:r>
       <w:r>
@@ -17492,6 +20700,101 @@
     </w:p>
     <w:p>
       <w:pPr>
+        <w:pStyle w:val="ListParagraph"/>
+        <w:ind w:left="0"/>
+        <w:rPr>
+          <w:rFonts w:eastAsiaTheme="minorEastAsia"/>
+        </w:rPr>
+      </w:pPr>
+      <w:r>
+        <w:t>T</w:t>
+      </w:r>
+      <w:r>
+        <w:t>w</w:t>
+      </w:r>
+      <w:r>
+        <w:t xml:space="preserve">o primary unit tests are </w:t>
+      </w:r>
+      <w:r>
+        <w:t>done</w:t>
+      </w:r>
+      <w:r>
+        <w:t xml:space="preserve"> on our PCR algorithm. The first </w:t>
+      </w:r>
+      <w:proofErr w:type="spellStart"/>
+      <w:r>
+        <w:t>find_expected_calibration_object</w:t>
+      </w:r>
+      <w:proofErr w:type="spellEnd"/>
+      <w:r>
+        <w:t xml:space="preserve">() loads frame data from a data set, </w:t>
+      </w:r>
+      <w:r>
+        <w:t xml:space="preserve">determines the transformation </w:t>
+      </w:r>
+      <m:oMath>
+        <m:sSub>
+          <m:sSubPr>
+            <m:ctrlPr>
+              <w:rPr>
+                <w:rFonts w:ascii="Cambria Math" w:hAnsi="Cambria Math"/>
+                <w:i/>
+              </w:rPr>
+            </m:ctrlPr>
+          </m:sSubPr>
+          <m:e>
+            <m:r>
+              <w:rPr>
+                <w:rFonts w:ascii="Cambria Math" w:hAnsi="Cambria Math"/>
+              </w:rPr>
+              <m:t>F</m:t>
+            </m:r>
+          </m:e>
+          <m:sub>
+            <m:r>
+              <w:rPr>
+                <w:rFonts w:ascii="Cambria Math" w:hAnsi="Cambria Math"/>
+              </w:rPr>
+              <m:t>d</m:t>
+            </m:r>
+          </m:sub>
+        </m:sSub>
+      </m:oMath>
+      <w:r>
+        <w:rPr>
+          <w:rFonts w:eastAsiaTheme="minorEastAsia"/>
+        </w:rPr>
+        <w:t xml:space="preserve"> and we use the transformation chain from </w:t>
+      </w:r>
+      <w:r>
+        <w:rPr>
+          <w:rFonts w:eastAsiaTheme="minorEastAsia"/>
+        </w:rPr>
+        <w:t>Mathematical Approach to compute an error transformation.</w:t>
+      </w:r>
+    </w:p>
+    <w:p>
+      <w:pPr>
+        <w:pStyle w:val="ListParagraph"/>
+        <w:ind w:left="0"/>
+      </w:pPr>
+      <w:r>
+        <w:t xml:space="preserve">The second </w:t>
+      </w:r>
+      <w:proofErr w:type="spellStart"/>
+      <w:r>
+        <w:t>random_pcr_test</w:t>
+      </w:r>
+      <w:proofErr w:type="spellEnd"/>
+      <w:r>
+        <w:t xml:space="preserve">() generates a random point cloud, applies a known transformation, and attempts to solve for the transformation. Comparing the solved transformation and the known allows us to validate the </w:t>
+      </w:r>
+      <w:r>
+        <w:t xml:space="preserve">algorithm. </w:t>
+      </w:r>
+    </w:p>
+    <w:p>
+      <w:pPr>
         <w:rPr>
           <w:b/>
           <w:bCs/>
@@ -17871,6 +21174,64 @@
     </w:p>
     <w:p>
       <w:pPr>
+        <w:pStyle w:val="ListParagraph"/>
+        <w:ind w:left="0"/>
+      </w:pPr>
+      <w:proofErr w:type="spellStart"/>
+      <w:r>
+        <w:t>Test_pivot_calibration</w:t>
+      </w:r>
+      <w:proofErr w:type="spellEnd"/>
+      <w:r>
+        <w:t>() generates a random HTM</w:t>
+      </w:r>
+      <w:r>
+        <w:t xml:space="preserve"> around a fixed point and then checks the pivot calibration produced </w:t>
+      </w:r>
+      <w:proofErr w:type="spellStart"/>
+      <w:r>
+        <w:t>p_tip</w:t>
+      </w:r>
+      <w:proofErr w:type="spellEnd"/>
+      <w:r>
+        <w:t xml:space="preserve"> and </w:t>
+      </w:r>
+      <w:proofErr w:type="spellStart"/>
+      <w:r>
+        <w:t>p_pivot</w:t>
+      </w:r>
+      <w:proofErr w:type="spellEnd"/>
+      <w:r>
+        <w:t xml:space="preserve"> against our known positions.</w:t>
+      </w:r>
+    </w:p>
+    <w:p>
+      <w:pPr>
+        <w:pStyle w:val="ListParagraph"/>
+        <w:ind w:left="0"/>
+      </w:pPr>
+      <w:proofErr w:type="spellStart"/>
+      <w:r>
+        <w:t>Em_pivot_calibration_test</w:t>
+      </w:r>
+      <w:proofErr w:type="spellEnd"/>
+      <w:r>
+        <w:t xml:space="preserve">() and </w:t>
+      </w:r>
+      <w:proofErr w:type="spellStart"/>
+      <w:r>
+        <w:t>opt_pivot_calibration_test</w:t>
+      </w:r>
+      <w:proofErr w:type="spellEnd"/>
+      <w:r>
+        <w:t xml:space="preserve">() pull real datasets and </w:t>
+      </w:r>
+      <w:r>
+        <w:t>product errors. If these errors fall under a desirable threshold, we can pass this test.</w:t>
+      </w:r>
+    </w:p>
+    <w:p>
+      <w:pPr>
         <w:rPr>
           <w:b/>
           <w:bCs/>
@@ -18100,7 +21461,6 @@
           <w:sz w:val="36"/>
           <w:szCs w:val="36"/>
         </w:rPr>
-        <w:lastRenderedPageBreak/>
         <w:t>Validation Approach</w:t>
       </w:r>
     </w:p>
@@ -19105,7 +22465,6 @@
     </w:p>
     <w:p>
       <w:r>
-        <w:lastRenderedPageBreak/>
         <w:t xml:space="preserve">To ensure the correctness and numerical stability of our Bernstein Polynomial distortion model, we designed two complementary validation tests: an identity test and a </w:t>
       </w:r>
       <w:r>
@@ -22750,7 +26109,6 @@
           <w:b/>
           <w:bCs/>
         </w:rPr>
-        <w:lastRenderedPageBreak/>
         <w:t>Debug</w:t>
       </w:r>
       <w:r>
@@ -22788,66 +26146,47 @@
     <w:tbl>
       <w:tblPr>
         <w:tblStyle w:val="TableGrid"/>
-        <w:tblW w:w="9417" w:type="dxa"/>
+        <w:tblW w:w="9559" w:type="dxa"/>
         <w:tblInd w:w="-113" w:type="dxa"/>
         <w:tblLook w:val="04A0" w:firstRow="1" w:lastRow="0" w:firstColumn="1" w:lastColumn="0" w:noHBand="0" w:noVBand="1"/>
       </w:tblPr>
       <w:tblGrid>
-        <w:gridCol w:w="1072"/>
-        <w:gridCol w:w="2065"/>
-        <w:gridCol w:w="1817"/>
-        <w:gridCol w:w="2229"/>
-        <w:gridCol w:w="2234"/>
+        <w:gridCol w:w="1423"/>
+        <w:gridCol w:w="2745"/>
+        <w:gridCol w:w="2416"/>
+        <w:gridCol w:w="2975"/>
       </w:tblGrid>
       <w:tr>
         <w:trPr>
-          <w:trHeight w:val="335"/>
+          <w:trHeight w:val="291"/>
         </w:trPr>
         <w:tc>
           <w:tcPr>
-            <w:tcW w:w="9417" w:type="dxa"/>
-            <w:gridSpan w:val="5"/>
+            <w:tcW w:w="9559" w:type="dxa"/>
+            <w:gridSpan w:val="4"/>
             <w:shd w:val="clear" w:color="auto" w:fill="EDEDED" w:themeFill="accent3" w:themeFillTint="33"/>
           </w:tcPr>
           <w:p>
             <w:pPr>
               <w:jc w:val="center"/>
-              <w:rPr>
-                <w:b/>
-                <w:bCs/>
-              </w:rPr>
-            </w:pPr>
-            <w:r>
-              <w:rPr>
-                <w:b/>
-                <w:bCs/>
-              </w:rPr>
-              <w:t xml:space="preserve">Table. Comparison of Output Files </w:t>
-            </w:r>
-            <w:r>
-              <w:rPr>
-                <w:b/>
-                <w:bCs/>
-              </w:rPr>
-              <w:t>Without</w:t>
-            </w:r>
-            <w:r>
-              <w:rPr>
-                <w:b/>
-                <w:bCs/>
-              </w:rPr>
-              <w:t xml:space="preserve"> Distortion Correction</w:t>
+            </w:pPr>
+            <w:r>
+              <w:rPr>
+                <w:b/>
+                <w:bCs/>
+              </w:rPr>
+              <w:t>Table. Comparison of Output Files Without Distortion Correction</w:t>
             </w:r>
           </w:p>
         </w:tc>
       </w:tr>
       <w:tr>
         <w:trPr>
-          <w:trHeight w:val="673"/>
+          <w:trHeight w:val="291"/>
         </w:trPr>
         <w:tc>
           <w:tcPr>
-            <w:tcW w:w="1072" w:type="dxa"/>
+            <w:tcW w:w="1423" w:type="dxa"/>
           </w:tcPr>
           <w:p>
             <w:pPr>
@@ -22868,66 +26207,88 @@
         </w:tc>
         <w:tc>
           <w:tcPr>
-            <w:tcW w:w="2065" w:type="dxa"/>
-          </w:tcPr>
-          <w:p>
-            <w:r>
+            <w:tcW w:w="2745" w:type="dxa"/>
+          </w:tcPr>
+          <w:p>
+            <w:pPr>
+              <w:rPr>
+                <w:b/>
+                <w:bCs/>
+              </w:rPr>
+            </w:pPr>
+            <w:r>
+              <w:rPr>
+                <w:b/>
+                <w:bCs/>
+              </w:rPr>
               <w:t>Pivot EM Error (PA1) (mm)</w:t>
             </w:r>
           </w:p>
         </w:tc>
         <w:tc>
           <w:tcPr>
-            <w:tcW w:w="1817" w:type="dxa"/>
-          </w:tcPr>
-          <w:p>
-            <w:r>
+            <w:tcW w:w="2416" w:type="dxa"/>
+          </w:tcPr>
+          <w:p>
+            <w:pPr>
+              <w:rPr>
+                <w:b/>
+                <w:bCs/>
+              </w:rPr>
+            </w:pPr>
+            <w:r>
+              <w:rPr>
+                <w:b/>
+                <w:bCs/>
+              </w:rPr>
               <w:t xml:space="preserve">Pivot </w:t>
             </w:r>
             <w:proofErr w:type="spellStart"/>
             <w:r>
+              <w:rPr>
+                <w:b/>
+                <w:bCs/>
+              </w:rPr>
               <w:t>Opt</w:t>
             </w:r>
             <w:proofErr w:type="spellEnd"/>
             <w:r>
+              <w:rPr>
+                <w:b/>
+                <w:bCs/>
+              </w:rPr>
               <w:t xml:space="preserve"> Error (PA1) (mm)</w:t>
             </w:r>
           </w:p>
         </w:tc>
         <w:tc>
           <w:tcPr>
-            <w:tcW w:w="2229" w:type="dxa"/>
-          </w:tcPr>
-          <w:p>
-            <w:r>
-              <w:t>RMS Reg Error (PA1) (mm)</w:t>
-            </w:r>
-          </w:p>
-        </w:tc>
-        <w:tc>
-          <w:tcPr>
-            <w:tcW w:w="2233" w:type="dxa"/>
-          </w:tcPr>
-          <w:p>
-            <w:r>
-              <w:t>RMS Tip Position Erro</w:t>
-            </w:r>
-            <w:r>
-              <w:t>r</w:t>
-            </w:r>
-            <w:r>
-              <w:t xml:space="preserve"> (PA2) (mm)</w:t>
+            <w:tcW w:w="2973" w:type="dxa"/>
+          </w:tcPr>
+          <w:p>
+            <w:pPr>
+              <w:rPr>
+                <w:b/>
+                <w:bCs/>
+              </w:rPr>
+            </w:pPr>
+            <w:r>
+              <w:rPr>
+                <w:b/>
+                <w:bCs/>
+              </w:rPr>
+              <w:t>RMS Tip Position Error (PA2) (mm)</w:t>
             </w:r>
           </w:p>
         </w:tc>
       </w:tr>
       <w:tr>
         <w:trPr>
-          <w:trHeight w:val="349"/>
+          <w:trHeight w:val="150"/>
         </w:trPr>
         <w:tc>
           <w:tcPr>
-            <w:tcW w:w="1072" w:type="dxa"/>
+            <w:tcW w:w="1423" w:type="dxa"/>
           </w:tcPr>
           <w:p>
             <w:pPr>
@@ -22947,7 +26308,7 @@
         </w:tc>
         <w:tc>
           <w:tcPr>
-            <w:tcW w:w="2065" w:type="dxa"/>
+            <w:tcW w:w="2745" w:type="dxa"/>
           </w:tcPr>
           <w:p>
             <w:r>
@@ -22957,7 +26318,7 @@
         </w:tc>
         <w:tc>
           <w:tcPr>
-            <w:tcW w:w="1817" w:type="dxa"/>
+            <w:tcW w:w="2416" w:type="dxa"/>
           </w:tcPr>
           <w:p>
             <w:r>
@@ -22967,17 +26328,7 @@
         </w:tc>
         <w:tc>
           <w:tcPr>
-            <w:tcW w:w="2229" w:type="dxa"/>
-          </w:tcPr>
-          <w:p>
-            <w:r>
-              <w:t>0.004710</w:t>
-            </w:r>
-          </w:p>
-        </w:tc>
-        <w:tc>
-          <w:tcPr>
-            <w:tcW w:w="2233" w:type="dxa"/>
+            <w:tcW w:w="2973" w:type="dxa"/>
           </w:tcPr>
           <w:p>
             <w:r>
@@ -22988,11 +26339,11 @@
       </w:tr>
       <w:tr>
         <w:trPr>
-          <w:trHeight w:val="335"/>
+          <w:trHeight w:val="144"/>
         </w:trPr>
         <w:tc>
           <w:tcPr>
-            <w:tcW w:w="1072" w:type="dxa"/>
+            <w:tcW w:w="1423" w:type="dxa"/>
           </w:tcPr>
           <w:p>
             <w:pPr>
@@ -23012,7 +26363,7 @@
         </w:tc>
         <w:tc>
           <w:tcPr>
-            <w:tcW w:w="2065" w:type="dxa"/>
+            <w:tcW w:w="2745" w:type="dxa"/>
           </w:tcPr>
           <w:p>
             <w:r>
@@ -23022,7 +26373,7 @@
         </w:tc>
         <w:tc>
           <w:tcPr>
-            <w:tcW w:w="1817" w:type="dxa"/>
+            <w:tcW w:w="2416" w:type="dxa"/>
           </w:tcPr>
           <w:p>
             <w:r>
@@ -23032,17 +26383,7 @@
         </w:tc>
         <w:tc>
           <w:tcPr>
-            <w:tcW w:w="2229" w:type="dxa"/>
-          </w:tcPr>
-          <w:p>
-            <w:r>
-              <w:t>0.502218</w:t>
-            </w:r>
-          </w:p>
-        </w:tc>
-        <w:tc>
-          <w:tcPr>
-            <w:tcW w:w="2233" w:type="dxa"/>
+            <w:tcW w:w="2973" w:type="dxa"/>
           </w:tcPr>
           <w:p>
             <w:r>
@@ -23053,11 +26394,11 @@
       </w:tr>
       <w:tr>
         <w:trPr>
-          <w:trHeight w:val="335"/>
+          <w:trHeight w:val="144"/>
         </w:trPr>
         <w:tc>
           <w:tcPr>
-            <w:tcW w:w="1072" w:type="dxa"/>
+            <w:tcW w:w="1423" w:type="dxa"/>
           </w:tcPr>
           <w:p>
             <w:pPr>
@@ -23077,7 +26418,7 @@
         </w:tc>
         <w:tc>
           <w:tcPr>
-            <w:tcW w:w="2065" w:type="dxa"/>
+            <w:tcW w:w="2745" w:type="dxa"/>
           </w:tcPr>
           <w:p>
             <w:r>
@@ -23087,7 +26428,7 @@
         </w:tc>
         <w:tc>
           <w:tcPr>
-            <w:tcW w:w="1817" w:type="dxa"/>
+            <w:tcW w:w="2416" w:type="dxa"/>
           </w:tcPr>
           <w:p>
             <w:r>
@@ -23097,17 +26438,7 @@
         </w:tc>
         <w:tc>
           <w:tcPr>
-            <w:tcW w:w="2229" w:type="dxa"/>
-          </w:tcPr>
-          <w:p>
-            <w:r>
-              <w:t>0.522093</w:t>
-            </w:r>
-          </w:p>
-        </w:tc>
-        <w:tc>
-          <w:tcPr>
-            <w:tcW w:w="2233" w:type="dxa"/>
+            <w:tcW w:w="2973" w:type="dxa"/>
           </w:tcPr>
           <w:p>
             <w:r>
@@ -23118,11 +26449,11 @@
       </w:tr>
       <w:tr>
         <w:trPr>
-          <w:trHeight w:val="335"/>
+          <w:trHeight w:val="144"/>
         </w:trPr>
         <w:tc>
           <w:tcPr>
-            <w:tcW w:w="1072" w:type="dxa"/>
+            <w:tcW w:w="1423" w:type="dxa"/>
           </w:tcPr>
           <w:p>
             <w:pPr>
@@ -23142,7 +26473,7 @@
         </w:tc>
         <w:tc>
           <w:tcPr>
-            <w:tcW w:w="2065" w:type="dxa"/>
+            <w:tcW w:w="2745" w:type="dxa"/>
           </w:tcPr>
           <w:p>
             <w:r>
@@ -23152,7 +26483,7 @@
         </w:tc>
         <w:tc>
           <w:tcPr>
-            <w:tcW w:w="1817" w:type="dxa"/>
+            <w:tcW w:w="2416" w:type="dxa"/>
           </w:tcPr>
           <w:p>
             <w:r>
@@ -23162,17 +26493,7 @@
         </w:tc>
         <w:tc>
           <w:tcPr>
-            <w:tcW w:w="2229" w:type="dxa"/>
-          </w:tcPr>
-          <w:p>
-            <w:r>
-              <w:t>0.012221</w:t>
-            </w:r>
-          </w:p>
-        </w:tc>
-        <w:tc>
-          <w:tcPr>
-            <w:tcW w:w="2233" w:type="dxa"/>
+            <w:tcW w:w="2973" w:type="dxa"/>
           </w:tcPr>
           <w:p>
             <w:r>
@@ -23183,11 +26504,11 @@
       </w:tr>
       <w:tr>
         <w:trPr>
-          <w:trHeight w:val="335"/>
+          <w:trHeight w:val="144"/>
         </w:trPr>
         <w:tc>
           <w:tcPr>
-            <w:tcW w:w="1072" w:type="dxa"/>
+            <w:tcW w:w="1423" w:type="dxa"/>
           </w:tcPr>
           <w:p>
             <w:pPr>
@@ -23207,7 +26528,7 @@
         </w:tc>
         <w:tc>
           <w:tcPr>
-            <w:tcW w:w="2065" w:type="dxa"/>
+            <w:tcW w:w="2745" w:type="dxa"/>
           </w:tcPr>
           <w:p>
             <w:r>
@@ -23217,7 +26538,7 @@
         </w:tc>
         <w:tc>
           <w:tcPr>
-            <w:tcW w:w="1817" w:type="dxa"/>
+            <w:tcW w:w="2416" w:type="dxa"/>
           </w:tcPr>
           <w:p>
             <w:r>
@@ -23227,17 +26548,7 @@
         </w:tc>
         <w:tc>
           <w:tcPr>
-            <w:tcW w:w="2229" w:type="dxa"/>
-          </w:tcPr>
-          <w:p>
-            <w:r>
-              <w:t>1.577330</w:t>
-            </w:r>
-          </w:p>
-        </w:tc>
-        <w:tc>
-          <w:tcPr>
-            <w:tcW w:w="2233" w:type="dxa"/>
+            <w:tcW w:w="2973" w:type="dxa"/>
           </w:tcPr>
           <w:p>
             <w:r>
@@ -23248,11 +26559,11 @@
       </w:tr>
       <w:tr>
         <w:trPr>
-          <w:trHeight w:val="335"/>
+          <w:trHeight w:val="144"/>
         </w:trPr>
         <w:tc>
           <w:tcPr>
-            <w:tcW w:w="1072" w:type="dxa"/>
+            <w:tcW w:w="1423" w:type="dxa"/>
           </w:tcPr>
           <w:p>
             <w:pPr>
@@ -23272,7 +26583,7 @@
         </w:tc>
         <w:tc>
           <w:tcPr>
-            <w:tcW w:w="2065" w:type="dxa"/>
+            <w:tcW w:w="2745" w:type="dxa"/>
           </w:tcPr>
           <w:p>
             <w:r>
@@ -23282,7 +26593,7 @@
         </w:tc>
         <w:tc>
           <w:tcPr>
-            <w:tcW w:w="1817" w:type="dxa"/>
+            <w:tcW w:w="2416" w:type="dxa"/>
           </w:tcPr>
           <w:p>
             <w:r>
@@ -23292,17 +26603,7 @@
         </w:tc>
         <w:tc>
           <w:tcPr>
-            <w:tcW w:w="2229" w:type="dxa"/>
-          </w:tcPr>
-          <w:p>
-            <w:r>
-              <w:t>1.705271</w:t>
-            </w:r>
-          </w:p>
-        </w:tc>
-        <w:tc>
-          <w:tcPr>
-            <w:tcW w:w="2233" w:type="dxa"/>
+            <w:tcW w:w="2973" w:type="dxa"/>
           </w:tcPr>
           <w:p>
             <w:r>
@@ -23316,25 +26617,24 @@
     <w:tbl>
       <w:tblPr>
         <w:tblStyle w:val="TableGrid"/>
-        <w:tblW w:w="9444" w:type="dxa"/>
+        <w:tblW w:w="9605" w:type="dxa"/>
         <w:tblInd w:w="-113" w:type="dxa"/>
         <w:tblLook w:val="04A0" w:firstRow="1" w:lastRow="0" w:firstColumn="1" w:lastColumn="0" w:noHBand="0" w:noVBand="1"/>
       </w:tblPr>
       <w:tblGrid>
-        <w:gridCol w:w="1075"/>
-        <w:gridCol w:w="2072"/>
-        <w:gridCol w:w="1822"/>
-        <w:gridCol w:w="2236"/>
-        <w:gridCol w:w="2239"/>
+        <w:gridCol w:w="1431"/>
+        <w:gridCol w:w="2759"/>
+        <w:gridCol w:w="2426"/>
+        <w:gridCol w:w="2989"/>
       </w:tblGrid>
       <w:tr>
         <w:trPr>
-          <w:trHeight w:val="339"/>
+          <w:trHeight w:val="335"/>
         </w:trPr>
         <w:tc>
           <w:tcPr>
-            <w:tcW w:w="9444" w:type="dxa"/>
-            <w:gridSpan w:val="5"/>
+            <w:tcW w:w="9605" w:type="dxa"/>
+            <w:gridSpan w:val="4"/>
             <w:shd w:val="clear" w:color="auto" w:fill="EDEDED" w:themeFill="accent3" w:themeFillTint="33"/>
           </w:tcPr>
           <w:p>
@@ -23350,25 +26650,18 @@
                 <w:b/>
                 <w:bCs/>
               </w:rPr>
-              <w:t>Table. Comparison of Output Files</w:t>
-            </w:r>
-            <w:r>
-              <w:rPr>
-                <w:b/>
-                <w:bCs/>
-              </w:rPr>
-              <w:t xml:space="preserve"> With Distortion Correction</w:t>
+              <w:t>Table. Comparison of Output Files With Distortion Correction</w:t>
             </w:r>
           </w:p>
         </w:tc>
       </w:tr>
       <w:tr>
         <w:trPr>
-          <w:trHeight w:val="680"/>
+          <w:trHeight w:val="335"/>
         </w:trPr>
         <w:tc>
           <w:tcPr>
-            <w:tcW w:w="1075" w:type="dxa"/>
+            <w:tcW w:w="1431" w:type="dxa"/>
           </w:tcPr>
           <w:p>
             <w:pPr>
@@ -23388,7 +26681,7 @@
         </w:tc>
         <w:tc>
           <w:tcPr>
-            <w:tcW w:w="2072" w:type="dxa"/>
+            <w:tcW w:w="2759" w:type="dxa"/>
           </w:tcPr>
           <w:p>
             <w:pPr>
@@ -23408,7 +26701,7 @@
         </w:tc>
         <w:tc>
           <w:tcPr>
-            <w:tcW w:w="1822" w:type="dxa"/>
+            <w:tcW w:w="2426" w:type="dxa"/>
           </w:tcPr>
           <w:p>
             <w:pPr>
@@ -23444,66 +26737,32 @@
         </w:tc>
         <w:tc>
           <w:tcPr>
-            <w:tcW w:w="2236" w:type="dxa"/>
-          </w:tcPr>
-          <w:p>
-            <w:pPr>
-              <w:rPr>
-                <w:b/>
-                <w:bCs/>
-              </w:rPr>
-            </w:pPr>
-            <w:r>
-              <w:rPr>
-                <w:b/>
-                <w:bCs/>
-              </w:rPr>
-              <w:t>RMS Reg Error (PA1) (mm)</w:t>
-            </w:r>
-          </w:p>
-        </w:tc>
-        <w:tc>
-          <w:tcPr>
-            <w:tcW w:w="2237" w:type="dxa"/>
-          </w:tcPr>
-          <w:p>
-            <w:pPr>
-              <w:rPr>
-                <w:b/>
-                <w:bCs/>
-              </w:rPr>
-            </w:pPr>
-            <w:r>
-              <w:rPr>
-                <w:b/>
-                <w:bCs/>
-              </w:rPr>
-              <w:t>RMS Tip Position Erro</w:t>
-            </w:r>
-            <w:r>
-              <w:rPr>
-                <w:b/>
-                <w:bCs/>
-              </w:rPr>
-              <w:t>r</w:t>
-            </w:r>
-            <w:r>
-              <w:rPr>
-                <w:b/>
-                <w:bCs/>
-              </w:rPr>
-              <w:t xml:space="preserve"> (PA2) (mm)</w:t>
+            <w:tcW w:w="2987" w:type="dxa"/>
+          </w:tcPr>
+          <w:p>
+            <w:pPr>
+              <w:rPr>
+                <w:b/>
+                <w:bCs/>
+              </w:rPr>
+            </w:pPr>
+            <w:r>
+              <w:rPr>
+                <w:b/>
+                <w:bCs/>
+              </w:rPr>
+              <w:t>RMS Tip Position Error (PA2) (mm)</w:t>
             </w:r>
           </w:p>
         </w:tc>
       </w:tr>
       <w:tr>
         <w:trPr>
-          <w:trHeight w:val="353"/>
+          <w:trHeight w:val="174"/>
         </w:trPr>
         <w:tc>
           <w:tcPr>
-            <w:tcW w:w="1075" w:type="dxa"/>
+            <w:tcW w:w="1431" w:type="dxa"/>
           </w:tcPr>
           <w:p>
             <w:pPr>
@@ -23523,7 +26782,7 @@
         </w:tc>
         <w:tc>
           <w:tcPr>
-            <w:tcW w:w="2072" w:type="dxa"/>
+            <w:tcW w:w="2759" w:type="dxa"/>
           </w:tcPr>
           <w:p>
             <w:r>
@@ -23533,7 +26792,7 @@
         </w:tc>
         <w:tc>
           <w:tcPr>
-            <w:tcW w:w="1822" w:type="dxa"/>
+            <w:tcW w:w="2426" w:type="dxa"/>
           </w:tcPr>
           <w:p>
             <w:r>
@@ -23543,17 +26802,7 @@
         </w:tc>
         <w:tc>
           <w:tcPr>
-            <w:tcW w:w="2236" w:type="dxa"/>
-          </w:tcPr>
-          <w:p>
-            <w:r>
-              <w:t>0.004710</w:t>
-            </w:r>
-          </w:p>
-        </w:tc>
-        <w:tc>
-          <w:tcPr>
-            <w:tcW w:w="2237" w:type="dxa"/>
+            <w:tcW w:w="2987" w:type="dxa"/>
           </w:tcPr>
           <w:p>
             <w:r>
@@ -23564,11 +26813,11 @@
       </w:tr>
       <w:tr>
         <w:trPr>
-          <w:trHeight w:val="339"/>
+          <w:trHeight w:val="167"/>
         </w:trPr>
         <w:tc>
           <w:tcPr>
-            <w:tcW w:w="1075" w:type="dxa"/>
+            <w:tcW w:w="1431" w:type="dxa"/>
           </w:tcPr>
           <w:p>
             <w:pPr>
@@ -23588,7 +26837,7 @@
         </w:tc>
         <w:tc>
           <w:tcPr>
-            <w:tcW w:w="2072" w:type="dxa"/>
+            <w:tcW w:w="2759" w:type="dxa"/>
           </w:tcPr>
           <w:p>
             <w:r>
@@ -23598,7 +26847,7 @@
         </w:tc>
         <w:tc>
           <w:tcPr>
-            <w:tcW w:w="1822" w:type="dxa"/>
+            <w:tcW w:w="2426" w:type="dxa"/>
           </w:tcPr>
           <w:p>
             <w:r>
@@ -23608,17 +26857,7 @@
         </w:tc>
         <w:tc>
           <w:tcPr>
-            <w:tcW w:w="2236" w:type="dxa"/>
-          </w:tcPr>
-          <w:p>
-            <w:r>
-              <w:t>0.502218</w:t>
-            </w:r>
-          </w:p>
-        </w:tc>
-        <w:tc>
-          <w:tcPr>
-            <w:tcW w:w="2237" w:type="dxa"/>
+            <w:tcW w:w="2987" w:type="dxa"/>
           </w:tcPr>
           <w:p>
             <w:r>
@@ -23629,11 +26868,11 @@
       </w:tr>
       <w:tr>
         <w:trPr>
-          <w:trHeight w:val="339"/>
+          <w:trHeight w:val="167"/>
         </w:trPr>
         <w:tc>
           <w:tcPr>
-            <w:tcW w:w="1075" w:type="dxa"/>
+            <w:tcW w:w="1431" w:type="dxa"/>
           </w:tcPr>
           <w:p>
             <w:pPr>
@@ -23653,7 +26892,7 @@
         </w:tc>
         <w:tc>
           <w:tcPr>
-            <w:tcW w:w="2072" w:type="dxa"/>
+            <w:tcW w:w="2759" w:type="dxa"/>
           </w:tcPr>
           <w:p>
             <w:pPr>
@@ -23673,7 +26912,7 @@
         </w:tc>
         <w:tc>
           <w:tcPr>
-            <w:tcW w:w="1822" w:type="dxa"/>
+            <w:tcW w:w="2426" w:type="dxa"/>
           </w:tcPr>
           <w:p>
             <w:r>
@@ -23683,17 +26922,7 @@
         </w:tc>
         <w:tc>
           <w:tcPr>
-            <w:tcW w:w="2236" w:type="dxa"/>
-          </w:tcPr>
-          <w:p>
-            <w:r>
-              <w:t>0.522093</w:t>
-            </w:r>
-          </w:p>
-        </w:tc>
-        <w:tc>
-          <w:tcPr>
-            <w:tcW w:w="2237" w:type="dxa"/>
+            <w:tcW w:w="2987" w:type="dxa"/>
           </w:tcPr>
           <w:p>
             <w:pPr>
@@ -23714,11 +26943,11 @@
       </w:tr>
       <w:tr>
         <w:trPr>
-          <w:trHeight w:val="339"/>
+          <w:trHeight w:val="167"/>
         </w:trPr>
         <w:tc>
           <w:tcPr>
-            <w:tcW w:w="1075" w:type="dxa"/>
+            <w:tcW w:w="1431" w:type="dxa"/>
           </w:tcPr>
           <w:p>
             <w:pPr>
@@ -23738,7 +26967,7 @@
         </w:tc>
         <w:tc>
           <w:tcPr>
-            <w:tcW w:w="2072" w:type="dxa"/>
+            <w:tcW w:w="2759" w:type="dxa"/>
           </w:tcPr>
           <w:p>
             <w:r>
@@ -23748,7 +26977,7 @@
         </w:tc>
         <w:tc>
           <w:tcPr>
-            <w:tcW w:w="1822" w:type="dxa"/>
+            <w:tcW w:w="2426" w:type="dxa"/>
           </w:tcPr>
           <w:p>
             <w:r>
@@ -23758,17 +26987,7 @@
         </w:tc>
         <w:tc>
           <w:tcPr>
-            <w:tcW w:w="2236" w:type="dxa"/>
-          </w:tcPr>
-          <w:p>
-            <w:r>
-              <w:t>0.012221</w:t>
-            </w:r>
-          </w:p>
-        </w:tc>
-        <w:tc>
-          <w:tcPr>
-            <w:tcW w:w="2237" w:type="dxa"/>
+            <w:tcW w:w="2987" w:type="dxa"/>
           </w:tcPr>
           <w:p>
             <w:r>
@@ -23779,11 +26998,11 @@
       </w:tr>
       <w:tr>
         <w:trPr>
-          <w:trHeight w:val="339"/>
+          <w:trHeight w:val="167"/>
         </w:trPr>
         <w:tc>
           <w:tcPr>
-            <w:tcW w:w="1075" w:type="dxa"/>
+            <w:tcW w:w="1431" w:type="dxa"/>
           </w:tcPr>
           <w:p>
             <w:pPr>
@@ -23803,7 +27022,7 @@
         </w:tc>
         <w:tc>
           <w:tcPr>
-            <w:tcW w:w="2072" w:type="dxa"/>
+            <w:tcW w:w="2759" w:type="dxa"/>
           </w:tcPr>
           <w:p>
             <w:pPr>
@@ -23823,7 +27042,7 @@
         </w:tc>
         <w:tc>
           <w:tcPr>
-            <w:tcW w:w="1822" w:type="dxa"/>
+            <w:tcW w:w="2426" w:type="dxa"/>
           </w:tcPr>
           <w:p>
             <w:r>
@@ -23833,17 +27052,7 @@
         </w:tc>
         <w:tc>
           <w:tcPr>
-            <w:tcW w:w="2236" w:type="dxa"/>
-          </w:tcPr>
-          <w:p>
-            <w:r>
-              <w:t>1.577330</w:t>
-            </w:r>
-          </w:p>
-        </w:tc>
-        <w:tc>
-          <w:tcPr>
-            <w:tcW w:w="2237" w:type="dxa"/>
+            <w:tcW w:w="2987" w:type="dxa"/>
           </w:tcPr>
           <w:p>
             <w:pPr>
@@ -23864,11 +27073,11 @@
       </w:tr>
       <w:tr>
         <w:trPr>
-          <w:trHeight w:val="339"/>
+          <w:trHeight w:val="167"/>
         </w:trPr>
         <w:tc>
           <w:tcPr>
-            <w:tcW w:w="1075" w:type="dxa"/>
+            <w:tcW w:w="1431" w:type="dxa"/>
           </w:tcPr>
           <w:p>
             <w:pPr>
@@ -23888,7 +27097,7 @@
         </w:tc>
         <w:tc>
           <w:tcPr>
-            <w:tcW w:w="2072" w:type="dxa"/>
+            <w:tcW w:w="2759" w:type="dxa"/>
           </w:tcPr>
           <w:p>
             <w:pPr>
@@ -23908,7 +27117,7 @@
         </w:tc>
         <w:tc>
           <w:tcPr>
-            <w:tcW w:w="1822" w:type="dxa"/>
+            <w:tcW w:w="2426" w:type="dxa"/>
           </w:tcPr>
           <w:p>
             <w:r>
@@ -23918,17 +27127,7 @@
         </w:tc>
         <w:tc>
           <w:tcPr>
-            <w:tcW w:w="2236" w:type="dxa"/>
-          </w:tcPr>
-          <w:p>
-            <w:r>
-              <w:t>1.705271</w:t>
-            </w:r>
-          </w:p>
-        </w:tc>
-        <w:tc>
-          <w:tcPr>
-            <w:tcW w:w="2237" w:type="dxa"/>
+            <w:tcW w:w="2987" w:type="dxa"/>
           </w:tcPr>
           <w:p>
             <w:pPr>
@@ -23957,12 +27156,6 @@
       </w:r>
       <w:r>
         <w:t xml:space="preserve">. </w:t>
-      </w:r>
-      <w:r>
-        <w:t xml:space="preserve">However, we see that RMS Reg Error has some large differences with the sample sets, especially when </w:t>
-      </w:r>
-      <w:r>
-        <w:t>we have distortion in the data sets. [POTENTIAL ERROR]</w:t>
       </w:r>
     </w:p>
     <w:p>
@@ -24975,7 +28168,6 @@
                 <w:b/>
                 <w:bCs/>
               </w:rPr>
-              <w:lastRenderedPageBreak/>
               <w:t>I</w:t>
             </w:r>
           </w:p>
@@ -25458,7 +28650,7 @@
     <w:tbl>
       <w:tblPr>
         <w:tblStyle w:val="TableGrid"/>
-        <w:tblpPr w:leftFromText="180" w:rightFromText="180" w:vertAnchor="page" w:horzAnchor="margin" w:tblpXSpec="center" w:tblpY="3172"/>
+        <w:tblpPr w:leftFromText="180" w:rightFromText="180" w:vertAnchor="page" w:horzAnchor="margin" w:tblpXSpec="center" w:tblpY="3920"/>
         <w:tblW w:w="11132" w:type="dxa"/>
         <w:tblLayout w:type="fixed"/>
         <w:tblLook w:val="04A0" w:firstRow="1" w:lastRow="0" w:firstColumn="1" w:lastColumn="0" w:noHBand="0" w:noVBand="1"/>
@@ -25704,7 +28896,7 @@
                           <pic:cNvPicPr/>
                         </pic:nvPicPr>
                         <pic:blipFill>
-                          <a:blip r:embed="rId6" cstate="print">
+                          <a:blip r:embed="rId5" cstate="print">
                             <a:extLst>
                               <a:ext uri="{28A0092B-C50C-407E-A947-70E740481C1C}">
                                 <a14:useLocalDpi xmlns:a14="http://schemas.microsoft.com/office/drawing/2010/main" val="0"/>
@@ -25760,7 +28952,7 @@
                           <pic:cNvPicPr/>
                         </pic:nvPicPr>
                         <pic:blipFill>
-                          <a:blip r:embed="rId7" cstate="print">
+                          <a:blip r:embed="rId6" cstate="print">
                             <a:extLst>
                               <a:ext uri="{28A0092B-C50C-407E-A947-70E740481C1C}">
                                 <a14:useLocalDpi xmlns:a14="http://schemas.microsoft.com/office/drawing/2010/main" val="0"/>
@@ -25816,7 +29008,7 @@
                           <pic:cNvPicPr/>
                         </pic:nvPicPr>
                         <pic:blipFill>
-                          <a:blip r:embed="rId8" cstate="print">
+                          <a:blip r:embed="rId7" cstate="print">
                             <a:extLst>
                               <a:ext uri="{28A0092B-C50C-407E-A947-70E740481C1C}">
                                 <a14:useLocalDpi xmlns:a14="http://schemas.microsoft.com/office/drawing/2010/main" val="0"/>
@@ -25869,7 +29061,7 @@
                           <pic:cNvPicPr/>
                         </pic:nvPicPr>
                         <pic:blipFill>
-                          <a:blip r:embed="rId9" cstate="print">
+                          <a:blip r:embed="rId8" cstate="print">
                             <a:extLst>
                               <a:ext uri="{28A0092B-C50C-407E-A947-70E740481C1C}">
                                 <a14:useLocalDpi xmlns:a14="http://schemas.microsoft.com/office/drawing/2010/main" val="0"/>
@@ -25925,7 +29117,7 @@
                           <pic:cNvPicPr/>
                         </pic:nvPicPr>
                         <pic:blipFill>
-                          <a:blip r:embed="rId10" cstate="print">
+                          <a:blip r:embed="rId9" cstate="print">
                             <a:extLst>
                               <a:ext uri="{28A0092B-C50C-407E-A947-70E740481C1C}">
                                 <a14:useLocalDpi xmlns:a14="http://schemas.microsoft.com/office/drawing/2010/main" val="0"/>
@@ -26012,7 +29204,7 @@
                           <pic:cNvPicPr/>
                         </pic:nvPicPr>
                         <pic:blipFill>
-                          <a:blip r:embed="rId11" cstate="print">
+                          <a:blip r:embed="rId10" cstate="print">
                             <a:extLst>
                               <a:ext uri="{28A0092B-C50C-407E-A947-70E740481C1C}">
                                 <a14:useLocalDpi xmlns:a14="http://schemas.microsoft.com/office/drawing/2010/main" val="0"/>
@@ -26068,7 +29260,7 @@
                           <pic:cNvPicPr/>
                         </pic:nvPicPr>
                         <pic:blipFill>
-                          <a:blip r:embed="rId12" cstate="print">
+                          <a:blip r:embed="rId11" cstate="print">
                             <a:extLst>
                               <a:ext uri="{28A0092B-C50C-407E-A947-70E740481C1C}">
                                 <a14:useLocalDpi xmlns:a14="http://schemas.microsoft.com/office/drawing/2010/main" val="0"/>
@@ -26124,7 +29316,7 @@
                           <pic:cNvPicPr/>
                         </pic:nvPicPr>
                         <pic:blipFill>
-                          <a:blip r:embed="rId13" cstate="print">
+                          <a:blip r:embed="rId12" cstate="print">
                             <a:extLst>
                               <a:ext uri="{28A0092B-C50C-407E-A947-70E740481C1C}">
                                 <a14:useLocalDpi xmlns:a14="http://schemas.microsoft.com/office/drawing/2010/main" val="0"/>
@@ -26180,7 +29372,7 @@
                           <pic:cNvPicPr/>
                         </pic:nvPicPr>
                         <pic:blipFill>
-                          <a:blip r:embed="rId14" cstate="print">
+                          <a:blip r:embed="rId13" cstate="print">
                             <a:extLst>
                               <a:ext uri="{28A0092B-C50C-407E-A947-70E740481C1C}">
                                 <a14:useLocalDpi xmlns:a14="http://schemas.microsoft.com/office/drawing/2010/main" val="0"/>
@@ -26236,7 +29428,7 @@
                           <pic:cNvPicPr/>
                         </pic:nvPicPr>
                         <pic:blipFill>
-                          <a:blip r:embed="rId15" cstate="print">
+                          <a:blip r:embed="rId14" cstate="print">
                             <a:extLst>
                               <a:ext uri="{28A0092B-C50C-407E-A947-70E740481C1C}">
                                 <a14:useLocalDpi xmlns:a14="http://schemas.microsoft.com/office/drawing/2010/main" val="0"/>
@@ -26465,7 +29657,7 @@
                           <pic:cNvPicPr/>
                         </pic:nvPicPr>
                         <pic:blipFill>
-                          <a:blip r:embed="rId16" cstate="print">
+                          <a:blip r:embed="rId15" cstate="print">
                             <a:extLst>
                               <a:ext uri="{28A0092B-C50C-407E-A947-70E740481C1C}">
                                 <a14:useLocalDpi xmlns:a14="http://schemas.microsoft.com/office/drawing/2010/main" val="0"/>
@@ -26524,7 +29716,7 @@
                           <pic:cNvPicPr/>
                         </pic:nvPicPr>
                         <pic:blipFill>
-                          <a:blip r:embed="rId17" cstate="print">
+                          <a:blip r:embed="rId16" cstate="print">
                             <a:extLst>
                               <a:ext uri="{28A0092B-C50C-407E-A947-70E740481C1C}">
                                 <a14:useLocalDpi xmlns:a14="http://schemas.microsoft.com/office/drawing/2010/main" val="0"/>
@@ -26583,7 +29775,7 @@
                           <pic:cNvPicPr/>
                         </pic:nvPicPr>
                         <pic:blipFill>
-                          <a:blip r:embed="rId18" cstate="print">
+                          <a:blip r:embed="rId17" cstate="print">
                             <a:extLst>
                               <a:ext uri="{28A0092B-C50C-407E-A947-70E740481C1C}">
                                 <a14:useLocalDpi xmlns:a14="http://schemas.microsoft.com/office/drawing/2010/main" val="0"/>
@@ -26642,7 +29834,7 @@
                           <pic:cNvPicPr/>
                         </pic:nvPicPr>
                         <pic:blipFill>
-                          <a:blip r:embed="rId19" cstate="print">
+                          <a:blip r:embed="rId18" cstate="print">
                             <a:extLst>
                               <a:ext uri="{28A0092B-C50C-407E-A947-70E740481C1C}">
                                 <a14:useLocalDpi xmlns:a14="http://schemas.microsoft.com/office/drawing/2010/main" val="0"/>
@@ -26701,7 +29893,7 @@
                           <pic:cNvPicPr/>
                         </pic:nvPicPr>
                         <pic:blipFill>
-                          <a:blip r:embed="rId20" cstate="print">
+                          <a:blip r:embed="rId19" cstate="print">
                             <a:extLst>
                               <a:ext uri="{28A0092B-C50C-407E-A947-70E740481C1C}">
                                 <a14:useLocalDpi xmlns:a14="http://schemas.microsoft.com/office/drawing/2010/main" val="0"/>
@@ -26793,7 +29985,7 @@
                           <pic:cNvPicPr/>
                         </pic:nvPicPr>
                         <pic:blipFill>
-                          <a:blip r:embed="rId21" cstate="print">
+                          <a:blip r:embed="rId20" cstate="print">
                             <a:extLst>
                               <a:ext uri="{28A0092B-C50C-407E-A947-70E740481C1C}">
                                 <a14:useLocalDpi xmlns:a14="http://schemas.microsoft.com/office/drawing/2010/main" val="0"/>
@@ -26852,7 +30044,7 @@
                           <pic:cNvPicPr/>
                         </pic:nvPicPr>
                         <pic:blipFill>
-                          <a:blip r:embed="rId22" cstate="print">
+                          <a:blip r:embed="rId21" cstate="print">
                             <a:extLst>
                               <a:ext uri="{28A0092B-C50C-407E-A947-70E740481C1C}">
                                 <a14:useLocalDpi xmlns:a14="http://schemas.microsoft.com/office/drawing/2010/main" val="0"/>
@@ -26911,7 +30103,7 @@
                           <pic:cNvPicPr/>
                         </pic:nvPicPr>
                         <pic:blipFill>
-                          <a:blip r:embed="rId23" cstate="print">
+                          <a:blip r:embed="rId22" cstate="print">
                             <a:extLst>
                               <a:ext uri="{28A0092B-C50C-407E-A947-70E740481C1C}">
                                 <a14:useLocalDpi xmlns:a14="http://schemas.microsoft.com/office/drawing/2010/main" val="0"/>
@@ -26970,7 +30162,7 @@
                           <pic:cNvPicPr/>
                         </pic:nvPicPr>
                         <pic:blipFill>
-                          <a:blip r:embed="rId24" cstate="print">
+                          <a:blip r:embed="rId23" cstate="print">
                             <a:extLst>
                               <a:ext uri="{28A0092B-C50C-407E-A947-70E740481C1C}">
                                 <a14:useLocalDpi xmlns:a14="http://schemas.microsoft.com/office/drawing/2010/main" val="0"/>
@@ -27029,7 +30221,7 @@
                           <pic:cNvPicPr/>
                         </pic:nvPicPr>
                         <pic:blipFill>
-                          <a:blip r:embed="rId25" cstate="print">
+                          <a:blip r:embed="rId24" cstate="print">
                             <a:extLst>
                               <a:ext uri="{28A0092B-C50C-407E-A947-70E740481C1C}">
                                 <a14:useLocalDpi xmlns:a14="http://schemas.microsoft.com/office/drawing/2010/main" val="0"/>
@@ -27123,13 +30315,38 @@
           <w:sz w:val="36"/>
           <w:szCs w:val="36"/>
         </w:rPr>
-        <w:lastRenderedPageBreak/>
         <w:t>Results</w:t>
       </w:r>
     </w:p>
     <w:p>
       <w:r>
-        <w:t>TODO: Yap about how close our debugs are to the sample debug outputs</w:t>
+        <w:t xml:space="preserve">Overall, </w:t>
+      </w:r>
+      <w:r>
+        <w:t>our</w:t>
+      </w:r>
+      <w:r>
+        <w:t xml:space="preserve"> results show a significant decrease in error </w:t>
+      </w:r>
+      <w:r>
+        <w:t xml:space="preserve">after we apply our distortion correction. We believe our method of iteratively “sweeping” the </w:t>
+      </w:r>
+      <w:proofErr w:type="spellStart"/>
+      <w:r>
+        <w:t>BPoly</w:t>
+      </w:r>
+      <w:proofErr w:type="spellEnd"/>
+      <w:r>
+        <w:t xml:space="preserve"> order to achieve convergence of error minimization is </w:t>
+      </w:r>
+      <w:r>
+        <w:t xml:space="preserve">robust. </w:t>
+      </w:r>
+      <w:r>
+        <w:t xml:space="preserve">Dataset F had the highest error when comparing debug output files, and this can likely be attributed to the fact that Dataset F had noise, distortion, and OT jiggle. In other words, we makes sense that our error increases </w:t>
+      </w:r>
+      <w:r>
+        <w:t xml:space="preserve">as the datasets increase alphabetically. </w:t>
       </w:r>
     </w:p>
     <w:p>
@@ -27143,25 +30360,24 @@
     <w:tbl>
       <w:tblPr>
         <w:tblStyle w:val="TableGrid"/>
-        <w:tblW w:w="9444" w:type="dxa"/>
+        <w:tblW w:w="9466" w:type="dxa"/>
         <w:tblInd w:w="-113" w:type="dxa"/>
         <w:tblLook w:val="04A0" w:firstRow="1" w:lastRow="0" w:firstColumn="1" w:lastColumn="0" w:noHBand="0" w:noVBand="1"/>
       </w:tblPr>
       <w:tblGrid>
-        <w:gridCol w:w="1075"/>
-        <w:gridCol w:w="2072"/>
-        <w:gridCol w:w="1822"/>
-        <w:gridCol w:w="2236"/>
-        <w:gridCol w:w="2239"/>
+        <w:gridCol w:w="1008"/>
+        <w:gridCol w:w="2700"/>
+        <w:gridCol w:w="2430"/>
+        <w:gridCol w:w="3328"/>
       </w:tblGrid>
       <w:tr>
         <w:trPr>
-          <w:trHeight w:val="339"/>
+          <w:trHeight w:val="347"/>
         </w:trPr>
         <w:tc>
           <w:tcPr>
-            <w:tcW w:w="9444" w:type="dxa"/>
-            <w:gridSpan w:val="5"/>
+            <w:tcW w:w="9466" w:type="dxa"/>
+            <w:gridSpan w:val="4"/>
             <w:shd w:val="clear" w:color="auto" w:fill="EDEDED" w:themeFill="accent3" w:themeFillTint="33"/>
           </w:tcPr>
           <w:p>
@@ -27184,11 +30400,11 @@
       </w:tr>
       <w:tr>
         <w:trPr>
-          <w:trHeight w:val="680"/>
+          <w:trHeight w:val="347"/>
         </w:trPr>
         <w:tc>
           <w:tcPr>
-            <w:tcW w:w="1075" w:type="dxa"/>
+            <w:tcW w:w="1008" w:type="dxa"/>
           </w:tcPr>
           <w:p>
             <w:pPr>
@@ -27208,7 +30424,7 @@
         </w:tc>
         <w:tc>
           <w:tcPr>
-            <w:tcW w:w="2072" w:type="dxa"/>
+            <w:tcW w:w="2700" w:type="dxa"/>
           </w:tcPr>
           <w:p>
             <w:pPr>
@@ -27228,7 +30444,7 @@
         </w:tc>
         <w:tc>
           <w:tcPr>
-            <w:tcW w:w="1822" w:type="dxa"/>
+            <w:tcW w:w="2430" w:type="dxa"/>
           </w:tcPr>
           <w:p>
             <w:pPr>
@@ -27264,27 +30480,7 @@
         </w:tc>
         <w:tc>
           <w:tcPr>
-            <w:tcW w:w="2236" w:type="dxa"/>
-          </w:tcPr>
-          <w:p>
-            <w:pPr>
-              <w:rPr>
-                <w:b/>
-                <w:bCs/>
-              </w:rPr>
-            </w:pPr>
-            <w:r>
-              <w:rPr>
-                <w:b/>
-                <w:bCs/>
-              </w:rPr>
-              <w:t>RMS Reg Error (PA1) (mm)</w:t>
-            </w:r>
-          </w:p>
-        </w:tc>
-        <w:tc>
-          <w:tcPr>
-            <w:tcW w:w="2237" w:type="dxa"/>
+            <w:tcW w:w="3328" w:type="dxa"/>
           </w:tcPr>
           <w:p>
             <w:pPr>
@@ -27305,11 +30501,11 @@
       </w:tr>
       <w:tr>
         <w:trPr>
-          <w:trHeight w:val="353"/>
+          <w:trHeight w:val="180"/>
         </w:trPr>
         <w:tc>
           <w:tcPr>
-            <w:tcW w:w="1075" w:type="dxa"/>
+            <w:tcW w:w="1008" w:type="dxa"/>
           </w:tcPr>
           <w:p>
             <w:pPr>
@@ -27329,7 +30525,7 @@
         </w:tc>
         <w:tc>
           <w:tcPr>
-            <w:tcW w:w="2072" w:type="dxa"/>
+            <w:tcW w:w="2700" w:type="dxa"/>
           </w:tcPr>
           <w:p>
             <w:r>
@@ -27339,7 +30535,7 @@
         </w:tc>
         <w:tc>
           <w:tcPr>
-            <w:tcW w:w="1822" w:type="dxa"/>
+            <w:tcW w:w="2430" w:type="dxa"/>
           </w:tcPr>
           <w:p>
             <w:r>
@@ -27349,17 +30545,7 @@
         </w:tc>
         <w:tc>
           <w:tcPr>
-            <w:tcW w:w="2236" w:type="dxa"/>
-          </w:tcPr>
-          <w:p>
-            <w:r>
-              <w:t>0.004710</w:t>
-            </w:r>
-          </w:p>
-        </w:tc>
-        <w:tc>
-          <w:tcPr>
-            <w:tcW w:w="2237" w:type="dxa"/>
+            <w:tcW w:w="3328" w:type="dxa"/>
           </w:tcPr>
           <w:p>
             <w:r>
@@ -27370,11 +30556,11 @@
       </w:tr>
       <w:tr>
         <w:trPr>
-          <w:trHeight w:val="339"/>
+          <w:trHeight w:val="173"/>
         </w:trPr>
         <w:tc>
           <w:tcPr>
-            <w:tcW w:w="1075" w:type="dxa"/>
+            <w:tcW w:w="1008" w:type="dxa"/>
           </w:tcPr>
           <w:p>
             <w:pPr>
@@ -27394,7 +30580,7 @@
         </w:tc>
         <w:tc>
           <w:tcPr>
-            <w:tcW w:w="2072" w:type="dxa"/>
+            <w:tcW w:w="2700" w:type="dxa"/>
           </w:tcPr>
           <w:p>
             <w:r>
@@ -27404,7 +30590,7 @@
         </w:tc>
         <w:tc>
           <w:tcPr>
-            <w:tcW w:w="1822" w:type="dxa"/>
+            <w:tcW w:w="2430" w:type="dxa"/>
           </w:tcPr>
           <w:p>
             <w:r>
@@ -27414,17 +30600,7 @@
         </w:tc>
         <w:tc>
           <w:tcPr>
-            <w:tcW w:w="2236" w:type="dxa"/>
-          </w:tcPr>
-          <w:p>
-            <w:r>
-              <w:t>0.502218</w:t>
-            </w:r>
-          </w:p>
-        </w:tc>
-        <w:tc>
-          <w:tcPr>
-            <w:tcW w:w="2237" w:type="dxa"/>
+            <w:tcW w:w="3328" w:type="dxa"/>
           </w:tcPr>
           <w:p>
             <w:r>
@@ -27435,11 +30611,11 @@
       </w:tr>
       <w:tr>
         <w:trPr>
-          <w:trHeight w:val="339"/>
+          <w:trHeight w:val="173"/>
         </w:trPr>
         <w:tc>
           <w:tcPr>
-            <w:tcW w:w="1075" w:type="dxa"/>
+            <w:tcW w:w="1008" w:type="dxa"/>
           </w:tcPr>
           <w:p>
             <w:pPr>
@@ -27459,7 +30635,7 @@
         </w:tc>
         <w:tc>
           <w:tcPr>
-            <w:tcW w:w="2072" w:type="dxa"/>
+            <w:tcW w:w="2700" w:type="dxa"/>
           </w:tcPr>
           <w:p>
             <w:pPr>
@@ -27479,7 +30655,7 @@
         </w:tc>
         <w:tc>
           <w:tcPr>
-            <w:tcW w:w="1822" w:type="dxa"/>
+            <w:tcW w:w="2430" w:type="dxa"/>
           </w:tcPr>
           <w:p>
             <w:r>
@@ -27489,17 +30665,7 @@
         </w:tc>
         <w:tc>
           <w:tcPr>
-            <w:tcW w:w="2236" w:type="dxa"/>
-          </w:tcPr>
-          <w:p>
-            <w:r>
-              <w:t>0.522093</w:t>
-            </w:r>
-          </w:p>
-        </w:tc>
-        <w:tc>
-          <w:tcPr>
-            <w:tcW w:w="2237" w:type="dxa"/>
+            <w:tcW w:w="3328" w:type="dxa"/>
           </w:tcPr>
           <w:p>
             <w:pPr>
@@ -27520,11 +30686,11 @@
       </w:tr>
       <w:tr>
         <w:trPr>
-          <w:trHeight w:val="339"/>
+          <w:trHeight w:val="173"/>
         </w:trPr>
         <w:tc>
           <w:tcPr>
-            <w:tcW w:w="1075" w:type="dxa"/>
+            <w:tcW w:w="1008" w:type="dxa"/>
           </w:tcPr>
           <w:p>
             <w:pPr>
@@ -27544,7 +30710,7 @@
         </w:tc>
         <w:tc>
           <w:tcPr>
-            <w:tcW w:w="2072" w:type="dxa"/>
+            <w:tcW w:w="2700" w:type="dxa"/>
           </w:tcPr>
           <w:p>
             <w:r>
@@ -27554,7 +30720,7 @@
         </w:tc>
         <w:tc>
           <w:tcPr>
-            <w:tcW w:w="1822" w:type="dxa"/>
+            <w:tcW w:w="2430" w:type="dxa"/>
           </w:tcPr>
           <w:p>
             <w:r>
@@ -27564,17 +30730,7 @@
         </w:tc>
         <w:tc>
           <w:tcPr>
-            <w:tcW w:w="2236" w:type="dxa"/>
-          </w:tcPr>
-          <w:p>
-            <w:r>
-              <w:t>0.012221</w:t>
-            </w:r>
-          </w:p>
-        </w:tc>
-        <w:tc>
-          <w:tcPr>
-            <w:tcW w:w="2237" w:type="dxa"/>
+            <w:tcW w:w="3328" w:type="dxa"/>
           </w:tcPr>
           <w:p>
             <w:r>
@@ -27585,11 +30741,11 @@
       </w:tr>
       <w:tr>
         <w:trPr>
-          <w:trHeight w:val="339"/>
+          <w:trHeight w:val="173"/>
         </w:trPr>
         <w:tc>
           <w:tcPr>
-            <w:tcW w:w="1075" w:type="dxa"/>
+            <w:tcW w:w="1008" w:type="dxa"/>
           </w:tcPr>
           <w:p>
             <w:pPr>
@@ -27609,7 +30765,7 @@
         </w:tc>
         <w:tc>
           <w:tcPr>
-            <w:tcW w:w="2072" w:type="dxa"/>
+            <w:tcW w:w="2700" w:type="dxa"/>
           </w:tcPr>
           <w:p>
             <w:pPr>
@@ -27629,7 +30785,7 @@
         </w:tc>
         <w:tc>
           <w:tcPr>
-            <w:tcW w:w="1822" w:type="dxa"/>
+            <w:tcW w:w="2430" w:type="dxa"/>
           </w:tcPr>
           <w:p>
             <w:r>
@@ -27639,17 +30795,7 @@
         </w:tc>
         <w:tc>
           <w:tcPr>
-            <w:tcW w:w="2236" w:type="dxa"/>
-          </w:tcPr>
-          <w:p>
-            <w:r>
-              <w:t>1.577330</w:t>
-            </w:r>
-          </w:p>
-        </w:tc>
-        <w:tc>
-          <w:tcPr>
-            <w:tcW w:w="2237" w:type="dxa"/>
+            <w:tcW w:w="3328" w:type="dxa"/>
           </w:tcPr>
           <w:p>
             <w:pPr>
@@ -27670,11 +30816,11 @@
       </w:tr>
       <w:tr>
         <w:trPr>
-          <w:trHeight w:val="339"/>
+          <w:trHeight w:val="173"/>
         </w:trPr>
         <w:tc>
           <w:tcPr>
-            <w:tcW w:w="1075" w:type="dxa"/>
+            <w:tcW w:w="1008" w:type="dxa"/>
           </w:tcPr>
           <w:p>
             <w:pPr>
@@ -27694,7 +30840,7 @@
         </w:tc>
         <w:tc>
           <w:tcPr>
-            <w:tcW w:w="2072" w:type="dxa"/>
+            <w:tcW w:w="2700" w:type="dxa"/>
           </w:tcPr>
           <w:p>
             <w:pPr>
@@ -27714,7 +30860,7 @@
         </w:tc>
         <w:tc>
           <w:tcPr>
-            <w:tcW w:w="1822" w:type="dxa"/>
+            <w:tcW w:w="2430" w:type="dxa"/>
           </w:tcPr>
           <w:p>
             <w:r>
@@ -27724,17 +30870,7 @@
         </w:tc>
         <w:tc>
           <w:tcPr>
-            <w:tcW w:w="2236" w:type="dxa"/>
-          </w:tcPr>
-          <w:p>
-            <w:r>
-              <w:t>1.705271</w:t>
-            </w:r>
-          </w:p>
-        </w:tc>
-        <w:tc>
-          <w:tcPr>
-            <w:tcW w:w="2237" w:type="dxa"/>
+            <w:tcW w:w="3328" w:type="dxa"/>
           </w:tcPr>
           <w:p>
             <w:pPr>
@@ -29081,6 +32217,14 @@
     </w:tbl>
     <w:p/>
     <w:p>
+      <w:r>
+        <w:t>Justin Wang and Alan You both contributed equally to this programming assignment</w:t>
+      </w:r>
+      <w:r>
+        <w:t xml:space="preserve"> through partner programming and discussions.</w:t>
+      </w:r>
+    </w:p>
+    <w:p>
       <w:pPr>
         <w:rPr>
           <w:b/>
@@ -29120,7 +32264,6 @@
           <w:sz w:val="36"/>
           <w:szCs w:val="36"/>
         </w:rPr>
-        <w:lastRenderedPageBreak/>
         <w:t>Works Cited</w:t>
       </w:r>
     </w:p>
@@ -29226,50 +32369,55 @@
       </w:r>
     </w:p>
     <w:p>
+      <w:pPr>
+        <w:rPr>
+          <w:b/>
+          <w:bCs/>
+        </w:rPr>
+      </w:pPr>
       <w:r>
         <w:t>[10]</w:t>
       </w:r>
       <w:r>
         <w:t xml:space="preserve"> </w:t>
       </w:r>
-      <w:proofErr w:type="spellStart"/>
-      <w:r>
-        <w:t>BPoly</w:t>
-      </w:r>
-      <w:proofErr w:type="spellEnd"/>
-      <w:r>
-        <w:t xml:space="preserve"> slides</w:t>
+      <w:r>
+        <w:t xml:space="preserve">Taylor, R. (2025). </w:t>
+      </w:r>
+      <w:r>
+        <w:rPr>
+          <w:i/>
+          <w:iCs/>
+        </w:rPr>
+        <w:t>Interpolation and Deformations A short cookbook</w:t>
+      </w:r>
+      <w:r>
+        <w:t>. https://ciis.lcsr.jhu.edu/lib/exe/fetch.php?media=courses:455-655:lectures:interpolationreview.pdf</w:t>
       </w:r>
     </w:p>
     <w:p>
       <w:r>
-        <w:t xml:space="preserve">[11] </w:t>
-      </w:r>
-      <w:proofErr w:type="spellStart"/>
-      <w:r>
-        <w:t>BPoly</w:t>
-      </w:r>
-      <w:proofErr w:type="spellEnd"/>
-      <w:r>
-        <w:t xml:space="preserve"> Princeton formula</w:t>
+        <w:t>[11</w:t>
+      </w:r>
+      <w:r>
+        <w:t xml:space="preserve">] </w:t>
+      </w:r>
+      <w:r>
+        <w:t>Kadison, R. V. (2012). Bernstein polynomials [PDF]. Department of Mathematics, University of Pennsylvania. https://www2.math.upenn.edu/~kadison/bernstein.pdf</w:t>
       </w:r>
     </w:p>
     <w:p>
       <w:r>
         <w:t xml:space="preserve">[12] </w:t>
       </w:r>
-      <w:proofErr w:type="spellStart"/>
-      <w:r>
-        <w:t>BPoly</w:t>
-      </w:r>
-      <w:proofErr w:type="spellEnd"/>
-      <w:r>
-        <w:t xml:space="preserve"> Regularization</w:t>
-      </w:r>
-    </w:p>
-    <w:p>
-      <w:r>
-        <w:t>[13]</w:t>
+      <w:r>
+        <w:t>O’</w:t>
+      </w:r>
+      <w:r>
+        <w:t>Leary, D. P. (2001). Scientific computing with case studies [PDF]. Department of Computer Science, University of Maryland. https://www.cs.umd.edu/users/oleary/reprints/j51.pd</w:t>
+      </w:r>
+      <w:r>
+        <w:t>f</w:t>
       </w:r>
     </w:p>
     <w:p/>
@@ -29844,6 +32992,95 @@
     </w:lvl>
   </w:abstractNum>
   <w:abstractNum w:abstractNumId="6" w15:restartNumberingAfterBreak="0">
+    <w:nsid w:val="62BE5174"/>
+    <w:multiLevelType w:val="hybridMultilevel"/>
+    <w:tmpl w:val="80B62D62"/>
+    <w:lvl w:ilvl="0" w:tplc="0409000F">
+      <w:start w:val="1"/>
+      <w:numFmt w:val="decimal"/>
+      <w:lvlText w:val="%1."/>
+      <w:lvlJc w:val="left"/>
+      <w:pPr>
+        <w:ind w:left="720" w:hanging="360"/>
+      </w:pPr>
+      <w:rPr>
+        <w:rFonts w:hint="default"/>
+      </w:rPr>
+    </w:lvl>
+    <w:lvl w:ilvl="1" w:tplc="04090019" w:tentative="1">
+      <w:start w:val="1"/>
+      <w:numFmt w:val="lowerLetter"/>
+      <w:lvlText w:val="%2."/>
+      <w:lvlJc w:val="left"/>
+      <w:pPr>
+        <w:ind w:left="1440" w:hanging="360"/>
+      </w:pPr>
+    </w:lvl>
+    <w:lvl w:ilvl="2" w:tplc="0409001B" w:tentative="1">
+      <w:start w:val="1"/>
+      <w:numFmt w:val="lowerRoman"/>
+      <w:lvlText w:val="%3."/>
+      <w:lvlJc w:val="right"/>
+      <w:pPr>
+        <w:ind w:left="2160" w:hanging="180"/>
+      </w:pPr>
+    </w:lvl>
+    <w:lvl w:ilvl="3" w:tplc="0409000F" w:tentative="1">
+      <w:start w:val="1"/>
+      <w:numFmt w:val="decimal"/>
+      <w:lvlText w:val="%4."/>
+      <w:lvlJc w:val="left"/>
+      <w:pPr>
+        <w:ind w:left="2880" w:hanging="360"/>
+      </w:pPr>
+    </w:lvl>
+    <w:lvl w:ilvl="4" w:tplc="04090019" w:tentative="1">
+      <w:start w:val="1"/>
+      <w:numFmt w:val="lowerLetter"/>
+      <w:lvlText w:val="%5."/>
+      <w:lvlJc w:val="left"/>
+      <w:pPr>
+        <w:ind w:left="3600" w:hanging="360"/>
+      </w:pPr>
+    </w:lvl>
+    <w:lvl w:ilvl="5" w:tplc="0409001B" w:tentative="1">
+      <w:start w:val="1"/>
+      <w:numFmt w:val="lowerRoman"/>
+      <w:lvlText w:val="%6."/>
+      <w:lvlJc w:val="right"/>
+      <w:pPr>
+        <w:ind w:left="4320" w:hanging="180"/>
+      </w:pPr>
+    </w:lvl>
+    <w:lvl w:ilvl="6" w:tplc="0409000F" w:tentative="1">
+      <w:start w:val="1"/>
+      <w:numFmt w:val="decimal"/>
+      <w:lvlText w:val="%7."/>
+      <w:lvlJc w:val="left"/>
+      <w:pPr>
+        <w:ind w:left="5040" w:hanging="360"/>
+      </w:pPr>
+    </w:lvl>
+    <w:lvl w:ilvl="7" w:tplc="04090019" w:tentative="1">
+      <w:start w:val="1"/>
+      <w:numFmt w:val="lowerLetter"/>
+      <w:lvlText w:val="%8."/>
+      <w:lvlJc w:val="left"/>
+      <w:pPr>
+        <w:ind w:left="5760" w:hanging="360"/>
+      </w:pPr>
+    </w:lvl>
+    <w:lvl w:ilvl="8" w:tplc="0409001B" w:tentative="1">
+      <w:start w:val="1"/>
+      <w:numFmt w:val="lowerRoman"/>
+      <w:lvlText w:val="%9."/>
+      <w:lvlJc w:val="right"/>
+      <w:pPr>
+        <w:ind w:left="6480" w:hanging="180"/>
+      </w:pPr>
+    </w:lvl>
+  </w:abstractNum>
+  <w:abstractNum w:abstractNumId="7" w15:restartNumberingAfterBreak="0">
     <w:nsid w:val="688B6D92"/>
     <w:multiLevelType w:val="hybridMultilevel"/>
     <w:tmpl w:val="AD984684"/>
@@ -29932,7 +33169,7 @@
       </w:pPr>
     </w:lvl>
   </w:abstractNum>
-  <w:abstractNum w:abstractNumId="7" w15:restartNumberingAfterBreak="0">
+  <w:abstractNum w:abstractNumId="8" w15:restartNumberingAfterBreak="0">
     <w:nsid w:val="69010920"/>
     <w:multiLevelType w:val="hybridMultilevel"/>
     <w:tmpl w:val="F7A64AC0"/>
@@ -30022,7 +33259,7 @@
     </w:lvl>
   </w:abstractNum>
   <w:num w:numId="1" w16cid:durableId="79836528">
-    <w:abstractNumId w:val="6"/>
+    <w:abstractNumId w:val="7"/>
   </w:num>
   <w:num w:numId="2" w16cid:durableId="1008941199">
     <w:abstractNumId w:val="2"/>
@@ -30031,7 +33268,7 @@
     <w:abstractNumId w:val="5"/>
   </w:num>
   <w:num w:numId="4" w16cid:durableId="193200984">
-    <w:abstractNumId w:val="7"/>
+    <w:abstractNumId w:val="8"/>
   </w:num>
   <w:num w:numId="5" w16cid:durableId="1848669817">
     <w:abstractNumId w:val="1"/>
@@ -30044,6 +33281,9 @@
   </w:num>
   <w:num w:numId="8" w16cid:durableId="959990989">
     <w:abstractNumId w:val="3"/>
+  </w:num>
+  <w:num w:numId="9" w16cid:durableId="374895865">
+    <w:abstractNumId w:val="6"/>
   </w:num>
 </w:numbering>
 </file>
@@ -30649,6 +33889,7 @@
   <w:style w:type="character" w:default="1" w:styleId="DefaultParagraphFont">
     <w:name w:val="Default Paragraph Font"/>
     <w:uiPriority w:val="1"/>
+    <w:semiHidden/>
     <w:unhideWhenUsed/>
   </w:style>
   <w:style w:type="table" w:default="1" w:styleId="TableNormal">
@@ -30970,16 +34211,7 @@
     <w:pPr>
       <w:spacing w:after="0" w:line="240" w:lineRule="auto"/>
     </w:pPr>
-    <w:tblPr>
-      <w:tblBorders>
-        <w:top w:val="single" w:sz="4" w:space="0" w:color="auto"/>
-        <w:left w:val="single" w:sz="4" w:space="0" w:color="auto"/>
-        <w:bottom w:val="single" w:sz="4" w:space="0" w:color="auto"/>
-        <w:right w:val="single" w:sz="4" w:space="0" w:color="auto"/>
-        <w:insideH w:val="single" w:sz="4" w:space="0" w:color="auto"/>
-        <w:insideV w:val="single" w:sz="4" w:space="0" w:color="auto"/>
-      </w:tblBorders>
-    </w:tblPr>
+    <w:tblPr/>
   </w:style>
   <w:style w:type="character" w:styleId="PlaceholderText">
     <w:name w:val="Placeholder Text"/>
@@ -30989,6 +34221,41 @@
     <w:rsid w:val="00117F76"/>
     <w:rPr>
       <w:color w:val="666666"/>
+    </w:rPr>
+  </w:style>
+  <w:style w:type="character" w:styleId="Hyperlink">
+    <w:name w:val="Hyperlink"/>
+    <w:basedOn w:val="DefaultParagraphFont"/>
+    <w:uiPriority w:val="99"/>
+    <w:unhideWhenUsed/>
+    <w:rsid w:val="00652EE8"/>
+    <w:rPr>
+      <w:color w:val="0563C1" w:themeColor="hyperlink"/>
+      <w:u w:val="single"/>
+    </w:rPr>
+  </w:style>
+  <w:style w:type="character" w:styleId="UnresolvedMention">
+    <w:name w:val="Unresolved Mention"/>
+    <w:basedOn w:val="DefaultParagraphFont"/>
+    <w:uiPriority w:val="99"/>
+    <w:semiHidden/>
+    <w:unhideWhenUsed/>
+    <w:rsid w:val="00652EE8"/>
+    <w:rPr>
+      <w:color w:val="605E5C"/>
+      <w:shd w:val="clear" w:color="auto" w:fill="E1DFDD"/>
+    </w:rPr>
+  </w:style>
+  <w:style w:type="character" w:styleId="FollowedHyperlink">
+    <w:name w:val="FollowedHyperlink"/>
+    <w:basedOn w:val="DefaultParagraphFont"/>
+    <w:uiPriority w:val="99"/>
+    <w:semiHidden/>
+    <w:unhideWhenUsed/>
+    <w:rsid w:val="00241BEB"/>
+    <w:rPr>
+      <w:color w:val="954F72" w:themeColor="followedHyperlink"/>
+      <w:u w:val="single"/>
     </w:rPr>
   </w:style>
 </w:styles>
